--- a/examples/robot_framework/Robot Framework install.docx
+++ b/examples/robot_framework/Robot Framework install.docx
@@ -7,6 +7,56 @@
         <w:spacing w:before="100" w:beforeAutospacing="1" w:after="100" w:afterAutospacing="1" w:line="240" w:lineRule="auto"/>
         <w:outlineLvl w:val="1"/>
         <w:rPr>
+          <w:rFonts w:eastAsia="Times New Roman" w:cstheme="minorHAnsi"/>
+          <w:color w:val="000000"/>
+        </w:rPr>
+      </w:pPr>
+      <w:r>
+        <w:rPr>
+          <w:rFonts w:eastAsia="Times New Roman" w:cstheme="minorHAnsi"/>
+          <w:color w:val="000000"/>
+        </w:rPr>
+        <w:t>This guide is sourced from the official Robot Framework documentation, which can be found at this link</w:t>
+      </w:r>
+      <w:r>
+        <w:rPr>
+          <w:rFonts w:eastAsia="Times New Roman" w:cstheme="minorHAnsi"/>
+          <w:color w:val="000000"/>
+        </w:rPr>
+        <w:t xml:space="preserve">. </w:t>
+      </w:r>
+      <w:bookmarkStart w:id="0" w:name="_GoBack"/>
+      <w:bookmarkEnd w:id="0"/>
+      <w:r>
+        <w:fldChar w:fldCharType="begin"/>
+      </w:r>
+      <w:r>
+        <w:instrText xml:space="preserve"> HYPERLINK "</w:instrText>
+      </w:r>
+      <w:r>
+        <w:instrText>http://robotframework.org/robotframework/latest/RobotFrameworkUserGuide.html</w:instrText>
+      </w:r>
+      <w:r>
+        <w:instrText xml:space="preserve">" </w:instrText>
+      </w:r>
+      <w:r>
+        <w:fldChar w:fldCharType="separate"/>
+      </w:r>
+      <w:r>
+        <w:rPr>
+          <w:rStyle w:val="Hyperlink"/>
+        </w:rPr>
+        <w:t>http://robotframework.org/robotframework/latest/RobotFrameworkUserGuide.html</w:t>
+      </w:r>
+      <w:r>
+        <w:fldChar w:fldCharType="end"/>
+      </w:r>
+    </w:p>
+    <w:p>
+      <w:pPr>
+        <w:spacing w:before="100" w:beforeAutospacing="1" w:after="100" w:afterAutospacing="1" w:line="240" w:lineRule="auto"/>
+        <w:outlineLvl w:val="1"/>
+        <w:rPr>
           <w:rFonts w:ascii="Times New Roman" w:eastAsia="Times New Roman" w:hAnsi="Times New Roman" w:cs="Times New Roman"/>
           <w:b/>
           <w:bCs/>
@@ -15,62 +65,20 @@
           <w:szCs w:val="38"/>
         </w:rPr>
       </w:pPr>
-      <w:r>
-        <w:rPr>
-          <w:rFonts w:ascii="Times New Roman" w:eastAsia="Times New Roman" w:hAnsi="Times New Roman" w:cs="Times New Roman"/>
-          <w:b/>
-          <w:bCs/>
-          <w:color w:val="000000"/>
-          <w:sz w:val="38"/>
-          <w:szCs w:val="38"/>
-        </w:rPr>
-        <w:fldChar w:fldCharType="begin"/>
-      </w:r>
-      <w:r>
-        <w:rPr>
-          <w:rFonts w:ascii="Times New Roman" w:eastAsia="Times New Roman" w:hAnsi="Times New Roman" w:cs="Times New Roman"/>
-          <w:b/>
-          <w:bCs/>
-          <w:color w:val="000000"/>
-          <w:sz w:val="38"/>
-          <w:szCs w:val="38"/>
-        </w:rPr>
-        <w:instrText xml:space="preserve"> HYPERLINK "http://robotframework.org/robotframework/latest/RobotFrameworkUserGuide.html" \l "id496" </w:instrText>
-      </w:r>
-      <w:r>
-        <w:rPr>
-          <w:rFonts w:ascii="Times New Roman" w:eastAsia="Times New Roman" w:hAnsi="Times New Roman" w:cs="Times New Roman"/>
-          <w:b/>
-          <w:bCs/>
-          <w:color w:val="000000"/>
-          <w:sz w:val="38"/>
-          <w:szCs w:val="38"/>
-        </w:rPr>
-        <w:fldChar w:fldCharType="separate"/>
-      </w:r>
-      <w:r>
-        <w:rPr>
-          <w:rFonts w:ascii="Times New Roman" w:eastAsia="Times New Roman" w:hAnsi="Times New Roman" w:cs="Times New Roman"/>
-          <w:b/>
-          <w:bCs/>
-          <w:color w:val="000000"/>
-          <w:sz w:val="38"/>
-          <w:szCs w:val="38"/>
-          <w:u w:val="single"/>
-        </w:rPr>
-        <w:t>1.3   Installation instructions</w:t>
-      </w:r>
-      <w:r>
-        <w:rPr>
-          <w:rFonts w:ascii="Times New Roman" w:eastAsia="Times New Roman" w:hAnsi="Times New Roman" w:cs="Times New Roman"/>
-          <w:b/>
-          <w:bCs/>
-          <w:color w:val="000000"/>
-          <w:sz w:val="38"/>
-          <w:szCs w:val="38"/>
-        </w:rPr>
-        <w:fldChar w:fldCharType="end"/>
-      </w:r>
+      <w:hyperlink r:id="rId5" w:anchor="id496" w:history="1">
+        <w:r>
+          <w:rPr>
+            <w:rFonts w:ascii="Times New Roman" w:eastAsia="Times New Roman" w:hAnsi="Times New Roman" w:cs="Times New Roman"/>
+            <w:b/>
+            <w:bCs/>
+            <w:color w:val="000000"/>
+            <w:sz w:val="38"/>
+            <w:szCs w:val="38"/>
+            <w:u w:val="single"/>
+          </w:rPr>
+          <w:t>1.3   Installation instructions</w:t>
+        </w:r>
+      </w:hyperlink>
     </w:p>
     <w:p>
       <w:pPr>
@@ -91,7 +99,7 @@
         </w:rPr>
         <w:t>These instructions cover installing and uninstalling Robot Framework and its preconditions on different operating systems. If you already have </w:t>
       </w:r>
-      <w:hyperlink r:id="rId5" w:history="1">
+      <w:hyperlink r:id="rId6" w:history="1">
         <w:r>
           <w:rPr>
             <w:rFonts w:ascii="Times New Roman" w:eastAsia="Times New Roman" w:hAnsi="Times New Roman" w:cs="Times New Roman"/>
@@ -150,19 +158,8 @@
           <w:sz w:val="20"/>
           <w:szCs w:val="20"/>
         </w:rPr>
-        <w:t xml:space="preserve">pip install </w:t>
-      </w:r>
-      <w:proofErr w:type="spellStart"/>
-      <w:r>
-        <w:rPr>
-          <w:rFonts w:ascii="Courier New" w:eastAsia="Times New Roman" w:hAnsi="Courier New" w:cs="Courier New"/>
-          <w:color w:val="000000"/>
-          <w:sz w:val="20"/>
-          <w:szCs w:val="20"/>
-        </w:rPr>
-        <w:t>robotframework</w:t>
-      </w:r>
-      <w:proofErr w:type="spellEnd"/>
+        <w:t>pip install robotframework</w:t>
+      </w:r>
     </w:p>
     <w:p>
       <w:pPr>
@@ -179,7 +176,7 @@
           <w:szCs w:val="27"/>
         </w:rPr>
       </w:pPr>
-      <w:hyperlink r:id="rId6" w:anchor="id16" w:history="1">
+      <w:hyperlink r:id="rId7" w:anchor="id16" w:history="1">
         <w:r>
           <w:rPr>
             <w:rFonts w:ascii="Times New Roman" w:eastAsia="Times New Roman" w:hAnsi="Times New Roman" w:cs="Times New Roman"/>
@@ -207,7 +204,7 @@
           <w:szCs w:val="27"/>
         </w:rPr>
       </w:pPr>
-      <w:hyperlink r:id="rId7" w:anchor="preconditions" w:history="1">
+      <w:hyperlink r:id="rId8" w:anchor="preconditions" w:history="1">
         <w:r>
           <w:rPr>
             <w:rFonts w:ascii="Times New Roman" w:eastAsia="Times New Roman" w:hAnsi="Times New Roman" w:cs="Times New Roman"/>
@@ -235,7 +232,7 @@
           <w:szCs w:val="27"/>
         </w:rPr>
       </w:pPr>
-      <w:hyperlink r:id="rId8" w:anchor="python-2-vs-python-3" w:history="1">
+      <w:hyperlink r:id="rId9" w:anchor="python-2-vs-python-3" w:history="1">
         <w:r>
           <w:rPr>
             <w:rFonts w:ascii="Times New Roman" w:eastAsia="Times New Roman" w:hAnsi="Times New Roman" w:cs="Times New Roman"/>
@@ -263,7 +260,7 @@
           <w:szCs w:val="27"/>
         </w:rPr>
       </w:pPr>
-      <w:hyperlink r:id="rId9" w:anchor="python-installation" w:history="1">
+      <w:hyperlink r:id="rId10" w:anchor="python-installation" w:history="1">
         <w:r>
           <w:rPr>
             <w:rFonts w:ascii="Times New Roman" w:eastAsia="Times New Roman" w:hAnsi="Times New Roman" w:cs="Times New Roman"/>
@@ -291,8 +288,7 @@
           <w:szCs w:val="27"/>
         </w:rPr>
       </w:pPr>
-      <w:hyperlink r:id="rId10" w:anchor="jython-installation" w:history="1">
-        <w:proofErr w:type="spellStart"/>
+      <w:hyperlink r:id="rId11" w:anchor="jython-installation" w:history="1">
         <w:r>
           <w:rPr>
             <w:rFonts w:ascii="Times New Roman" w:eastAsia="Times New Roman" w:hAnsi="Times New Roman" w:cs="Times New Roman"/>
@@ -301,18 +297,7 @@
             <w:szCs w:val="27"/>
             <w:u w:val="single"/>
           </w:rPr>
-          <w:t>Jython</w:t>
-        </w:r>
-        <w:proofErr w:type="spellEnd"/>
-        <w:r>
-          <w:rPr>
-            <w:rFonts w:ascii="Times New Roman" w:eastAsia="Times New Roman" w:hAnsi="Times New Roman" w:cs="Times New Roman"/>
-            <w:color w:val="0000FF"/>
-            <w:sz w:val="27"/>
-            <w:szCs w:val="27"/>
-            <w:u w:val="single"/>
-          </w:rPr>
-          <w:t xml:space="preserve"> installation</w:t>
+          <w:t>Jython installation</w:t>
         </w:r>
       </w:hyperlink>
     </w:p>
@@ -331,8 +316,7 @@
           <w:szCs w:val="27"/>
         </w:rPr>
       </w:pPr>
-      <w:hyperlink r:id="rId11" w:anchor="ironpython-installation" w:history="1">
-        <w:proofErr w:type="spellStart"/>
+      <w:hyperlink r:id="rId12" w:anchor="ironpython-installation" w:history="1">
         <w:r>
           <w:rPr>
             <w:rFonts w:ascii="Times New Roman" w:eastAsia="Times New Roman" w:hAnsi="Times New Roman" w:cs="Times New Roman"/>
@@ -341,18 +325,7 @@
             <w:szCs w:val="27"/>
             <w:u w:val="single"/>
           </w:rPr>
-          <w:t>IronPython</w:t>
-        </w:r>
-        <w:proofErr w:type="spellEnd"/>
-        <w:r>
-          <w:rPr>
-            <w:rFonts w:ascii="Times New Roman" w:eastAsia="Times New Roman" w:hAnsi="Times New Roman" w:cs="Times New Roman"/>
-            <w:color w:val="0000FF"/>
-            <w:sz w:val="27"/>
-            <w:szCs w:val="27"/>
-            <w:u w:val="single"/>
-          </w:rPr>
-          <w:t xml:space="preserve"> installation</w:t>
+          <w:t>IronPython installation</w:t>
         </w:r>
       </w:hyperlink>
     </w:p>
@@ -371,8 +344,7 @@
           <w:szCs w:val="27"/>
         </w:rPr>
       </w:pPr>
-      <w:hyperlink r:id="rId12" w:anchor="pypy-installation" w:history="1">
-        <w:proofErr w:type="spellStart"/>
+      <w:hyperlink r:id="rId13" w:anchor="pypy-installation" w:history="1">
         <w:r>
           <w:rPr>
             <w:rFonts w:ascii="Times New Roman" w:eastAsia="Times New Roman" w:hAnsi="Times New Roman" w:cs="Times New Roman"/>
@@ -381,18 +353,7 @@
             <w:szCs w:val="27"/>
             <w:u w:val="single"/>
           </w:rPr>
-          <w:t>PyPy</w:t>
-        </w:r>
-        <w:proofErr w:type="spellEnd"/>
-        <w:r>
-          <w:rPr>
-            <w:rFonts w:ascii="Times New Roman" w:eastAsia="Times New Roman" w:hAnsi="Times New Roman" w:cs="Times New Roman"/>
-            <w:color w:val="0000FF"/>
-            <w:sz w:val="27"/>
-            <w:szCs w:val="27"/>
-            <w:u w:val="single"/>
-          </w:rPr>
-          <w:t xml:space="preserve"> installation</w:t>
+          <w:t>PyPy installation</w:t>
         </w:r>
       </w:hyperlink>
     </w:p>
@@ -411,7 +372,7 @@
           <w:szCs w:val="27"/>
         </w:rPr>
       </w:pPr>
-      <w:hyperlink r:id="rId13" w:anchor="configuring-path" w:history="1">
+      <w:hyperlink r:id="rId14" w:anchor="configuring-path" w:history="1">
         <w:r>
           <w:rPr>
             <w:rFonts w:ascii="Times New Roman" w:eastAsia="Times New Roman" w:hAnsi="Times New Roman" w:cs="Times New Roman"/>
@@ -449,7 +410,7 @@
           <w:szCs w:val="27"/>
         </w:rPr>
       </w:pPr>
-      <w:hyperlink r:id="rId14" w:anchor="setting-https-proxy" w:history="1">
+      <w:hyperlink r:id="rId15" w:anchor="setting-https-proxy" w:history="1">
         <w:r>
           <w:rPr>
             <w:rFonts w:ascii="Times New Roman" w:eastAsia="Times New Roman" w:hAnsi="Times New Roman" w:cs="Times New Roman"/>
@@ -460,7 +421,6 @@
           </w:rPr>
           <w:t>Setting </w:t>
         </w:r>
-        <w:proofErr w:type="spellStart"/>
         <w:r>
           <w:rPr>
             <w:rFonts w:ascii="Courier New" w:eastAsia="Times New Roman" w:hAnsi="Courier New" w:cs="Courier New"/>
@@ -471,7 +431,6 @@
           </w:rPr>
           <w:t>https_proxy</w:t>
         </w:r>
-        <w:proofErr w:type="spellEnd"/>
       </w:hyperlink>
     </w:p>
     <w:p>
@@ -489,7 +448,7 @@
           <w:szCs w:val="27"/>
         </w:rPr>
       </w:pPr>
-      <w:hyperlink r:id="rId15" w:anchor="installing-with-pip" w:history="1">
+      <w:hyperlink r:id="rId16" w:anchor="installing-with-pip" w:history="1">
         <w:r>
           <w:rPr>
             <w:rFonts w:ascii="Times New Roman" w:eastAsia="Times New Roman" w:hAnsi="Times New Roman" w:cs="Times New Roman"/>
@@ -517,7 +476,7 @@
           <w:szCs w:val="27"/>
         </w:rPr>
       </w:pPr>
-      <w:hyperlink r:id="rId16" w:anchor="installing-pip-for-python" w:history="1">
+      <w:hyperlink r:id="rId17" w:anchor="installing-pip-for-python" w:history="1">
         <w:r>
           <w:rPr>
             <w:rFonts w:ascii="Times New Roman" w:eastAsia="Times New Roman" w:hAnsi="Times New Roman" w:cs="Times New Roman"/>
@@ -545,7 +504,7 @@
           <w:szCs w:val="27"/>
         </w:rPr>
       </w:pPr>
-      <w:hyperlink r:id="rId17" w:anchor="installing-pip-for-jython" w:history="1">
+      <w:hyperlink r:id="rId18" w:anchor="installing-pip-for-jython" w:history="1">
         <w:r>
           <w:rPr>
             <w:rFonts w:ascii="Times New Roman" w:eastAsia="Times New Roman" w:hAnsi="Times New Roman" w:cs="Times New Roman"/>
@@ -554,20 +513,8 @@
             <w:szCs w:val="27"/>
             <w:u w:val="single"/>
           </w:rPr>
-          <w:t xml:space="preserve">Installing pip for </w:t>
-        </w:r>
-        <w:proofErr w:type="spellStart"/>
-        <w:r>
-          <w:rPr>
-            <w:rFonts w:ascii="Times New Roman" w:eastAsia="Times New Roman" w:hAnsi="Times New Roman" w:cs="Times New Roman"/>
-            <w:color w:val="0000FF"/>
-            <w:sz w:val="27"/>
-            <w:szCs w:val="27"/>
-            <w:u w:val="single"/>
-          </w:rPr>
-          <w:t>Jython</w:t>
-        </w:r>
-        <w:proofErr w:type="spellEnd"/>
+          <w:t>Installing pip for Jython</w:t>
+        </w:r>
       </w:hyperlink>
     </w:p>
     <w:p>
@@ -585,7 +532,7 @@
           <w:szCs w:val="27"/>
         </w:rPr>
       </w:pPr>
-      <w:hyperlink r:id="rId18" w:anchor="installing-pip-for-ironpython" w:history="1">
+      <w:hyperlink r:id="rId19" w:anchor="installing-pip-for-ironpython" w:history="1">
         <w:r>
           <w:rPr>
             <w:rFonts w:ascii="Times New Roman" w:eastAsia="Times New Roman" w:hAnsi="Times New Roman" w:cs="Times New Roman"/>
@@ -594,20 +541,8 @@
             <w:szCs w:val="27"/>
             <w:u w:val="single"/>
           </w:rPr>
-          <w:t xml:space="preserve">Installing pip for </w:t>
-        </w:r>
-        <w:proofErr w:type="spellStart"/>
-        <w:r>
-          <w:rPr>
-            <w:rFonts w:ascii="Times New Roman" w:eastAsia="Times New Roman" w:hAnsi="Times New Roman" w:cs="Times New Roman"/>
-            <w:color w:val="0000FF"/>
-            <w:sz w:val="27"/>
-            <w:szCs w:val="27"/>
-            <w:u w:val="single"/>
-          </w:rPr>
-          <w:t>IronPython</w:t>
-        </w:r>
-        <w:proofErr w:type="spellEnd"/>
+          <w:t>Installing pip for IronPython</w:t>
+        </w:r>
       </w:hyperlink>
     </w:p>
     <w:p>
@@ -625,7 +560,7 @@
           <w:szCs w:val="27"/>
         </w:rPr>
       </w:pPr>
-      <w:hyperlink r:id="rId19" w:anchor="installing-pip-for-pypy" w:history="1">
+      <w:hyperlink r:id="rId20" w:anchor="installing-pip-for-pypy" w:history="1">
         <w:r>
           <w:rPr>
             <w:rFonts w:ascii="Times New Roman" w:eastAsia="Times New Roman" w:hAnsi="Times New Roman" w:cs="Times New Roman"/>
@@ -634,20 +569,8 @@
             <w:szCs w:val="27"/>
             <w:u w:val="single"/>
           </w:rPr>
-          <w:t xml:space="preserve">Installing pip for </w:t>
-        </w:r>
-        <w:proofErr w:type="spellStart"/>
-        <w:r>
-          <w:rPr>
-            <w:rFonts w:ascii="Times New Roman" w:eastAsia="Times New Roman" w:hAnsi="Times New Roman" w:cs="Times New Roman"/>
-            <w:color w:val="0000FF"/>
-            <w:sz w:val="27"/>
-            <w:szCs w:val="27"/>
-            <w:u w:val="single"/>
-          </w:rPr>
-          <w:t>PyPy</w:t>
-        </w:r>
-        <w:proofErr w:type="spellEnd"/>
+          <w:t>Installing pip for PyPy</w:t>
+        </w:r>
       </w:hyperlink>
     </w:p>
     <w:p>
@@ -665,7 +588,7 @@
           <w:szCs w:val="27"/>
         </w:rPr>
       </w:pPr>
-      <w:hyperlink r:id="rId20" w:anchor="using-pip" w:history="1">
+      <w:hyperlink r:id="rId21" w:anchor="using-pip" w:history="1">
         <w:r>
           <w:rPr>
             <w:rFonts w:ascii="Times New Roman" w:eastAsia="Times New Roman" w:hAnsi="Times New Roman" w:cs="Times New Roman"/>
@@ -693,7 +616,7 @@
           <w:szCs w:val="27"/>
         </w:rPr>
       </w:pPr>
-      <w:hyperlink r:id="rId21" w:anchor="installing-from-source" w:history="1">
+      <w:hyperlink r:id="rId22" w:anchor="installing-from-source" w:history="1">
         <w:r>
           <w:rPr>
             <w:rFonts w:ascii="Times New Roman" w:eastAsia="Times New Roman" w:hAnsi="Times New Roman" w:cs="Times New Roman"/>
@@ -721,7 +644,7 @@
           <w:szCs w:val="27"/>
         </w:rPr>
       </w:pPr>
-      <w:hyperlink r:id="rId22" w:anchor="getting-source-code" w:history="1">
+      <w:hyperlink r:id="rId23" w:anchor="getting-source-code" w:history="1">
         <w:r>
           <w:rPr>
             <w:rFonts w:ascii="Times New Roman" w:eastAsia="Times New Roman" w:hAnsi="Times New Roman" w:cs="Times New Roman"/>
@@ -749,7 +672,7 @@
           <w:szCs w:val="27"/>
         </w:rPr>
       </w:pPr>
-      <w:hyperlink r:id="rId23" w:anchor="installation" w:history="1">
+      <w:hyperlink r:id="rId24" w:anchor="installation" w:history="1">
         <w:r>
           <w:rPr>
             <w:rFonts w:ascii="Times New Roman" w:eastAsia="Times New Roman" w:hAnsi="Times New Roman" w:cs="Times New Roman"/>
@@ -777,7 +700,7 @@
           <w:szCs w:val="27"/>
         </w:rPr>
       </w:pPr>
-      <w:hyperlink r:id="rId24" w:anchor="standalone-jar-distribution" w:history="1">
+      <w:hyperlink r:id="rId25" w:anchor="standalone-jar-distribution" w:history="1">
         <w:r>
           <w:rPr>
             <w:rFonts w:ascii="Times New Roman" w:eastAsia="Times New Roman" w:hAnsi="Times New Roman" w:cs="Times New Roman"/>
@@ -805,7 +728,7 @@
           <w:szCs w:val="27"/>
         </w:rPr>
       </w:pPr>
-      <w:hyperlink r:id="rId25" w:anchor="manual-installation" w:history="1">
+      <w:hyperlink r:id="rId26" w:anchor="manual-installation" w:history="1">
         <w:r>
           <w:rPr>
             <w:rFonts w:ascii="Times New Roman" w:eastAsia="Times New Roman" w:hAnsi="Times New Roman" w:cs="Times New Roman"/>
@@ -833,7 +756,7 @@
           <w:szCs w:val="27"/>
         </w:rPr>
       </w:pPr>
-      <w:hyperlink r:id="rId26" w:anchor="verifying-installation" w:history="1">
+      <w:hyperlink r:id="rId27" w:anchor="verifying-installation" w:history="1">
         <w:r>
           <w:rPr>
             <w:rFonts w:ascii="Times New Roman" w:eastAsia="Times New Roman" w:hAnsi="Times New Roman" w:cs="Times New Roman"/>
@@ -861,7 +784,7 @@
           <w:szCs w:val="27"/>
         </w:rPr>
       </w:pPr>
-      <w:hyperlink r:id="rId27" w:anchor="where-files-are-installed" w:history="1">
+      <w:hyperlink r:id="rId28" w:anchor="where-files-are-installed" w:history="1">
         <w:r>
           <w:rPr>
             <w:rFonts w:ascii="Times New Roman" w:eastAsia="Times New Roman" w:hAnsi="Times New Roman" w:cs="Times New Roman"/>
@@ -889,7 +812,7 @@
           <w:szCs w:val="27"/>
         </w:rPr>
       </w:pPr>
-      <w:hyperlink r:id="rId28" w:anchor="uninstallation" w:history="1">
+      <w:hyperlink r:id="rId29" w:anchor="uninstallation" w:history="1">
         <w:r>
           <w:rPr>
             <w:rFonts w:ascii="Times New Roman" w:eastAsia="Times New Roman" w:hAnsi="Times New Roman" w:cs="Times New Roman"/>
@@ -917,7 +840,7 @@
           <w:szCs w:val="27"/>
         </w:rPr>
       </w:pPr>
-      <w:hyperlink r:id="rId29" w:anchor="upgrading" w:history="1">
+      <w:hyperlink r:id="rId30" w:anchor="upgrading" w:history="1">
         <w:r>
           <w:rPr>
             <w:rFonts w:ascii="Times New Roman" w:eastAsia="Times New Roman" w:hAnsi="Times New Roman" w:cs="Times New Roman"/>
@@ -945,7 +868,7 @@
           <w:szCs w:val="27"/>
         </w:rPr>
       </w:pPr>
-      <w:hyperlink r:id="rId30" w:anchor="executing-robot-framework" w:history="1">
+      <w:hyperlink r:id="rId31" w:anchor="executing-robot-framework" w:history="1">
         <w:r>
           <w:rPr>
             <w:rFonts w:ascii="Times New Roman" w:eastAsia="Times New Roman" w:hAnsi="Times New Roman" w:cs="Times New Roman"/>
@@ -973,7 +896,7 @@
           <w:szCs w:val="27"/>
         </w:rPr>
       </w:pPr>
-      <w:hyperlink r:id="rId31" w:anchor="using-robot-and-rebot-scripts" w:history="1">
+      <w:hyperlink r:id="rId32" w:anchor="using-robot-and-rebot-scripts" w:history="1">
         <w:r>
           <w:rPr>
             <w:rFonts w:ascii="Times New Roman" w:eastAsia="Times New Roman" w:hAnsi="Times New Roman" w:cs="Times New Roman"/>
@@ -1004,7 +927,6 @@
           </w:rPr>
           <w:t> and </w:t>
         </w:r>
-        <w:proofErr w:type="spellStart"/>
         <w:r>
           <w:rPr>
             <w:rFonts w:ascii="Courier New" w:eastAsia="Times New Roman" w:hAnsi="Courier New" w:cs="Courier New"/>
@@ -1015,7 +937,6 @@
           </w:rPr>
           <w:t>rebot</w:t>
         </w:r>
-        <w:proofErr w:type="spellEnd"/>
         <w:r>
           <w:rPr>
             <w:rFonts w:ascii="Times New Roman" w:eastAsia="Times New Roman" w:hAnsi="Times New Roman" w:cs="Times New Roman"/>
@@ -1043,7 +964,7 @@
           <w:szCs w:val="27"/>
         </w:rPr>
       </w:pPr>
-      <w:hyperlink r:id="rId32" w:anchor="executing-installed-robot-module" w:history="1">
+      <w:hyperlink r:id="rId33" w:anchor="executing-installed-robot-module" w:history="1">
         <w:r>
           <w:rPr>
             <w:rFonts w:ascii="Times New Roman" w:eastAsia="Times New Roman" w:hAnsi="Times New Roman" w:cs="Times New Roman"/>
@@ -1091,7 +1012,7 @@
           <w:szCs w:val="27"/>
         </w:rPr>
       </w:pPr>
-      <w:hyperlink r:id="rId33" w:anchor="executing-installed-robot-directory" w:history="1">
+      <w:hyperlink r:id="rId34" w:anchor="executing-installed-robot-directory" w:history="1">
         <w:r>
           <w:rPr>
             <w:rFonts w:ascii="Times New Roman" w:eastAsia="Times New Roman" w:hAnsi="Times New Roman" w:cs="Times New Roman"/>
@@ -1139,7 +1060,7 @@
           <w:szCs w:val="27"/>
         </w:rPr>
       </w:pPr>
-      <w:hyperlink r:id="rId34" w:anchor="using-virtual-environments" w:history="1">
+      <w:hyperlink r:id="rId35" w:anchor="using-virtual-environments" w:history="1">
         <w:r>
           <w:rPr>
             <w:rFonts w:ascii="Times New Roman" w:eastAsia="Times New Roman" w:hAnsi="Times New Roman" w:cs="Times New Roman"/>
@@ -1165,7 +1086,7 @@
           <w:szCs w:val="38"/>
         </w:rPr>
       </w:pPr>
-      <w:hyperlink r:id="rId35" w:anchor="id504" w:history="1">
+      <w:hyperlink r:id="rId36" w:anchor="id504" w:history="1">
         <w:r>
           <w:rPr>
             <w:rFonts w:ascii="Times New Roman" w:eastAsia="Times New Roman" w:hAnsi="Times New Roman" w:cs="Times New Roman"/>
@@ -1190,7 +1111,7 @@
           <w:szCs w:val="27"/>
         </w:rPr>
       </w:pPr>
-      <w:hyperlink r:id="rId36" w:history="1">
+      <w:hyperlink r:id="rId37" w:history="1">
         <w:r>
           <w:rPr>
             <w:rFonts w:ascii="Times New Roman" w:eastAsia="Times New Roman" w:hAnsi="Times New Roman" w:cs="Times New Roman"/>
@@ -1211,7 +1132,7 @@
         </w:rPr>
         <w:t> is implemented with </w:t>
       </w:r>
-      <w:hyperlink r:id="rId37" w:history="1">
+      <w:hyperlink r:id="rId38" w:history="1">
         <w:r>
           <w:rPr>
             <w:rFonts w:ascii="Times New Roman" w:eastAsia="Times New Roman" w:hAnsi="Times New Roman" w:cs="Times New Roman"/>
@@ -1232,178 +1153,7 @@
         </w:rPr>
         <w:t> and supports also </w:t>
       </w:r>
-      <w:proofErr w:type="spellStart"/>
-      <w:r>
-        <w:rPr>
-          <w:rFonts w:ascii="Times New Roman" w:eastAsia="Times New Roman" w:hAnsi="Times New Roman" w:cs="Times New Roman"/>
-          <w:color w:val="000000"/>
-          <w:sz w:val="27"/>
-          <w:szCs w:val="27"/>
-        </w:rPr>
-        <w:fldChar w:fldCharType="begin"/>
-      </w:r>
-      <w:r>
-        <w:rPr>
-          <w:rFonts w:ascii="Times New Roman" w:eastAsia="Times New Roman" w:hAnsi="Times New Roman" w:cs="Times New Roman"/>
-          <w:color w:val="000000"/>
-          <w:sz w:val="27"/>
-          <w:szCs w:val="27"/>
-        </w:rPr>
-        <w:instrText xml:space="preserve"> HYPERLINK "http://jython.org/" </w:instrText>
-      </w:r>
-      <w:r>
-        <w:rPr>
-          <w:rFonts w:ascii="Times New Roman" w:eastAsia="Times New Roman" w:hAnsi="Times New Roman" w:cs="Times New Roman"/>
-          <w:color w:val="000000"/>
-          <w:sz w:val="27"/>
-          <w:szCs w:val="27"/>
-        </w:rPr>
-        <w:fldChar w:fldCharType="separate"/>
-      </w:r>
-      <w:r>
-        <w:rPr>
-          <w:rFonts w:ascii="Times New Roman" w:eastAsia="Times New Roman" w:hAnsi="Times New Roman" w:cs="Times New Roman"/>
-          <w:color w:val="0000FF"/>
-          <w:sz w:val="27"/>
-          <w:szCs w:val="27"/>
-          <w:u w:val="single"/>
-        </w:rPr>
-        <w:t>Jython</w:t>
-      </w:r>
-      <w:proofErr w:type="spellEnd"/>
-      <w:r>
-        <w:rPr>
-          <w:rFonts w:ascii="Times New Roman" w:eastAsia="Times New Roman" w:hAnsi="Times New Roman" w:cs="Times New Roman"/>
-          <w:color w:val="000000"/>
-          <w:sz w:val="27"/>
-          <w:szCs w:val="27"/>
-        </w:rPr>
-        <w:fldChar w:fldCharType="end"/>
-      </w:r>
-      <w:r>
-        <w:rPr>
-          <w:rFonts w:ascii="Times New Roman" w:eastAsia="Times New Roman" w:hAnsi="Times New Roman" w:cs="Times New Roman"/>
-          <w:color w:val="000000"/>
-          <w:sz w:val="27"/>
-          <w:szCs w:val="27"/>
-        </w:rPr>
-        <w:t> (JVM), </w:t>
-      </w:r>
-      <w:proofErr w:type="spellStart"/>
-      <w:r>
-        <w:rPr>
-          <w:rFonts w:ascii="Times New Roman" w:eastAsia="Times New Roman" w:hAnsi="Times New Roman" w:cs="Times New Roman"/>
-          <w:color w:val="000000"/>
-          <w:sz w:val="27"/>
-          <w:szCs w:val="27"/>
-        </w:rPr>
-        <w:fldChar w:fldCharType="begin"/>
-      </w:r>
-      <w:r>
-        <w:rPr>
-          <w:rFonts w:ascii="Times New Roman" w:eastAsia="Times New Roman" w:hAnsi="Times New Roman" w:cs="Times New Roman"/>
-          <w:color w:val="000000"/>
-          <w:sz w:val="27"/>
-          <w:szCs w:val="27"/>
-        </w:rPr>
-        <w:instrText xml:space="preserve"> HYPERLINK "http://ironpython.net/" </w:instrText>
-      </w:r>
-      <w:r>
-        <w:rPr>
-          <w:rFonts w:ascii="Times New Roman" w:eastAsia="Times New Roman" w:hAnsi="Times New Roman" w:cs="Times New Roman"/>
-          <w:color w:val="000000"/>
-          <w:sz w:val="27"/>
-          <w:szCs w:val="27"/>
-        </w:rPr>
-        <w:fldChar w:fldCharType="separate"/>
-      </w:r>
-      <w:r>
-        <w:rPr>
-          <w:rFonts w:ascii="Times New Roman" w:eastAsia="Times New Roman" w:hAnsi="Times New Roman" w:cs="Times New Roman"/>
-          <w:color w:val="0000FF"/>
-          <w:sz w:val="27"/>
-          <w:szCs w:val="27"/>
-          <w:u w:val="single"/>
-        </w:rPr>
-        <w:t>IronPython</w:t>
-      </w:r>
-      <w:proofErr w:type="spellEnd"/>
-      <w:r>
-        <w:rPr>
-          <w:rFonts w:ascii="Times New Roman" w:eastAsia="Times New Roman" w:hAnsi="Times New Roman" w:cs="Times New Roman"/>
-          <w:color w:val="000000"/>
-          <w:sz w:val="27"/>
-          <w:szCs w:val="27"/>
-        </w:rPr>
-        <w:fldChar w:fldCharType="end"/>
-      </w:r>
-      <w:r>
-        <w:rPr>
-          <w:rFonts w:ascii="Times New Roman" w:eastAsia="Times New Roman" w:hAnsi="Times New Roman" w:cs="Times New Roman"/>
-          <w:color w:val="000000"/>
-          <w:sz w:val="27"/>
-          <w:szCs w:val="27"/>
-        </w:rPr>
-        <w:t> (.NET) and </w:t>
-      </w:r>
-      <w:proofErr w:type="spellStart"/>
-      <w:r>
-        <w:rPr>
-          <w:rFonts w:ascii="Times New Roman" w:eastAsia="Times New Roman" w:hAnsi="Times New Roman" w:cs="Times New Roman"/>
-          <w:color w:val="000000"/>
-          <w:sz w:val="27"/>
-          <w:szCs w:val="27"/>
-        </w:rPr>
-        <w:fldChar w:fldCharType="begin"/>
-      </w:r>
-      <w:r>
-        <w:rPr>
-          <w:rFonts w:ascii="Times New Roman" w:eastAsia="Times New Roman" w:hAnsi="Times New Roman" w:cs="Times New Roman"/>
-          <w:color w:val="000000"/>
-          <w:sz w:val="27"/>
-          <w:szCs w:val="27"/>
-        </w:rPr>
-        <w:instrText xml:space="preserve"> HYPERLINK "http://pypy.org/" </w:instrText>
-      </w:r>
-      <w:r>
-        <w:rPr>
-          <w:rFonts w:ascii="Times New Roman" w:eastAsia="Times New Roman" w:hAnsi="Times New Roman" w:cs="Times New Roman"/>
-          <w:color w:val="000000"/>
-          <w:sz w:val="27"/>
-          <w:szCs w:val="27"/>
-        </w:rPr>
-        <w:fldChar w:fldCharType="separate"/>
-      </w:r>
-      <w:r>
-        <w:rPr>
-          <w:rFonts w:ascii="Times New Roman" w:eastAsia="Times New Roman" w:hAnsi="Times New Roman" w:cs="Times New Roman"/>
-          <w:color w:val="0000FF"/>
-          <w:sz w:val="27"/>
-          <w:szCs w:val="27"/>
-          <w:u w:val="single"/>
-        </w:rPr>
-        <w:t>PyPy</w:t>
-      </w:r>
-      <w:proofErr w:type="spellEnd"/>
-      <w:r>
-        <w:rPr>
-          <w:rFonts w:ascii="Times New Roman" w:eastAsia="Times New Roman" w:hAnsi="Times New Roman" w:cs="Times New Roman"/>
-          <w:color w:val="000000"/>
-          <w:sz w:val="27"/>
-          <w:szCs w:val="27"/>
-        </w:rPr>
-        <w:fldChar w:fldCharType="end"/>
-      </w:r>
-      <w:r>
-        <w:rPr>
-          <w:rFonts w:ascii="Times New Roman" w:eastAsia="Times New Roman" w:hAnsi="Times New Roman" w:cs="Times New Roman"/>
-          <w:color w:val="000000"/>
-          <w:sz w:val="27"/>
-          <w:szCs w:val="27"/>
-        </w:rPr>
-        <w:t>. Before installing the framework, an obvious </w:t>
-      </w:r>
-      <w:hyperlink r:id="rId38" w:anchor="preconditions" w:history="1">
+      <w:hyperlink r:id="rId39" w:history="1">
         <w:r>
           <w:rPr>
             <w:rFonts w:ascii="Times New Roman" w:eastAsia="Times New Roman" w:hAnsi="Times New Roman" w:cs="Times New Roman"/>
@@ -1412,50 +1162,19 @@
             <w:szCs w:val="27"/>
             <w:u w:val="single"/>
           </w:rPr>
-          <w:t>precondition</w:t>
-        </w:r>
-      </w:hyperlink>
-      <w:r>
-        <w:rPr>
-          <w:rFonts w:ascii="Times New Roman" w:eastAsia="Times New Roman" w:hAnsi="Times New Roman" w:cs="Times New Roman"/>
-          <w:color w:val="000000"/>
-          <w:sz w:val="27"/>
-          <w:szCs w:val="27"/>
-        </w:rPr>
-        <w:t> is installing at least one of these interpreters.</w:t>
-      </w:r>
-    </w:p>
-    <w:p>
-      <w:pPr>
-        <w:spacing w:before="100" w:beforeAutospacing="1" w:after="100" w:afterAutospacing="1" w:line="240" w:lineRule="auto"/>
-        <w:rPr>
-          <w:rFonts w:ascii="Times New Roman" w:eastAsia="Times New Roman" w:hAnsi="Times New Roman" w:cs="Times New Roman"/>
-          <w:color w:val="000000"/>
-          <w:sz w:val="27"/>
-          <w:szCs w:val="27"/>
-        </w:rPr>
-      </w:pPr>
-      <w:r>
-        <w:rPr>
-          <w:rFonts w:ascii="Times New Roman" w:eastAsia="Times New Roman" w:hAnsi="Times New Roman" w:cs="Times New Roman"/>
-          <w:color w:val="000000"/>
-          <w:sz w:val="27"/>
-          <w:szCs w:val="27"/>
-        </w:rPr>
-        <w:t>Different ways to install Robot Framework itself are listed below and explained more thoroughly in the subsequent sections.</w:t>
-      </w:r>
-    </w:p>
-    <w:p>
-      <w:pPr>
-        <w:spacing w:after="0" w:line="240" w:lineRule="auto"/>
-        <w:rPr>
-          <w:rFonts w:ascii="Times New Roman" w:eastAsia="Times New Roman" w:hAnsi="Times New Roman" w:cs="Times New Roman"/>
-          <w:color w:val="000000"/>
-          <w:sz w:val="27"/>
-          <w:szCs w:val="27"/>
-        </w:rPr>
-      </w:pPr>
-      <w:hyperlink r:id="rId39" w:anchor="installing-with-pip" w:history="1">
+          <w:t>Jython</w:t>
+        </w:r>
+      </w:hyperlink>
+      <w:r>
+        <w:rPr>
+          <w:rFonts w:ascii="Times New Roman" w:eastAsia="Times New Roman" w:hAnsi="Times New Roman" w:cs="Times New Roman"/>
+          <w:color w:val="000000"/>
+          <w:sz w:val="27"/>
+          <w:szCs w:val="27"/>
+        </w:rPr>
+        <w:t> (JVM), </w:t>
+      </w:r>
+      <w:hyperlink r:id="rId40" w:history="1">
         <w:r>
           <w:rPr>
             <w:rFonts w:ascii="Times New Roman" w:eastAsia="Times New Roman" w:hAnsi="Times New Roman" w:cs="Times New Roman"/>
@@ -1464,6 +1183,100 @@
             <w:szCs w:val="27"/>
             <w:u w:val="single"/>
           </w:rPr>
+          <w:t>IronPython</w:t>
+        </w:r>
+      </w:hyperlink>
+      <w:r>
+        <w:rPr>
+          <w:rFonts w:ascii="Times New Roman" w:eastAsia="Times New Roman" w:hAnsi="Times New Roman" w:cs="Times New Roman"/>
+          <w:color w:val="000000"/>
+          <w:sz w:val="27"/>
+          <w:szCs w:val="27"/>
+        </w:rPr>
+        <w:t> (.NET) and </w:t>
+      </w:r>
+      <w:hyperlink r:id="rId41" w:history="1">
+        <w:r>
+          <w:rPr>
+            <w:rFonts w:ascii="Times New Roman" w:eastAsia="Times New Roman" w:hAnsi="Times New Roman" w:cs="Times New Roman"/>
+            <w:color w:val="0000FF"/>
+            <w:sz w:val="27"/>
+            <w:szCs w:val="27"/>
+            <w:u w:val="single"/>
+          </w:rPr>
+          <w:t>PyPy</w:t>
+        </w:r>
+      </w:hyperlink>
+      <w:r>
+        <w:rPr>
+          <w:rFonts w:ascii="Times New Roman" w:eastAsia="Times New Roman" w:hAnsi="Times New Roman" w:cs="Times New Roman"/>
+          <w:color w:val="000000"/>
+          <w:sz w:val="27"/>
+          <w:szCs w:val="27"/>
+        </w:rPr>
+        <w:t>. Before installing the framework, an obvious </w:t>
+      </w:r>
+      <w:hyperlink r:id="rId42" w:anchor="preconditions" w:history="1">
+        <w:r>
+          <w:rPr>
+            <w:rFonts w:ascii="Times New Roman" w:eastAsia="Times New Roman" w:hAnsi="Times New Roman" w:cs="Times New Roman"/>
+            <w:color w:val="0000FF"/>
+            <w:sz w:val="27"/>
+            <w:szCs w:val="27"/>
+            <w:u w:val="single"/>
+          </w:rPr>
+          <w:t>precondition</w:t>
+        </w:r>
+      </w:hyperlink>
+      <w:r>
+        <w:rPr>
+          <w:rFonts w:ascii="Times New Roman" w:eastAsia="Times New Roman" w:hAnsi="Times New Roman" w:cs="Times New Roman"/>
+          <w:color w:val="000000"/>
+          <w:sz w:val="27"/>
+          <w:szCs w:val="27"/>
+        </w:rPr>
+        <w:t> is installing at least one of these interpreters.</w:t>
+      </w:r>
+    </w:p>
+    <w:p>
+      <w:pPr>
+        <w:spacing w:before="100" w:beforeAutospacing="1" w:after="100" w:afterAutospacing="1" w:line="240" w:lineRule="auto"/>
+        <w:rPr>
+          <w:rFonts w:ascii="Times New Roman" w:eastAsia="Times New Roman" w:hAnsi="Times New Roman" w:cs="Times New Roman"/>
+          <w:color w:val="000000"/>
+          <w:sz w:val="27"/>
+          <w:szCs w:val="27"/>
+        </w:rPr>
+      </w:pPr>
+      <w:r>
+        <w:rPr>
+          <w:rFonts w:ascii="Times New Roman" w:eastAsia="Times New Roman" w:hAnsi="Times New Roman" w:cs="Times New Roman"/>
+          <w:color w:val="000000"/>
+          <w:sz w:val="27"/>
+          <w:szCs w:val="27"/>
+        </w:rPr>
+        <w:t>Different ways to install Robot Framework itself are listed below and explained more thoroughly in the subsequent sections.</w:t>
+      </w:r>
+    </w:p>
+    <w:p>
+      <w:pPr>
+        <w:spacing w:after="0" w:line="240" w:lineRule="auto"/>
+        <w:rPr>
+          <w:rFonts w:ascii="Times New Roman" w:eastAsia="Times New Roman" w:hAnsi="Times New Roman" w:cs="Times New Roman"/>
+          <w:color w:val="000000"/>
+          <w:sz w:val="27"/>
+          <w:szCs w:val="27"/>
+        </w:rPr>
+      </w:pPr>
+      <w:hyperlink r:id="rId43" w:anchor="installing-with-pip" w:history="1">
+        <w:r>
+          <w:rPr>
+            <w:rFonts w:ascii="Times New Roman" w:eastAsia="Times New Roman" w:hAnsi="Times New Roman" w:cs="Times New Roman"/>
+            <w:color w:val="0000FF"/>
+            <w:sz w:val="27"/>
+            <w:szCs w:val="27"/>
+            <w:u w:val="single"/>
+          </w:rPr>
           <w:t>Installing with pip</w:t>
         </w:r>
       </w:hyperlink>
@@ -1488,7 +1301,7 @@
         </w:rPr>
         <w:t>Using </w:t>
       </w:r>
-      <w:hyperlink r:id="rId40" w:history="1">
+      <w:hyperlink r:id="rId44" w:history="1">
         <w:r>
           <w:rPr>
             <w:rFonts w:ascii="Times New Roman" w:eastAsia="Times New Roman" w:hAnsi="Times New Roman" w:cs="Times New Roman"/>
@@ -1507,67 +1320,7 @@
           <w:sz w:val="27"/>
           <w:szCs w:val="27"/>
         </w:rPr>
-        <w:t xml:space="preserve"> is the recommended way to install Robot Framework. As the standard Python package </w:t>
-      </w:r>
-      <w:proofErr w:type="gramStart"/>
-      <w:r>
-        <w:rPr>
-          <w:rFonts w:ascii="Times New Roman" w:eastAsia="Times New Roman" w:hAnsi="Times New Roman" w:cs="Times New Roman"/>
-          <w:color w:val="000000"/>
-          <w:sz w:val="27"/>
-          <w:szCs w:val="27"/>
-        </w:rPr>
-        <w:t>manager</w:t>
-      </w:r>
-      <w:proofErr w:type="gramEnd"/>
-      <w:r>
-        <w:rPr>
-          <w:rFonts w:ascii="Times New Roman" w:eastAsia="Times New Roman" w:hAnsi="Times New Roman" w:cs="Times New Roman"/>
-          <w:color w:val="000000"/>
-          <w:sz w:val="27"/>
-          <w:szCs w:val="27"/>
-        </w:rPr>
-        <w:t xml:space="preserve"> it is included in the latest Python, </w:t>
-      </w:r>
-      <w:proofErr w:type="spellStart"/>
-      <w:r>
-        <w:rPr>
-          <w:rFonts w:ascii="Times New Roman" w:eastAsia="Times New Roman" w:hAnsi="Times New Roman" w:cs="Times New Roman"/>
-          <w:color w:val="000000"/>
-          <w:sz w:val="27"/>
-          <w:szCs w:val="27"/>
-        </w:rPr>
-        <w:t>Jython</w:t>
-      </w:r>
-      <w:proofErr w:type="spellEnd"/>
-      <w:r>
-        <w:rPr>
-          <w:rFonts w:ascii="Times New Roman" w:eastAsia="Times New Roman" w:hAnsi="Times New Roman" w:cs="Times New Roman"/>
-          <w:color w:val="000000"/>
-          <w:sz w:val="27"/>
-          <w:szCs w:val="27"/>
-        </w:rPr>
-        <w:t xml:space="preserve"> and </w:t>
-      </w:r>
-      <w:proofErr w:type="spellStart"/>
-      <w:r>
-        <w:rPr>
-          <w:rFonts w:ascii="Times New Roman" w:eastAsia="Times New Roman" w:hAnsi="Times New Roman" w:cs="Times New Roman"/>
-          <w:color w:val="000000"/>
-          <w:sz w:val="27"/>
-          <w:szCs w:val="27"/>
-        </w:rPr>
-        <w:t>IronPython</w:t>
-      </w:r>
-      <w:proofErr w:type="spellEnd"/>
-      <w:r>
-        <w:rPr>
-          <w:rFonts w:ascii="Times New Roman" w:eastAsia="Times New Roman" w:hAnsi="Times New Roman" w:cs="Times New Roman"/>
-          <w:color w:val="000000"/>
-          <w:sz w:val="27"/>
-          <w:szCs w:val="27"/>
-        </w:rPr>
-        <w:t xml:space="preserve"> versions. If you already have pip available, you can simply execute:</w:t>
+        <w:t> is the recommended way to install Robot Framework. As the standard Python package manager it is included in the latest Python, Jython and IronPython versions. If you already have pip available, you can simply execute:</w:t>
       </w:r>
     </w:p>
     <w:p>
@@ -1607,19 +1360,8 @@
           <w:sz w:val="20"/>
           <w:szCs w:val="20"/>
         </w:rPr>
-        <w:t xml:space="preserve">pip install </w:t>
-      </w:r>
-      <w:proofErr w:type="spellStart"/>
-      <w:r>
-        <w:rPr>
-          <w:rFonts w:ascii="Courier New" w:eastAsia="Times New Roman" w:hAnsi="Courier New" w:cs="Courier New"/>
-          <w:color w:val="000000"/>
-          <w:sz w:val="20"/>
-          <w:szCs w:val="20"/>
-        </w:rPr>
-        <w:t>robotframework</w:t>
-      </w:r>
-      <w:proofErr w:type="spellEnd"/>
+        <w:t>pip install robotframework</w:t>
+      </w:r>
     </w:p>
     <w:p>
       <w:pPr>
@@ -1631,7 +1373,7 @@
           <w:szCs w:val="27"/>
         </w:rPr>
       </w:pPr>
-      <w:hyperlink r:id="rId41" w:anchor="installing-from-source" w:history="1">
+      <w:hyperlink r:id="rId45" w:anchor="installing-from-source" w:history="1">
         <w:r>
           <w:rPr>
             <w:rFonts w:ascii="Times New Roman" w:eastAsia="Times New Roman" w:hAnsi="Times New Roman" w:cs="Times New Roman"/>
@@ -1664,64 +1406,7 @@
         </w:rPr>
         <w:t>This approach works regardless the operating system and the Python interpreter used. You can get the source code either by downloading a source distribution from </w:t>
       </w:r>
-      <w:proofErr w:type="spellStart"/>
-      <w:r>
-        <w:rPr>
-          <w:rFonts w:ascii="Times New Roman" w:eastAsia="Times New Roman" w:hAnsi="Times New Roman" w:cs="Times New Roman"/>
-          <w:color w:val="000000"/>
-          <w:sz w:val="27"/>
-          <w:szCs w:val="27"/>
-        </w:rPr>
-        <w:fldChar w:fldCharType="begin"/>
-      </w:r>
-      <w:r>
-        <w:rPr>
-          <w:rFonts w:ascii="Times New Roman" w:eastAsia="Times New Roman" w:hAnsi="Times New Roman" w:cs="Times New Roman"/>
-          <w:color w:val="000000"/>
-          <w:sz w:val="27"/>
-          <w:szCs w:val="27"/>
-        </w:rPr>
-        <w:instrText xml:space="preserve"> HYPERLINK "https://pypi.python.org/pypi/robotframework" </w:instrText>
-      </w:r>
-      <w:r>
-        <w:rPr>
-          <w:rFonts w:ascii="Times New Roman" w:eastAsia="Times New Roman" w:hAnsi="Times New Roman" w:cs="Times New Roman"/>
-          <w:color w:val="000000"/>
-          <w:sz w:val="27"/>
-          <w:szCs w:val="27"/>
-        </w:rPr>
-        <w:fldChar w:fldCharType="separate"/>
-      </w:r>
-      <w:r>
-        <w:rPr>
-          <w:rFonts w:ascii="Times New Roman" w:eastAsia="Times New Roman" w:hAnsi="Times New Roman" w:cs="Times New Roman"/>
-          <w:color w:val="0000FF"/>
-          <w:sz w:val="27"/>
-          <w:szCs w:val="27"/>
-          <w:u w:val="single"/>
-        </w:rPr>
-        <w:t>PyPI</w:t>
-      </w:r>
-      <w:proofErr w:type="spellEnd"/>
-      <w:r>
-        <w:rPr>
-          <w:rFonts w:ascii="Times New Roman" w:eastAsia="Times New Roman" w:hAnsi="Times New Roman" w:cs="Times New Roman"/>
-          <w:color w:val="000000"/>
-          <w:sz w:val="27"/>
-          <w:szCs w:val="27"/>
-        </w:rPr>
-        <w:fldChar w:fldCharType="end"/>
-      </w:r>
-      <w:r>
-        <w:rPr>
-          <w:rFonts w:ascii="Times New Roman" w:eastAsia="Times New Roman" w:hAnsi="Times New Roman" w:cs="Times New Roman"/>
-          <w:color w:val="000000"/>
-          <w:sz w:val="27"/>
-          <w:szCs w:val="27"/>
-        </w:rPr>
-        <w:t> and extracting it, or by cloning the </w:t>
-      </w:r>
-      <w:hyperlink r:id="rId42" w:history="1">
+      <w:hyperlink r:id="rId46" w:history="1">
         <w:r>
           <w:rPr>
             <w:rFonts w:ascii="Times New Roman" w:eastAsia="Times New Roman" w:hAnsi="Times New Roman" w:cs="Times New Roman"/>
@@ -1730,30 +1415,19 @@
             <w:szCs w:val="27"/>
             <w:u w:val="single"/>
           </w:rPr>
-          <w:t>GitHub repository</w:t>
-        </w:r>
-      </w:hyperlink>
-      <w:r>
-        <w:rPr>
-          <w:rFonts w:ascii="Times New Roman" w:eastAsia="Times New Roman" w:hAnsi="Times New Roman" w:cs="Times New Roman"/>
-          <w:color w:val="000000"/>
-          <w:sz w:val="27"/>
-          <w:szCs w:val="27"/>
-        </w:rPr>
-        <w:t> .</w:t>
-      </w:r>
-    </w:p>
-    <w:p>
-      <w:pPr>
-        <w:spacing w:after="0" w:line="240" w:lineRule="auto"/>
-        <w:rPr>
-          <w:rFonts w:ascii="Times New Roman" w:eastAsia="Times New Roman" w:hAnsi="Times New Roman" w:cs="Times New Roman"/>
-          <w:color w:val="000000"/>
-          <w:sz w:val="27"/>
-          <w:szCs w:val="27"/>
-        </w:rPr>
-      </w:pPr>
-      <w:hyperlink r:id="rId43" w:anchor="standalone-jar-distribution" w:history="1">
+          <w:t>PyPI</w:t>
+        </w:r>
+      </w:hyperlink>
+      <w:r>
+        <w:rPr>
+          <w:rFonts w:ascii="Times New Roman" w:eastAsia="Times New Roman" w:hAnsi="Times New Roman" w:cs="Times New Roman"/>
+          <w:color w:val="000000"/>
+          <w:sz w:val="27"/>
+          <w:szCs w:val="27"/>
+        </w:rPr>
+        <w:t> and extracting it, or by cloning the </w:t>
+      </w:r>
+      <w:hyperlink r:id="rId47" w:history="1">
         <w:r>
           <w:rPr>
             <w:rFonts w:ascii="Times New Roman" w:eastAsia="Times New Roman" w:hAnsi="Times New Roman" w:cs="Times New Roman"/>
@@ -1762,6 +1436,38 @@
             <w:szCs w:val="27"/>
             <w:u w:val="single"/>
           </w:rPr>
+          <w:t>GitHub repository</w:t>
+        </w:r>
+      </w:hyperlink>
+      <w:r>
+        <w:rPr>
+          <w:rFonts w:ascii="Times New Roman" w:eastAsia="Times New Roman" w:hAnsi="Times New Roman" w:cs="Times New Roman"/>
+          <w:color w:val="000000"/>
+          <w:sz w:val="27"/>
+          <w:szCs w:val="27"/>
+        </w:rPr>
+        <w:t> .</w:t>
+      </w:r>
+    </w:p>
+    <w:p>
+      <w:pPr>
+        <w:spacing w:after="0" w:line="240" w:lineRule="auto"/>
+        <w:rPr>
+          <w:rFonts w:ascii="Times New Roman" w:eastAsia="Times New Roman" w:hAnsi="Times New Roman" w:cs="Times New Roman"/>
+          <w:color w:val="000000"/>
+          <w:sz w:val="27"/>
+          <w:szCs w:val="27"/>
+        </w:rPr>
+      </w:pPr>
+      <w:hyperlink r:id="rId48" w:anchor="standalone-jar-distribution" w:history="1">
+        <w:r>
+          <w:rPr>
+            <w:rFonts w:ascii="Times New Roman" w:eastAsia="Times New Roman" w:hAnsi="Times New Roman" w:cs="Times New Roman"/>
+            <w:color w:val="0000FF"/>
+            <w:sz w:val="27"/>
+            <w:szCs w:val="27"/>
+            <w:u w:val="single"/>
+          </w:rPr>
           <w:t>Standalone JAR distribution</w:t>
         </w:r>
       </w:hyperlink>
@@ -1784,29 +1490,8 @@
           <w:sz w:val="27"/>
           <w:szCs w:val="27"/>
         </w:rPr>
-        <w:t xml:space="preserve">If running tests with </w:t>
-      </w:r>
-      <w:proofErr w:type="spellStart"/>
-      <w:r>
-        <w:rPr>
-          <w:rFonts w:ascii="Times New Roman" w:eastAsia="Times New Roman" w:hAnsi="Times New Roman" w:cs="Times New Roman"/>
-          <w:color w:val="000000"/>
-          <w:sz w:val="27"/>
-          <w:szCs w:val="27"/>
-        </w:rPr>
-        <w:t>Jython</w:t>
-      </w:r>
-      <w:proofErr w:type="spellEnd"/>
-      <w:r>
-        <w:rPr>
-          <w:rFonts w:ascii="Times New Roman" w:eastAsia="Times New Roman" w:hAnsi="Times New Roman" w:cs="Times New Roman"/>
-          <w:color w:val="000000"/>
-          <w:sz w:val="27"/>
-          <w:szCs w:val="27"/>
-        </w:rPr>
-        <w:t xml:space="preserve"> is enough, the easiest approach is downloading the standalone </w:t>
-      </w:r>
-      <w:proofErr w:type="spellStart"/>
+        <w:t>If running tests with Jython is enough, the easiest approach is downloading the standalone </w:t>
+      </w:r>
       <w:r>
         <w:rPr>
           <w:rFonts w:ascii="Times New Roman" w:eastAsia="Times New Roman" w:hAnsi="Times New Roman" w:cs="Times New Roman"/>
@@ -1814,17 +1499,7 @@
           <w:sz w:val="24"/>
           <w:szCs w:val="24"/>
         </w:rPr>
-        <w:t>robotframework</w:t>
-      </w:r>
-      <w:proofErr w:type="spellEnd"/>
-      <w:r>
-        <w:rPr>
-          <w:rFonts w:ascii="Times New Roman" w:eastAsia="Times New Roman" w:hAnsi="Times New Roman" w:cs="Times New Roman"/>
-          <w:color w:val="000000"/>
-          <w:sz w:val="24"/>
-          <w:szCs w:val="24"/>
-        </w:rPr>
-        <w:t>-&lt;version&gt;.jar</w:t>
+        <w:t>robotframework-&lt;version&gt;.jar</w:t>
       </w:r>
       <w:r>
         <w:rPr>
@@ -1835,7 +1510,7 @@
         </w:rPr>
         <w:t> from </w:t>
       </w:r>
-      <w:hyperlink r:id="rId44" w:anchor="search%7Cga%7C1%7Ca%3Arobotframework" w:history="1">
+      <w:hyperlink r:id="rId49" w:anchor="search%7Cga%7C1%7Ca%3Arobotframework" w:history="1">
         <w:r>
           <w:rPr>
             <w:rFonts w:ascii="Times New Roman" w:eastAsia="Times New Roman" w:hAnsi="Times New Roman" w:cs="Times New Roman"/>
@@ -1854,29 +1529,9 @@
           <w:sz w:val="27"/>
           <w:szCs w:val="27"/>
         </w:rPr>
-        <w:t xml:space="preserve">. The JAR distribution contains both </w:t>
-      </w:r>
-      <w:proofErr w:type="spellStart"/>
-      <w:r>
-        <w:rPr>
-          <w:rFonts w:ascii="Times New Roman" w:eastAsia="Times New Roman" w:hAnsi="Times New Roman" w:cs="Times New Roman"/>
-          <w:color w:val="000000"/>
-          <w:sz w:val="27"/>
-          <w:szCs w:val="27"/>
-        </w:rPr>
-        <w:t>Jython</w:t>
-      </w:r>
-      <w:proofErr w:type="spellEnd"/>
-      <w:r>
-        <w:rPr>
-          <w:rFonts w:ascii="Times New Roman" w:eastAsia="Times New Roman" w:hAnsi="Times New Roman" w:cs="Times New Roman"/>
-          <w:color w:val="000000"/>
-          <w:sz w:val="27"/>
-          <w:szCs w:val="27"/>
-        </w:rPr>
-        <w:t xml:space="preserve"> and Robot Framework and thus only requires having </w:t>
-      </w:r>
-      <w:hyperlink r:id="rId45" w:history="1">
+        <w:t>. The JAR distribution contains both Jython and Robot Framework and thus only requires having </w:t>
+      </w:r>
+      <w:hyperlink r:id="rId50" w:history="1">
         <w:r>
           <w:rPr>
             <w:rFonts w:ascii="Times New Roman" w:eastAsia="Times New Roman" w:hAnsi="Times New Roman" w:cs="Times New Roman"/>
@@ -1908,7 +1563,7 @@
           <w:szCs w:val="27"/>
         </w:rPr>
       </w:pPr>
-      <w:hyperlink r:id="rId46" w:anchor="manual-installation" w:history="1">
+      <w:hyperlink r:id="rId51" w:anchor="manual-installation" w:history="1">
         <w:r>
           <w:rPr>
             <w:rFonts w:ascii="Times New Roman" w:eastAsia="Times New Roman" w:hAnsi="Times New Roman" w:cs="Times New Roman"/>
@@ -1985,7 +1640,7 @@
         </w:rPr>
         <w:t>Prior to Robot Framework 3.0, there were also separate Windows installers for 32bit and 64bit Python versions. Because Python 2.7.9 and newer contain </w:t>
       </w:r>
-      <w:hyperlink r:id="rId47" w:history="1">
+      <w:hyperlink r:id="rId52" w:history="1">
         <w:r>
           <w:rPr>
             <w:rFonts w:ascii="Times New Roman" w:eastAsia="Times New Roman" w:hAnsi="Times New Roman" w:cs="Times New Roman"/>
@@ -2006,7 +1661,7 @@
         </w:rPr>
         <w:t> on Windows and Python 3 would have needed two more installers, it was decided that </w:t>
       </w:r>
-      <w:hyperlink r:id="rId48" w:history="1">
+      <w:hyperlink r:id="rId53" w:history="1">
         <w:r>
           <w:rPr>
             <w:rFonts w:ascii="Times New Roman" w:eastAsia="Times New Roman" w:hAnsi="Times New Roman" w:cs="Times New Roman"/>
@@ -2027,7 +1682,7 @@
         </w:rPr>
         <w:t>. The recommend installation approach also on Windows is </w:t>
       </w:r>
-      <w:hyperlink r:id="rId49" w:anchor="using-pip" w:history="1">
+      <w:hyperlink r:id="rId54" w:anchor="using-pip" w:history="1">
         <w:r>
           <w:rPr>
             <w:rFonts w:ascii="Times New Roman" w:eastAsia="Times New Roman" w:hAnsi="Times New Roman" w:cs="Times New Roman"/>
@@ -2062,7 +1717,7 @@
           <w:szCs w:val="38"/>
         </w:rPr>
       </w:pPr>
-      <w:hyperlink r:id="rId50" w:anchor="id505" w:history="1">
+      <w:hyperlink r:id="rId55" w:anchor="id505" w:history="1">
         <w:r>
           <w:rPr>
             <w:rFonts w:ascii="Times New Roman" w:eastAsia="Times New Roman" w:hAnsi="Times New Roman" w:cs="Times New Roman"/>
@@ -2096,7 +1751,7 @@
         </w:rPr>
         <w:t>Robot Framework is supported on </w:t>
       </w:r>
-      <w:hyperlink r:id="rId51" w:history="1">
+      <w:hyperlink r:id="rId56" w:history="1">
         <w:r>
           <w:rPr>
             <w:rFonts w:ascii="Times New Roman" w:eastAsia="Times New Roman" w:hAnsi="Times New Roman" w:cs="Times New Roman"/>
@@ -2117,328 +1772,7 @@
         </w:rPr>
         <w:t> (both Python 2 and Python 3), </w:t>
       </w:r>
-      <w:proofErr w:type="spellStart"/>
-      <w:r>
-        <w:rPr>
-          <w:rFonts w:ascii="Times New Roman" w:eastAsia="Times New Roman" w:hAnsi="Times New Roman" w:cs="Times New Roman"/>
-          <w:color w:val="000000"/>
-          <w:sz w:val="27"/>
-          <w:szCs w:val="27"/>
-        </w:rPr>
-        <w:fldChar w:fldCharType="begin"/>
-      </w:r>
-      <w:r>
-        <w:rPr>
-          <w:rFonts w:ascii="Times New Roman" w:eastAsia="Times New Roman" w:hAnsi="Times New Roman" w:cs="Times New Roman"/>
-          <w:color w:val="000000"/>
-          <w:sz w:val="27"/>
-          <w:szCs w:val="27"/>
-        </w:rPr>
-        <w:instrText xml:space="preserve"> HYPERLINK "http://jython.org/" </w:instrText>
-      </w:r>
-      <w:r>
-        <w:rPr>
-          <w:rFonts w:ascii="Times New Roman" w:eastAsia="Times New Roman" w:hAnsi="Times New Roman" w:cs="Times New Roman"/>
-          <w:color w:val="000000"/>
-          <w:sz w:val="27"/>
-          <w:szCs w:val="27"/>
-        </w:rPr>
-        <w:fldChar w:fldCharType="separate"/>
-      </w:r>
-      <w:r>
-        <w:rPr>
-          <w:rFonts w:ascii="Times New Roman" w:eastAsia="Times New Roman" w:hAnsi="Times New Roman" w:cs="Times New Roman"/>
-          <w:color w:val="0000FF"/>
-          <w:sz w:val="27"/>
-          <w:szCs w:val="27"/>
-          <w:u w:val="single"/>
-        </w:rPr>
-        <w:t>Jython</w:t>
-      </w:r>
-      <w:proofErr w:type="spellEnd"/>
-      <w:r>
-        <w:rPr>
-          <w:rFonts w:ascii="Times New Roman" w:eastAsia="Times New Roman" w:hAnsi="Times New Roman" w:cs="Times New Roman"/>
-          <w:color w:val="000000"/>
-          <w:sz w:val="27"/>
-          <w:szCs w:val="27"/>
-        </w:rPr>
-        <w:fldChar w:fldCharType="end"/>
-      </w:r>
-      <w:r>
-        <w:rPr>
-          <w:rFonts w:ascii="Times New Roman" w:eastAsia="Times New Roman" w:hAnsi="Times New Roman" w:cs="Times New Roman"/>
-          <w:color w:val="000000"/>
-          <w:sz w:val="27"/>
-          <w:szCs w:val="27"/>
-        </w:rPr>
-        <w:t> (JVM) and </w:t>
-      </w:r>
-      <w:proofErr w:type="spellStart"/>
-      <w:r>
-        <w:rPr>
-          <w:rFonts w:ascii="Times New Roman" w:eastAsia="Times New Roman" w:hAnsi="Times New Roman" w:cs="Times New Roman"/>
-          <w:color w:val="000000"/>
-          <w:sz w:val="27"/>
-          <w:szCs w:val="27"/>
-        </w:rPr>
-        <w:fldChar w:fldCharType="begin"/>
-      </w:r>
-      <w:r>
-        <w:rPr>
-          <w:rFonts w:ascii="Times New Roman" w:eastAsia="Times New Roman" w:hAnsi="Times New Roman" w:cs="Times New Roman"/>
-          <w:color w:val="000000"/>
-          <w:sz w:val="27"/>
-          <w:szCs w:val="27"/>
-        </w:rPr>
-        <w:instrText xml:space="preserve"> HYPERLINK "http://ironpython.net/" </w:instrText>
-      </w:r>
-      <w:r>
-        <w:rPr>
-          <w:rFonts w:ascii="Times New Roman" w:eastAsia="Times New Roman" w:hAnsi="Times New Roman" w:cs="Times New Roman"/>
-          <w:color w:val="000000"/>
-          <w:sz w:val="27"/>
-          <w:szCs w:val="27"/>
-        </w:rPr>
-        <w:fldChar w:fldCharType="separate"/>
-      </w:r>
-      <w:r>
-        <w:rPr>
-          <w:rFonts w:ascii="Times New Roman" w:eastAsia="Times New Roman" w:hAnsi="Times New Roman" w:cs="Times New Roman"/>
-          <w:color w:val="0000FF"/>
-          <w:sz w:val="27"/>
-          <w:szCs w:val="27"/>
-          <w:u w:val="single"/>
-        </w:rPr>
-        <w:t>IronPython</w:t>
-      </w:r>
-      <w:proofErr w:type="spellEnd"/>
-      <w:r>
-        <w:rPr>
-          <w:rFonts w:ascii="Times New Roman" w:eastAsia="Times New Roman" w:hAnsi="Times New Roman" w:cs="Times New Roman"/>
-          <w:color w:val="000000"/>
-          <w:sz w:val="27"/>
-          <w:szCs w:val="27"/>
-        </w:rPr>
-        <w:fldChar w:fldCharType="end"/>
-      </w:r>
-      <w:r>
-        <w:rPr>
-          <w:rFonts w:ascii="Times New Roman" w:eastAsia="Times New Roman" w:hAnsi="Times New Roman" w:cs="Times New Roman"/>
-          <w:color w:val="000000"/>
-          <w:sz w:val="27"/>
-          <w:szCs w:val="27"/>
-        </w:rPr>
-        <w:t> (.NET) and </w:t>
-      </w:r>
-      <w:proofErr w:type="spellStart"/>
-      <w:r>
-        <w:rPr>
-          <w:rFonts w:ascii="Times New Roman" w:eastAsia="Times New Roman" w:hAnsi="Times New Roman" w:cs="Times New Roman"/>
-          <w:color w:val="000000"/>
-          <w:sz w:val="27"/>
-          <w:szCs w:val="27"/>
-        </w:rPr>
-        <w:fldChar w:fldCharType="begin"/>
-      </w:r>
-      <w:r>
-        <w:rPr>
-          <w:rFonts w:ascii="Times New Roman" w:eastAsia="Times New Roman" w:hAnsi="Times New Roman" w:cs="Times New Roman"/>
-          <w:color w:val="000000"/>
-          <w:sz w:val="27"/>
-          <w:szCs w:val="27"/>
-        </w:rPr>
-        <w:instrText xml:space="preserve"> HYPERLINK "http://pypy.org/" </w:instrText>
-      </w:r>
-      <w:r>
-        <w:rPr>
-          <w:rFonts w:ascii="Times New Roman" w:eastAsia="Times New Roman" w:hAnsi="Times New Roman" w:cs="Times New Roman"/>
-          <w:color w:val="000000"/>
-          <w:sz w:val="27"/>
-          <w:szCs w:val="27"/>
-        </w:rPr>
-        <w:fldChar w:fldCharType="separate"/>
-      </w:r>
-      <w:r>
-        <w:rPr>
-          <w:rFonts w:ascii="Times New Roman" w:eastAsia="Times New Roman" w:hAnsi="Times New Roman" w:cs="Times New Roman"/>
-          <w:color w:val="0000FF"/>
-          <w:sz w:val="27"/>
-          <w:szCs w:val="27"/>
-          <w:u w:val="single"/>
-        </w:rPr>
-        <w:t>PyPy</w:t>
-      </w:r>
-      <w:proofErr w:type="spellEnd"/>
-      <w:r>
-        <w:rPr>
-          <w:rFonts w:ascii="Times New Roman" w:eastAsia="Times New Roman" w:hAnsi="Times New Roman" w:cs="Times New Roman"/>
-          <w:color w:val="000000"/>
-          <w:sz w:val="27"/>
-          <w:szCs w:val="27"/>
-        </w:rPr>
-        <w:fldChar w:fldCharType="end"/>
-      </w:r>
-      <w:r>
-        <w:rPr>
-          <w:rFonts w:ascii="Times New Roman" w:eastAsia="Times New Roman" w:hAnsi="Times New Roman" w:cs="Times New Roman"/>
-          <w:color w:val="000000"/>
-          <w:sz w:val="27"/>
-          <w:szCs w:val="27"/>
-        </w:rPr>
-        <w:t>. The interpreter you want to use should be installed before installing the framework itself.</w:t>
-      </w:r>
-    </w:p>
-    <w:p>
-      <w:pPr>
-        <w:spacing w:before="100" w:beforeAutospacing="1" w:after="100" w:afterAutospacing="1" w:line="240" w:lineRule="auto"/>
-        <w:rPr>
-          <w:rFonts w:ascii="Times New Roman" w:eastAsia="Times New Roman" w:hAnsi="Times New Roman" w:cs="Times New Roman"/>
-          <w:color w:val="000000"/>
-          <w:sz w:val="27"/>
-          <w:szCs w:val="27"/>
-        </w:rPr>
-      </w:pPr>
-      <w:r>
-        <w:rPr>
-          <w:rFonts w:ascii="Times New Roman" w:eastAsia="Times New Roman" w:hAnsi="Times New Roman" w:cs="Times New Roman"/>
-          <w:color w:val="000000"/>
-          <w:sz w:val="27"/>
-          <w:szCs w:val="27"/>
-        </w:rPr>
-        <w:t xml:space="preserve">Which interpreter to use depends on the needed test libraries and test environment in general. Some libraries use tools or modules that only work with Python, while others </w:t>
-      </w:r>
-      <w:r>
-        <w:rPr>
-          <w:rFonts w:ascii="Times New Roman" w:eastAsia="Times New Roman" w:hAnsi="Times New Roman" w:cs="Times New Roman"/>
-          <w:color w:val="000000"/>
-          <w:sz w:val="27"/>
-          <w:szCs w:val="27"/>
-        </w:rPr>
-        <w:lastRenderedPageBreak/>
-        <w:t xml:space="preserve">may use Java tools that require </w:t>
-      </w:r>
-      <w:proofErr w:type="spellStart"/>
-      <w:r>
-        <w:rPr>
-          <w:rFonts w:ascii="Times New Roman" w:eastAsia="Times New Roman" w:hAnsi="Times New Roman" w:cs="Times New Roman"/>
-          <w:color w:val="000000"/>
-          <w:sz w:val="27"/>
-          <w:szCs w:val="27"/>
-        </w:rPr>
-        <w:t>Jython</w:t>
-      </w:r>
-      <w:proofErr w:type="spellEnd"/>
-      <w:r>
-        <w:rPr>
-          <w:rFonts w:ascii="Times New Roman" w:eastAsia="Times New Roman" w:hAnsi="Times New Roman" w:cs="Times New Roman"/>
-          <w:color w:val="000000"/>
-          <w:sz w:val="27"/>
-          <w:szCs w:val="27"/>
-        </w:rPr>
-        <w:t xml:space="preserve"> or need .NET and thus </w:t>
-      </w:r>
-      <w:proofErr w:type="spellStart"/>
-      <w:r>
-        <w:rPr>
-          <w:rFonts w:ascii="Times New Roman" w:eastAsia="Times New Roman" w:hAnsi="Times New Roman" w:cs="Times New Roman"/>
-          <w:color w:val="000000"/>
-          <w:sz w:val="27"/>
-          <w:szCs w:val="27"/>
-        </w:rPr>
-        <w:t>IronPython</w:t>
-      </w:r>
-      <w:proofErr w:type="spellEnd"/>
-      <w:r>
-        <w:rPr>
-          <w:rFonts w:ascii="Times New Roman" w:eastAsia="Times New Roman" w:hAnsi="Times New Roman" w:cs="Times New Roman"/>
-          <w:color w:val="000000"/>
-          <w:sz w:val="27"/>
-          <w:szCs w:val="27"/>
-        </w:rPr>
-        <w:t>. There are also many tools and libraries that run fine with all interpreters.</w:t>
-      </w:r>
-    </w:p>
-    <w:p>
-      <w:pPr>
-        <w:spacing w:before="100" w:beforeAutospacing="1" w:after="100" w:afterAutospacing="1" w:line="240" w:lineRule="auto"/>
-        <w:rPr>
-          <w:rFonts w:ascii="Times New Roman" w:eastAsia="Times New Roman" w:hAnsi="Times New Roman" w:cs="Times New Roman"/>
-          <w:color w:val="000000"/>
-          <w:sz w:val="27"/>
-          <w:szCs w:val="27"/>
-        </w:rPr>
-      </w:pPr>
-      <w:r>
-        <w:rPr>
-          <w:rFonts w:ascii="Times New Roman" w:eastAsia="Times New Roman" w:hAnsi="Times New Roman" w:cs="Times New Roman"/>
-          <w:color w:val="000000"/>
-          <w:sz w:val="27"/>
-          <w:szCs w:val="27"/>
-        </w:rPr>
-        <w:t xml:space="preserve">If you do not have special needs or just want to try out the framework, it is recommended to use Python. It is the most mature implementation, considerably faster than </w:t>
-      </w:r>
-      <w:proofErr w:type="spellStart"/>
-      <w:r>
-        <w:rPr>
-          <w:rFonts w:ascii="Times New Roman" w:eastAsia="Times New Roman" w:hAnsi="Times New Roman" w:cs="Times New Roman"/>
-          <w:color w:val="000000"/>
-          <w:sz w:val="27"/>
-          <w:szCs w:val="27"/>
-        </w:rPr>
-        <w:t>Jython</w:t>
-      </w:r>
-      <w:proofErr w:type="spellEnd"/>
-      <w:r>
-        <w:rPr>
-          <w:rFonts w:ascii="Times New Roman" w:eastAsia="Times New Roman" w:hAnsi="Times New Roman" w:cs="Times New Roman"/>
-          <w:color w:val="000000"/>
-          <w:sz w:val="27"/>
-          <w:szCs w:val="27"/>
-        </w:rPr>
-        <w:t xml:space="preserve"> or </w:t>
-      </w:r>
-      <w:proofErr w:type="spellStart"/>
-      <w:r>
-        <w:rPr>
-          <w:rFonts w:ascii="Times New Roman" w:eastAsia="Times New Roman" w:hAnsi="Times New Roman" w:cs="Times New Roman"/>
-          <w:color w:val="000000"/>
-          <w:sz w:val="27"/>
-          <w:szCs w:val="27"/>
-        </w:rPr>
-        <w:t>IronPython</w:t>
-      </w:r>
-      <w:proofErr w:type="spellEnd"/>
-      <w:r>
-        <w:rPr>
-          <w:rFonts w:ascii="Times New Roman" w:eastAsia="Times New Roman" w:hAnsi="Times New Roman" w:cs="Times New Roman"/>
-          <w:color w:val="000000"/>
-          <w:sz w:val="27"/>
-          <w:szCs w:val="27"/>
-        </w:rPr>
-        <w:t xml:space="preserve"> (especially start-up time is faster), </w:t>
-      </w:r>
-      <w:proofErr w:type="gramStart"/>
-      <w:r>
-        <w:rPr>
-          <w:rFonts w:ascii="Times New Roman" w:eastAsia="Times New Roman" w:hAnsi="Times New Roman" w:cs="Times New Roman"/>
-          <w:color w:val="000000"/>
-          <w:sz w:val="27"/>
-          <w:szCs w:val="27"/>
-        </w:rPr>
-        <w:t>and also</w:t>
-      </w:r>
-      <w:proofErr w:type="gramEnd"/>
-      <w:r>
-        <w:rPr>
-          <w:rFonts w:ascii="Times New Roman" w:eastAsia="Times New Roman" w:hAnsi="Times New Roman" w:cs="Times New Roman"/>
-          <w:color w:val="000000"/>
-          <w:sz w:val="27"/>
-          <w:szCs w:val="27"/>
-        </w:rPr>
-        <w:t xml:space="preserve"> readily available on most UNIX-like operating systems. Another good alternative is using the </w:t>
-      </w:r>
-      <w:hyperlink r:id="rId52" w:anchor="standalone-jar-distribution" w:history="1">
+      <w:hyperlink r:id="rId57" w:history="1">
         <w:r>
           <w:rPr>
             <w:rFonts w:ascii="Times New Roman" w:eastAsia="Times New Roman" w:hAnsi="Times New Roman" w:cs="Times New Roman"/>
@@ -2447,6 +1781,119 @@
             <w:szCs w:val="27"/>
             <w:u w:val="single"/>
           </w:rPr>
+          <w:t>Jython</w:t>
+        </w:r>
+      </w:hyperlink>
+      <w:r>
+        <w:rPr>
+          <w:rFonts w:ascii="Times New Roman" w:eastAsia="Times New Roman" w:hAnsi="Times New Roman" w:cs="Times New Roman"/>
+          <w:color w:val="000000"/>
+          <w:sz w:val="27"/>
+          <w:szCs w:val="27"/>
+        </w:rPr>
+        <w:t> (JVM) and </w:t>
+      </w:r>
+      <w:hyperlink r:id="rId58" w:history="1">
+        <w:r>
+          <w:rPr>
+            <w:rFonts w:ascii="Times New Roman" w:eastAsia="Times New Roman" w:hAnsi="Times New Roman" w:cs="Times New Roman"/>
+            <w:color w:val="0000FF"/>
+            <w:sz w:val="27"/>
+            <w:szCs w:val="27"/>
+            <w:u w:val="single"/>
+          </w:rPr>
+          <w:t>IronPython</w:t>
+        </w:r>
+      </w:hyperlink>
+      <w:r>
+        <w:rPr>
+          <w:rFonts w:ascii="Times New Roman" w:eastAsia="Times New Roman" w:hAnsi="Times New Roman" w:cs="Times New Roman"/>
+          <w:color w:val="000000"/>
+          <w:sz w:val="27"/>
+          <w:szCs w:val="27"/>
+        </w:rPr>
+        <w:t> (.NET) and </w:t>
+      </w:r>
+      <w:hyperlink r:id="rId59" w:history="1">
+        <w:r>
+          <w:rPr>
+            <w:rFonts w:ascii="Times New Roman" w:eastAsia="Times New Roman" w:hAnsi="Times New Roman" w:cs="Times New Roman"/>
+            <w:color w:val="0000FF"/>
+            <w:sz w:val="27"/>
+            <w:szCs w:val="27"/>
+            <w:u w:val="single"/>
+          </w:rPr>
+          <w:t>PyPy</w:t>
+        </w:r>
+      </w:hyperlink>
+      <w:r>
+        <w:rPr>
+          <w:rFonts w:ascii="Times New Roman" w:eastAsia="Times New Roman" w:hAnsi="Times New Roman" w:cs="Times New Roman"/>
+          <w:color w:val="000000"/>
+          <w:sz w:val="27"/>
+          <w:szCs w:val="27"/>
+        </w:rPr>
+        <w:t>. The interpreter you want to use should be installed before installing the framework itself.</w:t>
+      </w:r>
+    </w:p>
+    <w:p>
+      <w:pPr>
+        <w:spacing w:before="100" w:beforeAutospacing="1" w:after="100" w:afterAutospacing="1" w:line="240" w:lineRule="auto"/>
+        <w:rPr>
+          <w:rFonts w:ascii="Times New Roman" w:eastAsia="Times New Roman" w:hAnsi="Times New Roman" w:cs="Times New Roman"/>
+          <w:color w:val="000000"/>
+          <w:sz w:val="27"/>
+          <w:szCs w:val="27"/>
+        </w:rPr>
+      </w:pPr>
+      <w:r>
+        <w:rPr>
+          <w:rFonts w:ascii="Times New Roman" w:eastAsia="Times New Roman" w:hAnsi="Times New Roman" w:cs="Times New Roman"/>
+          <w:color w:val="000000"/>
+          <w:sz w:val="27"/>
+          <w:szCs w:val="27"/>
+        </w:rPr>
+        <w:t xml:space="preserve">Which interpreter to use depends on the needed test libraries and test environment in general. Some libraries use tools or modules that only work with Python, while others </w:t>
+      </w:r>
+      <w:r>
+        <w:rPr>
+          <w:rFonts w:ascii="Times New Roman" w:eastAsia="Times New Roman" w:hAnsi="Times New Roman" w:cs="Times New Roman"/>
+          <w:color w:val="000000"/>
+          <w:sz w:val="27"/>
+          <w:szCs w:val="27"/>
+        </w:rPr>
+        <w:lastRenderedPageBreak/>
+        <w:t>may use Java tools that require Jython or need .NET and thus IronPython. There are also many tools and libraries that run fine with all interpreters.</w:t>
+      </w:r>
+    </w:p>
+    <w:p>
+      <w:pPr>
+        <w:spacing w:before="100" w:beforeAutospacing="1" w:after="100" w:afterAutospacing="1" w:line="240" w:lineRule="auto"/>
+        <w:rPr>
+          <w:rFonts w:ascii="Times New Roman" w:eastAsia="Times New Roman" w:hAnsi="Times New Roman" w:cs="Times New Roman"/>
+          <w:color w:val="000000"/>
+          <w:sz w:val="27"/>
+          <w:szCs w:val="27"/>
+        </w:rPr>
+      </w:pPr>
+      <w:r>
+        <w:rPr>
+          <w:rFonts w:ascii="Times New Roman" w:eastAsia="Times New Roman" w:hAnsi="Times New Roman" w:cs="Times New Roman"/>
+          <w:color w:val="000000"/>
+          <w:sz w:val="27"/>
+          <w:szCs w:val="27"/>
+        </w:rPr>
+        <w:t>If you do not have special needs or just want to try out the framework, it is recommended to use Python. It is the most mature implementation, considerably faster than Jython or IronPython (especially start-up time is faster), and also readily available on most UNIX-like operating systems. Another good alternative is using the </w:t>
+      </w:r>
+      <w:hyperlink r:id="rId60" w:anchor="standalone-jar-distribution" w:history="1">
+        <w:r>
+          <w:rPr>
+            <w:rFonts w:ascii="Times New Roman" w:eastAsia="Times New Roman" w:hAnsi="Times New Roman" w:cs="Times New Roman"/>
+            <w:color w:val="0000FF"/>
+            <w:sz w:val="27"/>
+            <w:szCs w:val="27"/>
+            <w:u w:val="single"/>
+          </w:rPr>
           <w:t>standalone JAR distribution</w:t>
         </w:r>
       </w:hyperlink>
@@ -2473,7 +1920,7 @@
           <w:szCs w:val="32"/>
         </w:rPr>
       </w:pPr>
-      <w:hyperlink r:id="rId53" w:anchor="id506" w:history="1">
+      <w:hyperlink r:id="rId61" w:anchor="id506" w:history="1">
         <w:r>
           <w:rPr>
             <w:rFonts w:ascii="Times New Roman" w:eastAsia="Times New Roman" w:hAnsi="Times New Roman" w:cs="Times New Roman"/>
@@ -2505,40 +1952,9 @@
           <w:sz w:val="27"/>
           <w:szCs w:val="27"/>
         </w:rPr>
-        <w:t xml:space="preserve">Python 2 and Python 3 are mostly the same language, but they are not fully compatible with </w:t>
-      </w:r>
-      <w:proofErr w:type="spellStart"/>
-      <w:r>
-        <w:rPr>
-          <w:rFonts w:ascii="Times New Roman" w:eastAsia="Times New Roman" w:hAnsi="Times New Roman" w:cs="Times New Roman"/>
-          <w:color w:val="000000"/>
-          <w:sz w:val="27"/>
-          <w:szCs w:val="27"/>
-        </w:rPr>
-        <w:t xml:space="preserve">each </w:t>
-      </w:r>
-      <w:proofErr w:type="gramStart"/>
-      <w:r>
-        <w:rPr>
-          <w:rFonts w:ascii="Times New Roman" w:eastAsia="Times New Roman" w:hAnsi="Times New Roman" w:cs="Times New Roman"/>
-          <w:color w:val="000000"/>
-          <w:sz w:val="27"/>
-          <w:szCs w:val="27"/>
-        </w:rPr>
-        <w:t>others</w:t>
-      </w:r>
-      <w:proofErr w:type="spellEnd"/>
-      <w:proofErr w:type="gramEnd"/>
-      <w:r>
-        <w:rPr>
-          <w:rFonts w:ascii="Times New Roman" w:eastAsia="Times New Roman" w:hAnsi="Times New Roman" w:cs="Times New Roman"/>
-          <w:color w:val="000000"/>
-          <w:sz w:val="27"/>
-          <w:szCs w:val="27"/>
-        </w:rPr>
-        <w:t>. The main difference is that in Python 3 all strings are Unicode while in Python 2 strings are bytes by default, but there are also several other backwards incompatible changes. The last Python 2 release is Python 2.7 that was released in 2010 and will be supported until 2020. See </w:t>
-      </w:r>
-      <w:hyperlink r:id="rId54" w:history="1">
+        <w:t>Python 2 and Python 3 are mostly the same language, but they are not fully compatible with each others. The main difference is that in Python 3 all strings are Unicode while in Python 2 strings are bytes by default, but there are also several other backwards incompatible changes. The last Python 2 release is Python 2.7 that was released in 2010 and will be supported until 2020. See </w:t>
+      </w:r>
+      <w:hyperlink r:id="rId62" w:history="1">
         <w:r>
           <w:rPr>
             <w:rFonts w:ascii="Times New Roman" w:eastAsia="Times New Roman" w:hAnsi="Times New Roman" w:cs="Times New Roman"/>
@@ -2577,27 +1993,7 @@
           <w:sz w:val="27"/>
           <w:szCs w:val="27"/>
         </w:rPr>
-        <w:t xml:space="preserve">Robot Framework 3.0 is the first Robot Framework version to support Python 3. It supports also Python 2, and the plan is to continue Python 2 support </w:t>
-      </w:r>
-      <w:proofErr w:type="gramStart"/>
-      <w:r>
-        <w:rPr>
-          <w:rFonts w:ascii="Times New Roman" w:eastAsia="Times New Roman" w:hAnsi="Times New Roman" w:cs="Times New Roman"/>
-          <w:color w:val="000000"/>
-          <w:sz w:val="27"/>
-          <w:szCs w:val="27"/>
-        </w:rPr>
-        <w:t>as long as</w:t>
-      </w:r>
-      <w:proofErr w:type="gramEnd"/>
-      <w:r>
-        <w:rPr>
-          <w:rFonts w:ascii="Times New Roman" w:eastAsia="Times New Roman" w:hAnsi="Times New Roman" w:cs="Times New Roman"/>
-          <w:color w:val="000000"/>
-          <w:sz w:val="27"/>
-          <w:szCs w:val="27"/>
-        </w:rPr>
-        <w:t xml:space="preserve"> Python 2 itself is officially supported. We hope that authors of the libraries and tools in the wider Robot Framework ecosystem also start looking at Python 3 support now that the core framework supports it.</w:t>
+        <w:t>Robot Framework 3.0 is the first Robot Framework version to support Python 3. It supports also Python 2, and the plan is to continue Python 2 support as long as Python 2 itself is officially supported. We hope that authors of the libraries and tools in the wider Robot Framework ecosystem also start looking at Python 3 support now that the core framework supports it.</w:t>
       </w:r>
     </w:p>
     <w:p>
@@ -2613,7 +2009,7 @@
           <w:szCs w:val="32"/>
         </w:rPr>
       </w:pPr>
-      <w:hyperlink r:id="rId55" w:anchor="id507" w:history="1">
+      <w:hyperlink r:id="rId63" w:anchor="id507" w:history="1">
         <w:r>
           <w:rPr>
             <w:rFonts w:ascii="Times New Roman" w:eastAsia="Times New Roman" w:hAnsi="Times New Roman" w:cs="Times New Roman"/>
@@ -2647,7 +2043,7 @@
         </w:rPr>
         <w:t>On most UNIX-like systems such as Linux and OS X you have </w:t>
       </w:r>
-      <w:hyperlink r:id="rId56" w:history="1">
+      <w:hyperlink r:id="rId64" w:history="1">
         <w:r>
           <w:rPr>
             <w:rFonts w:ascii="Times New Roman" w:eastAsia="Times New Roman" w:hAnsi="Times New Roman" w:cs="Times New Roman"/>
@@ -2668,7 +2064,7 @@
         </w:rPr>
         <w:t> installed by default. If you are on Windows or otherwise need to install Python yourself, a good place to start is </w:t>
       </w:r>
-      <w:hyperlink r:id="rId57" w:history="1">
+      <w:hyperlink r:id="rId65" w:history="1">
         <w:r>
           <w:rPr>
             <w:rFonts w:ascii="Times New Roman" w:eastAsia="Times New Roman" w:hAnsi="Times New Roman" w:cs="Times New Roman"/>
@@ -2709,7 +2105,7 @@
         </w:rPr>
         <w:t>Robot Framework 3.0 supports Python 2.6, 2.7, 3.3 and newer, but the plan is to </w:t>
       </w:r>
-      <w:hyperlink r:id="rId58" w:history="1">
+      <w:hyperlink r:id="rId66" w:history="1">
         <w:r>
           <w:rPr>
             <w:rFonts w:ascii="Times New Roman" w:eastAsia="Times New Roman" w:hAnsi="Times New Roman" w:cs="Times New Roman"/>
@@ -2750,7 +2146,7 @@
         </w:rPr>
         <w:t>After installing Python, you probably still want to configure </w:t>
       </w:r>
-      <w:hyperlink r:id="rId59" w:anchor="configuring-path" w:history="1">
+      <w:hyperlink r:id="rId67" w:anchor="configuring-path" w:history="1">
         <w:r>
           <w:rPr>
             <w:rFonts w:ascii="Times New Roman" w:eastAsia="Times New Roman" w:hAnsi="Times New Roman" w:cs="Times New Roman"/>
@@ -2789,7 +2185,6 @@
         </w:rPr>
         <w:t> and </w:t>
       </w:r>
-      <w:proofErr w:type="spellStart"/>
       <w:r>
         <w:rPr>
           <w:rFonts w:ascii="Courier New" w:eastAsia="Times New Roman" w:hAnsi="Courier New" w:cs="Courier New"/>
@@ -2799,7 +2194,6 @@
         </w:rPr>
         <w:t>rebot</w:t>
       </w:r>
-      <w:proofErr w:type="spellEnd"/>
       <w:r>
         <w:rPr>
           <w:rFonts w:ascii="Times New Roman" w:eastAsia="Times New Roman" w:hAnsi="Times New Roman" w:cs="Times New Roman"/>
@@ -2809,7 +2203,7 @@
         </w:rPr>
         <w:t> </w:t>
       </w:r>
-      <w:hyperlink r:id="rId60" w:anchor="using-robot-and-rebot-scripts" w:history="1">
+      <w:hyperlink r:id="rId68" w:anchor="using-robot-and-rebot-scripts" w:history="1">
         <w:r>
           <w:rPr>
             <w:rFonts w:ascii="Times New Roman" w:eastAsia="Times New Roman" w:hAnsi="Times New Roman" w:cs="Times New Roman"/>
@@ -2891,9 +2285,18 @@
           <w:sz w:val="24"/>
           <w:szCs w:val="24"/>
         </w:rPr>
-        <w:t xml:space="preserve"> as part of the installation. This is disabled by </w:t>
-      </w:r>
-      <w:proofErr w:type="gramStart"/>
+        <w:t> as part of the installation. This is disabled by default, but </w:t>
+      </w:r>
+      <w:r>
+        <w:rPr>
+          <w:rFonts w:ascii="Courier New" w:eastAsia="Times New Roman" w:hAnsi="Courier New" w:cs="Courier New"/>
+          <w:color w:val="000000"/>
+          <w:sz w:val="20"/>
+          <w:szCs w:val="20"/>
+          <w:shd w:val="clear" w:color="auto" w:fill="F4F4F4"/>
+        </w:rPr>
+        <w:t>Add python.exe to Path</w:t>
+      </w:r>
       <w:r>
         <w:rPr>
           <w:rFonts w:ascii="Times New Roman" w:eastAsia="Times New Roman" w:hAnsi="Times New Roman" w:cs="Times New Roman"/>
@@ -2901,9 +2304,18 @@
           <w:sz w:val="24"/>
           <w:szCs w:val="24"/>
         </w:rPr>
-        <w:t>default, but</w:t>
-      </w:r>
-      <w:proofErr w:type="gramEnd"/>
+        <w:t> can be enabled on the </w:t>
+      </w:r>
+      <w:r>
+        <w:rPr>
+          <w:rFonts w:ascii="Courier New" w:eastAsia="Times New Roman" w:hAnsi="Courier New" w:cs="Courier New"/>
+          <w:color w:val="000000"/>
+          <w:sz w:val="20"/>
+          <w:szCs w:val="20"/>
+          <w:shd w:val="clear" w:color="auto" w:fill="F4F4F4"/>
+        </w:rPr>
+        <w:t>Customize Python</w:t>
+      </w:r>
       <w:r>
         <w:rPr>
           <w:rFonts w:ascii="Times New Roman" w:eastAsia="Times New Roman" w:hAnsi="Times New Roman" w:cs="Times New Roman"/>
@@ -2911,44 +2323,6 @@
           <w:sz w:val="24"/>
           <w:szCs w:val="24"/>
         </w:rPr>
-        <w:t> </w:t>
-      </w:r>
-      <w:r>
-        <w:rPr>
-          <w:rFonts w:ascii="Courier New" w:eastAsia="Times New Roman" w:hAnsi="Courier New" w:cs="Courier New"/>
-          <w:color w:val="000000"/>
-          <w:sz w:val="20"/>
-          <w:szCs w:val="20"/>
-          <w:shd w:val="clear" w:color="auto" w:fill="F4F4F4"/>
-        </w:rPr>
-        <w:t>Add python.exe to Path</w:t>
-      </w:r>
-      <w:r>
-        <w:rPr>
-          <w:rFonts w:ascii="Times New Roman" w:eastAsia="Times New Roman" w:hAnsi="Times New Roman" w:cs="Times New Roman"/>
-          <w:color w:val="000000"/>
-          <w:sz w:val="24"/>
-          <w:szCs w:val="24"/>
-        </w:rPr>
-        <w:t> can be enabled on the </w:t>
-      </w:r>
-      <w:r>
-        <w:rPr>
-          <w:rFonts w:ascii="Courier New" w:eastAsia="Times New Roman" w:hAnsi="Courier New" w:cs="Courier New"/>
-          <w:color w:val="000000"/>
-          <w:sz w:val="20"/>
-          <w:szCs w:val="20"/>
-          <w:shd w:val="clear" w:color="auto" w:fill="F4F4F4"/>
-        </w:rPr>
-        <w:t>Customize Python</w:t>
-      </w:r>
-      <w:r>
-        <w:rPr>
-          <w:rFonts w:ascii="Times New Roman" w:eastAsia="Times New Roman" w:hAnsi="Times New Roman" w:cs="Times New Roman"/>
-          <w:color w:val="000000"/>
-          <w:sz w:val="24"/>
-          <w:szCs w:val="24"/>
-        </w:rPr>
         <w:t> screen.</w:t>
       </w:r>
     </w:p>
@@ -2965,8 +2339,7 @@
           <w:szCs w:val="32"/>
         </w:rPr>
       </w:pPr>
-      <w:hyperlink r:id="rId61" w:anchor="id508" w:history="1">
-        <w:proofErr w:type="spellStart"/>
+      <w:hyperlink r:id="rId69" w:anchor="id508" w:history="1">
         <w:r>
           <w:rPr>
             <w:rFonts w:ascii="Times New Roman" w:eastAsia="Times New Roman" w:hAnsi="Times New Roman" w:cs="Times New Roman"/>
@@ -2977,9 +2350,285 @@
             <w:szCs w:val="32"/>
             <w:u w:val="single"/>
           </w:rPr>
+          <w:t>Jython installation</w:t>
+        </w:r>
+      </w:hyperlink>
+    </w:p>
+    <w:p>
+      <w:pPr>
+        <w:spacing w:before="100" w:beforeAutospacing="1" w:after="100" w:afterAutospacing="1" w:line="240" w:lineRule="auto"/>
+        <w:rPr>
+          <w:rFonts w:ascii="Times New Roman" w:eastAsia="Times New Roman" w:hAnsi="Times New Roman" w:cs="Times New Roman"/>
+          <w:color w:val="000000"/>
+          <w:sz w:val="27"/>
+          <w:szCs w:val="27"/>
+        </w:rPr>
+      </w:pPr>
+      <w:r>
+        <w:rPr>
+          <w:rFonts w:ascii="Times New Roman" w:eastAsia="Times New Roman" w:hAnsi="Times New Roman" w:cs="Times New Roman"/>
+          <w:color w:val="000000"/>
+          <w:sz w:val="27"/>
+          <w:szCs w:val="27"/>
+        </w:rPr>
+        <w:t>Using test libraries implemented with </w:t>
+      </w:r>
+      <w:hyperlink r:id="rId70" w:history="1">
+        <w:r>
+          <w:rPr>
+            <w:rFonts w:ascii="Times New Roman" w:eastAsia="Times New Roman" w:hAnsi="Times New Roman" w:cs="Times New Roman"/>
+            <w:color w:val="0000FF"/>
+            <w:sz w:val="27"/>
+            <w:szCs w:val="27"/>
+            <w:u w:val="single"/>
+          </w:rPr>
+          <w:t>Java</w:t>
+        </w:r>
+      </w:hyperlink>
+      <w:r>
+        <w:rPr>
+          <w:rFonts w:ascii="Times New Roman" w:eastAsia="Times New Roman" w:hAnsi="Times New Roman" w:cs="Times New Roman"/>
+          <w:color w:val="000000"/>
+          <w:sz w:val="27"/>
+          <w:szCs w:val="27"/>
+        </w:rPr>
+        <w:t> or that use Java tools internally requires running Robot Framework on </w:t>
+      </w:r>
+      <w:hyperlink r:id="rId71" w:history="1">
+        <w:r>
+          <w:rPr>
+            <w:rFonts w:ascii="Times New Roman" w:eastAsia="Times New Roman" w:hAnsi="Times New Roman" w:cs="Times New Roman"/>
+            <w:color w:val="0000FF"/>
+            <w:sz w:val="27"/>
+            <w:szCs w:val="27"/>
+            <w:u w:val="single"/>
+          </w:rPr>
           <w:t>Jython</w:t>
         </w:r>
-        <w:proofErr w:type="spellEnd"/>
+      </w:hyperlink>
+      <w:r>
+        <w:rPr>
+          <w:rFonts w:ascii="Times New Roman" w:eastAsia="Times New Roman" w:hAnsi="Times New Roman" w:cs="Times New Roman"/>
+          <w:color w:val="000000"/>
+          <w:sz w:val="27"/>
+          <w:szCs w:val="27"/>
+        </w:rPr>
+        <w:t>, which in turn requires Java Runtime Environment (JRE) or Java Development Kit (JDK). Installing either of these Java distributions is out of the scope of these instructions, but you can find more information, for example, from </w:t>
+      </w:r>
+      <w:hyperlink r:id="rId72" w:history="1">
+        <w:r>
+          <w:rPr>
+            <w:rFonts w:ascii="Times New Roman" w:eastAsia="Times New Roman" w:hAnsi="Times New Roman" w:cs="Times New Roman"/>
+            <w:color w:val="0000FF"/>
+            <w:sz w:val="27"/>
+            <w:szCs w:val="27"/>
+            <w:u w:val="single"/>
+          </w:rPr>
+          <w:t>http://java.com</w:t>
+        </w:r>
+      </w:hyperlink>
+      <w:r>
+        <w:rPr>
+          <w:rFonts w:ascii="Times New Roman" w:eastAsia="Times New Roman" w:hAnsi="Times New Roman" w:cs="Times New Roman"/>
+          <w:color w:val="000000"/>
+          <w:sz w:val="27"/>
+          <w:szCs w:val="27"/>
+        </w:rPr>
+        <w:t>.</w:t>
+      </w:r>
+    </w:p>
+    <w:p>
+      <w:pPr>
+        <w:spacing w:before="100" w:beforeAutospacing="1" w:after="100" w:afterAutospacing="1" w:line="240" w:lineRule="auto"/>
+        <w:rPr>
+          <w:rFonts w:ascii="Times New Roman" w:eastAsia="Times New Roman" w:hAnsi="Times New Roman" w:cs="Times New Roman"/>
+          <w:color w:val="000000"/>
+          <w:sz w:val="27"/>
+          <w:szCs w:val="27"/>
+        </w:rPr>
+      </w:pPr>
+      <w:r>
+        <w:rPr>
+          <w:rFonts w:ascii="Times New Roman" w:eastAsia="Times New Roman" w:hAnsi="Times New Roman" w:cs="Times New Roman"/>
+          <w:color w:val="000000"/>
+          <w:sz w:val="27"/>
+          <w:szCs w:val="27"/>
+        </w:rPr>
+        <w:t>Installing Jython is a fairly easy procedure, and the first step is getting an installer from </w:t>
+      </w:r>
+      <w:hyperlink r:id="rId73" w:history="1">
+        <w:r>
+          <w:rPr>
+            <w:rFonts w:ascii="Times New Roman" w:eastAsia="Times New Roman" w:hAnsi="Times New Roman" w:cs="Times New Roman"/>
+            <w:color w:val="0000FF"/>
+            <w:sz w:val="27"/>
+            <w:szCs w:val="27"/>
+            <w:u w:val="single"/>
+          </w:rPr>
+          <w:t>http://jython.org</w:t>
+        </w:r>
+      </w:hyperlink>
+      <w:r>
+        <w:rPr>
+          <w:rFonts w:ascii="Times New Roman" w:eastAsia="Times New Roman" w:hAnsi="Times New Roman" w:cs="Times New Roman"/>
+          <w:color w:val="000000"/>
+          <w:sz w:val="27"/>
+          <w:szCs w:val="27"/>
+        </w:rPr>
+        <w:t>. The installer is an executable JAR package, which you can run from the command line like </w:t>
+      </w:r>
+      <w:r>
+        <w:rPr>
+          <w:rFonts w:ascii="Courier New" w:eastAsia="Times New Roman" w:hAnsi="Courier New" w:cs="Courier New"/>
+          <w:color w:val="000000"/>
+          <w:sz w:val="20"/>
+          <w:szCs w:val="20"/>
+          <w:shd w:val="clear" w:color="auto" w:fill="F4F4F4"/>
+        </w:rPr>
+        <w:t>java -jar jython_installer-&lt;version&gt;.jar</w:t>
+      </w:r>
+      <w:r>
+        <w:rPr>
+          <w:rFonts w:ascii="Times New Roman" w:eastAsia="Times New Roman" w:hAnsi="Times New Roman" w:cs="Times New Roman"/>
+          <w:color w:val="000000"/>
+          <w:sz w:val="27"/>
+          <w:szCs w:val="27"/>
+        </w:rPr>
+        <w:t>. Depending on the system configuration, it may also be possible to just double-click the installer.</w:t>
+      </w:r>
+    </w:p>
+    <w:p>
+      <w:pPr>
+        <w:spacing w:before="100" w:beforeAutospacing="1" w:after="100" w:afterAutospacing="1" w:line="240" w:lineRule="auto"/>
+        <w:rPr>
+          <w:rFonts w:ascii="Times New Roman" w:eastAsia="Times New Roman" w:hAnsi="Times New Roman" w:cs="Times New Roman"/>
+          <w:color w:val="000000"/>
+          <w:sz w:val="27"/>
+          <w:szCs w:val="27"/>
+        </w:rPr>
+      </w:pPr>
+      <w:r>
+        <w:rPr>
+          <w:rFonts w:ascii="Times New Roman" w:eastAsia="Times New Roman" w:hAnsi="Times New Roman" w:cs="Times New Roman"/>
+          <w:color w:val="000000"/>
+          <w:sz w:val="27"/>
+          <w:szCs w:val="27"/>
+        </w:rPr>
+        <w:t>Robot Framework 3.0 supports Jython 2.7 which requires Java 7 or newer. If older Jython or Java versions are needed, Robot Framework 2.5-2.8 support Jython 2.5 (requires Java 5 or newer) and Robot Framework 2.0-2.1 support Jython 2.2.</w:t>
+      </w:r>
+    </w:p>
+    <w:p>
+      <w:pPr>
+        <w:spacing w:before="100" w:beforeAutospacing="1" w:after="100" w:afterAutospacing="1" w:line="240" w:lineRule="auto"/>
+        <w:rPr>
+          <w:rFonts w:ascii="Times New Roman" w:eastAsia="Times New Roman" w:hAnsi="Times New Roman" w:cs="Times New Roman"/>
+          <w:color w:val="000000"/>
+          <w:sz w:val="27"/>
+          <w:szCs w:val="27"/>
+        </w:rPr>
+      </w:pPr>
+      <w:r>
+        <w:rPr>
+          <w:rFonts w:ascii="Times New Roman" w:eastAsia="Times New Roman" w:hAnsi="Times New Roman" w:cs="Times New Roman"/>
+          <w:color w:val="000000"/>
+          <w:sz w:val="27"/>
+          <w:szCs w:val="27"/>
+        </w:rPr>
+        <w:t>After installing Jython, you probably still want to configure </w:t>
+      </w:r>
+      <w:hyperlink r:id="rId74" w:anchor="configuring-path" w:history="1">
+        <w:r>
+          <w:rPr>
+            <w:rFonts w:ascii="Times New Roman" w:eastAsia="Times New Roman" w:hAnsi="Times New Roman" w:cs="Times New Roman"/>
+            <w:color w:val="0000FF"/>
+            <w:sz w:val="27"/>
+            <w:szCs w:val="27"/>
+            <w:u w:val="single"/>
+          </w:rPr>
+          <w:t>PATH</w:t>
+        </w:r>
+      </w:hyperlink>
+      <w:r>
+        <w:rPr>
+          <w:rFonts w:ascii="Times New Roman" w:eastAsia="Times New Roman" w:hAnsi="Times New Roman" w:cs="Times New Roman"/>
+          <w:color w:val="000000"/>
+          <w:sz w:val="27"/>
+          <w:szCs w:val="27"/>
+        </w:rPr>
+        <w:t> to make Jython itself as well as the </w:t>
+      </w:r>
+      <w:r>
+        <w:rPr>
+          <w:rFonts w:ascii="Courier New" w:eastAsia="Times New Roman" w:hAnsi="Courier New" w:cs="Courier New"/>
+          <w:color w:val="000000"/>
+          <w:sz w:val="20"/>
+          <w:szCs w:val="20"/>
+        </w:rPr>
+        <w:t>robot</w:t>
+      </w:r>
+      <w:r>
+        <w:rPr>
+          <w:rFonts w:ascii="Times New Roman" w:eastAsia="Times New Roman" w:hAnsi="Times New Roman" w:cs="Times New Roman"/>
+          <w:color w:val="000000"/>
+          <w:sz w:val="27"/>
+          <w:szCs w:val="27"/>
+        </w:rPr>
+        <w:t> and </w:t>
+      </w:r>
+      <w:r>
+        <w:rPr>
+          <w:rFonts w:ascii="Courier New" w:eastAsia="Times New Roman" w:hAnsi="Courier New" w:cs="Courier New"/>
+          <w:color w:val="000000"/>
+          <w:sz w:val="20"/>
+          <w:szCs w:val="20"/>
+        </w:rPr>
+        <w:t>rebot</w:t>
+      </w:r>
+      <w:r>
+        <w:rPr>
+          <w:rFonts w:ascii="Times New Roman" w:eastAsia="Times New Roman" w:hAnsi="Times New Roman" w:cs="Times New Roman"/>
+          <w:color w:val="000000"/>
+          <w:sz w:val="27"/>
+          <w:szCs w:val="27"/>
+        </w:rPr>
+        <w:t> </w:t>
+      </w:r>
+      <w:hyperlink r:id="rId75" w:anchor="using-robot-and-rebot-scripts" w:history="1">
+        <w:r>
+          <w:rPr>
+            <w:rFonts w:ascii="Times New Roman" w:eastAsia="Times New Roman" w:hAnsi="Times New Roman" w:cs="Times New Roman"/>
+            <w:color w:val="0000FF"/>
+            <w:sz w:val="27"/>
+            <w:szCs w:val="27"/>
+            <w:u w:val="single"/>
+          </w:rPr>
+          <w:t>runner scripts</w:t>
+        </w:r>
+      </w:hyperlink>
+      <w:r>
+        <w:rPr>
+          <w:rFonts w:ascii="Times New Roman" w:eastAsia="Times New Roman" w:hAnsi="Times New Roman" w:cs="Times New Roman"/>
+          <w:color w:val="000000"/>
+          <w:sz w:val="27"/>
+          <w:szCs w:val="27"/>
+        </w:rPr>
+        <w:t> executable on the command line.</w:t>
+      </w:r>
+    </w:p>
+    <w:p>
+      <w:pPr>
+        <w:spacing w:before="100" w:beforeAutospacing="1" w:after="100" w:afterAutospacing="1" w:line="240" w:lineRule="auto"/>
+        <w:outlineLvl w:val="3"/>
+        <w:rPr>
+          <w:rFonts w:ascii="Times New Roman" w:eastAsia="Times New Roman" w:hAnsi="Times New Roman" w:cs="Times New Roman"/>
+          <w:b/>
+          <w:bCs/>
+          <w:color w:val="000000"/>
+          <w:sz w:val="32"/>
+          <w:szCs w:val="32"/>
+        </w:rPr>
+      </w:pPr>
+      <w:hyperlink r:id="rId76" w:anchor="id509" w:history="1">
         <w:r>
           <w:rPr>
             <w:rFonts w:ascii="Times New Roman" w:eastAsia="Times New Roman" w:hAnsi="Times New Roman" w:cs="Times New Roman"/>
@@ -2990,7 +2639,7 @@
             <w:szCs w:val="32"/>
             <w:u w:val="single"/>
           </w:rPr>
-          <w:t xml:space="preserve"> installation</w:t>
+          <w:t>IronPython installation</w:t>
         </w:r>
       </w:hyperlink>
     </w:p>
@@ -3004,16 +2653,7 @@
           <w:szCs w:val="27"/>
         </w:rPr>
       </w:pPr>
-      <w:r>
-        <w:rPr>
-          <w:rFonts w:ascii="Times New Roman" w:eastAsia="Times New Roman" w:hAnsi="Times New Roman" w:cs="Times New Roman"/>
-          <w:color w:val="000000"/>
-          <w:sz w:val="27"/>
-          <w:szCs w:val="27"/>
-        </w:rPr>
-        <w:t>Using test libraries implemented with </w:t>
-      </w:r>
-      <w:hyperlink r:id="rId62" w:history="1">
+      <w:hyperlink r:id="rId77" w:history="1">
         <w:r>
           <w:rPr>
             <w:rFonts w:ascii="Times New Roman" w:eastAsia="Times New Roman" w:hAnsi="Times New Roman" w:cs="Times New Roman"/>
@@ -3022,19 +2662,19 @@
             <w:szCs w:val="27"/>
             <w:u w:val="single"/>
           </w:rPr>
-          <w:t>Java</w:t>
-        </w:r>
-      </w:hyperlink>
-      <w:r>
-        <w:rPr>
-          <w:rFonts w:ascii="Times New Roman" w:eastAsia="Times New Roman" w:hAnsi="Times New Roman" w:cs="Times New Roman"/>
-          <w:color w:val="000000"/>
-          <w:sz w:val="27"/>
-          <w:szCs w:val="27"/>
-        </w:rPr>
-        <w:t> or that use Java tools internally requires running Robot Framework on </w:t>
-      </w:r>
-      <w:hyperlink r:id="rId63" w:history="1">
+          <w:t>IronPython</w:t>
+        </w:r>
+      </w:hyperlink>
+      <w:r>
+        <w:rPr>
+          <w:rFonts w:ascii="Times New Roman" w:eastAsia="Times New Roman" w:hAnsi="Times New Roman" w:cs="Times New Roman"/>
+          <w:color w:val="000000"/>
+          <w:sz w:val="27"/>
+          <w:szCs w:val="27"/>
+        </w:rPr>
+        <w:t> allows running Robot Framework on the </w:t>
+      </w:r>
+      <w:hyperlink r:id="rId78" w:history="1">
         <w:r>
           <w:rPr>
             <w:rFonts w:ascii="Times New Roman" w:eastAsia="Times New Roman" w:hAnsi="Times New Roman" w:cs="Times New Roman"/>
@@ -3043,19 +2683,39 @@
             <w:szCs w:val="27"/>
             <w:u w:val="single"/>
           </w:rPr>
-          <w:t>Jython</w:t>
-        </w:r>
-      </w:hyperlink>
-      <w:r>
-        <w:rPr>
-          <w:rFonts w:ascii="Times New Roman" w:eastAsia="Times New Roman" w:hAnsi="Times New Roman" w:cs="Times New Roman"/>
-          <w:color w:val="000000"/>
-          <w:sz w:val="27"/>
-          <w:szCs w:val="27"/>
-        </w:rPr>
-        <w:t>, which in turn requires Java Runtime Environment (JRE) or Java Development Kit (JDK). Installing either of these Java distributions is out of the scope of these instructions, but you can find more information, for example, from </w:t>
-      </w:r>
-      <w:hyperlink r:id="rId64" w:history="1">
+          <w:t>.NET platform</w:t>
+        </w:r>
+      </w:hyperlink>
+      <w:r>
+        <w:rPr>
+          <w:rFonts w:ascii="Times New Roman" w:eastAsia="Times New Roman" w:hAnsi="Times New Roman" w:cs="Times New Roman"/>
+          <w:color w:val="000000"/>
+          <w:sz w:val="27"/>
+          <w:szCs w:val="27"/>
+        </w:rPr>
+        <w:t> and interacting with C# and other .NET languages and APIs. Only IronPython 2.7 is supported in general and IronPython 2.7.9 or newer is highly recommended.</w:t>
+      </w:r>
+    </w:p>
+    <w:p>
+      <w:pPr>
+        <w:spacing w:before="100" w:beforeAutospacing="1" w:after="100" w:afterAutospacing="1" w:line="240" w:lineRule="auto"/>
+        <w:rPr>
+          <w:rFonts w:ascii="Times New Roman" w:eastAsia="Times New Roman" w:hAnsi="Times New Roman" w:cs="Times New Roman"/>
+          <w:color w:val="000000"/>
+          <w:sz w:val="27"/>
+          <w:szCs w:val="27"/>
+        </w:rPr>
+      </w:pPr>
+      <w:r>
+        <w:rPr>
+          <w:rFonts w:ascii="Times New Roman" w:eastAsia="Times New Roman" w:hAnsi="Times New Roman" w:cs="Times New Roman"/>
+          <w:color w:val="000000"/>
+          <w:sz w:val="27"/>
+          <w:szCs w:val="27"/>
+        </w:rPr>
+        <w:t>If not using IronPython 2.7.9 or newer and Robot Framework 3.1 or newer, an additional requirement is installing </w:t>
+      </w:r>
+      <w:hyperlink r:id="rId79" w:anchor="elementtree" w:history="1">
         <w:r>
           <w:rPr>
             <w:rFonts w:ascii="Times New Roman" w:eastAsia="Times New Roman" w:hAnsi="Times New Roman" w:cs="Times New Roman"/>
@@ -3064,79 +2724,19 @@
             <w:szCs w:val="27"/>
             <w:u w:val="single"/>
           </w:rPr>
-          <w:t>http://java.com</w:t>
-        </w:r>
-      </w:hyperlink>
-      <w:r>
-        <w:rPr>
-          <w:rFonts w:ascii="Times New Roman" w:eastAsia="Times New Roman" w:hAnsi="Times New Roman" w:cs="Times New Roman"/>
-          <w:color w:val="000000"/>
-          <w:sz w:val="27"/>
-          <w:szCs w:val="27"/>
-        </w:rPr>
-        <w:t>.</w:t>
-      </w:r>
-    </w:p>
-    <w:p>
-      <w:pPr>
-        <w:spacing w:before="100" w:beforeAutospacing="1" w:after="100" w:afterAutospacing="1" w:line="240" w:lineRule="auto"/>
-        <w:rPr>
-          <w:rFonts w:ascii="Times New Roman" w:eastAsia="Times New Roman" w:hAnsi="Times New Roman" w:cs="Times New Roman"/>
-          <w:color w:val="000000"/>
-          <w:sz w:val="27"/>
-          <w:szCs w:val="27"/>
-        </w:rPr>
-      </w:pPr>
-      <w:r>
-        <w:rPr>
-          <w:rFonts w:ascii="Times New Roman" w:eastAsia="Times New Roman" w:hAnsi="Times New Roman" w:cs="Times New Roman"/>
-          <w:color w:val="000000"/>
-          <w:sz w:val="27"/>
-          <w:szCs w:val="27"/>
-        </w:rPr>
-        <w:t xml:space="preserve">Installing </w:t>
-      </w:r>
-      <w:proofErr w:type="spellStart"/>
-      <w:r>
-        <w:rPr>
-          <w:rFonts w:ascii="Times New Roman" w:eastAsia="Times New Roman" w:hAnsi="Times New Roman" w:cs="Times New Roman"/>
-          <w:color w:val="000000"/>
-          <w:sz w:val="27"/>
-          <w:szCs w:val="27"/>
-        </w:rPr>
-        <w:t>Jython</w:t>
-      </w:r>
-      <w:proofErr w:type="spellEnd"/>
-      <w:r>
-        <w:rPr>
-          <w:rFonts w:ascii="Times New Roman" w:eastAsia="Times New Roman" w:hAnsi="Times New Roman" w:cs="Times New Roman"/>
-          <w:color w:val="000000"/>
-          <w:sz w:val="27"/>
-          <w:szCs w:val="27"/>
-        </w:rPr>
-        <w:t xml:space="preserve"> is </w:t>
-      </w:r>
-      <w:proofErr w:type="gramStart"/>
-      <w:r>
-        <w:rPr>
-          <w:rFonts w:ascii="Times New Roman" w:eastAsia="Times New Roman" w:hAnsi="Times New Roman" w:cs="Times New Roman"/>
-          <w:color w:val="000000"/>
-          <w:sz w:val="27"/>
-          <w:szCs w:val="27"/>
-        </w:rPr>
-        <w:t>a fairly easy</w:t>
-      </w:r>
-      <w:proofErr w:type="gramEnd"/>
-      <w:r>
-        <w:rPr>
-          <w:rFonts w:ascii="Times New Roman" w:eastAsia="Times New Roman" w:hAnsi="Times New Roman" w:cs="Times New Roman"/>
-          <w:color w:val="000000"/>
-          <w:sz w:val="27"/>
-          <w:szCs w:val="27"/>
-        </w:rPr>
-        <w:t xml:space="preserve"> procedure, and the first step is getting an installer from </w:t>
-      </w:r>
-      <w:hyperlink r:id="rId65" w:history="1">
+          <w:t>ElementTree</w:t>
+        </w:r>
+      </w:hyperlink>
+      <w:r>
+        <w:rPr>
+          <w:rFonts w:ascii="Times New Roman" w:eastAsia="Times New Roman" w:hAnsi="Times New Roman" w:cs="Times New Roman"/>
+          <w:color w:val="000000"/>
+          <w:sz w:val="27"/>
+          <w:szCs w:val="27"/>
+        </w:rPr>
+        <w:t> module 1.2.7 preview release. This is required because the ElementTree module distributed with older IronPython versions was broken. Once you have </w:t>
+      </w:r>
+      <w:hyperlink r:id="rId80" w:anchor="installing-pip-for-ironpython" w:history="1">
         <w:r>
           <w:rPr>
             <w:rFonts w:ascii="Times New Roman" w:eastAsia="Times New Roman" w:hAnsi="Times New Roman" w:cs="Times New Roman"/>
@@ -3145,625 +2745,17 @@
             <w:szCs w:val="27"/>
             <w:u w:val="single"/>
           </w:rPr>
-          <w:t>http://jython.org</w:t>
-        </w:r>
-      </w:hyperlink>
-      <w:r>
-        <w:rPr>
-          <w:rFonts w:ascii="Times New Roman" w:eastAsia="Times New Roman" w:hAnsi="Times New Roman" w:cs="Times New Roman"/>
-          <w:color w:val="000000"/>
-          <w:sz w:val="27"/>
-          <w:szCs w:val="27"/>
-        </w:rPr>
-        <w:t>. The installer is an executable JAR package, which you can run from the command line like </w:t>
-      </w:r>
-      <w:r>
-        <w:rPr>
-          <w:rFonts w:ascii="Courier New" w:eastAsia="Times New Roman" w:hAnsi="Courier New" w:cs="Courier New"/>
-          <w:color w:val="000000"/>
-          <w:sz w:val="20"/>
-          <w:szCs w:val="20"/>
-          <w:shd w:val="clear" w:color="auto" w:fill="F4F4F4"/>
-        </w:rPr>
-        <w:t xml:space="preserve">java -jar </w:t>
-      </w:r>
-      <w:proofErr w:type="spellStart"/>
-      <w:r>
-        <w:rPr>
-          <w:rFonts w:ascii="Courier New" w:eastAsia="Times New Roman" w:hAnsi="Courier New" w:cs="Courier New"/>
-          <w:color w:val="000000"/>
-          <w:sz w:val="20"/>
-          <w:szCs w:val="20"/>
-          <w:shd w:val="clear" w:color="auto" w:fill="F4F4F4"/>
-        </w:rPr>
-        <w:t>jython_installer</w:t>
-      </w:r>
-      <w:proofErr w:type="spellEnd"/>
-      <w:r>
-        <w:rPr>
-          <w:rFonts w:ascii="Courier New" w:eastAsia="Times New Roman" w:hAnsi="Courier New" w:cs="Courier New"/>
-          <w:color w:val="000000"/>
-          <w:sz w:val="20"/>
-          <w:szCs w:val="20"/>
-          <w:shd w:val="clear" w:color="auto" w:fill="F4F4F4"/>
-        </w:rPr>
-        <w:t>-&lt;version&gt;.jar</w:t>
-      </w:r>
-      <w:r>
-        <w:rPr>
-          <w:rFonts w:ascii="Times New Roman" w:eastAsia="Times New Roman" w:hAnsi="Times New Roman" w:cs="Times New Roman"/>
-          <w:color w:val="000000"/>
-          <w:sz w:val="27"/>
-          <w:szCs w:val="27"/>
-        </w:rPr>
-        <w:t>. Depending on the system configuration, it may also be possible to just double-click the installer.</w:t>
-      </w:r>
-    </w:p>
-    <w:p>
-      <w:pPr>
-        <w:spacing w:before="100" w:beforeAutospacing="1" w:after="100" w:afterAutospacing="1" w:line="240" w:lineRule="auto"/>
-        <w:rPr>
-          <w:rFonts w:ascii="Times New Roman" w:eastAsia="Times New Roman" w:hAnsi="Times New Roman" w:cs="Times New Roman"/>
-          <w:color w:val="000000"/>
-          <w:sz w:val="27"/>
-          <w:szCs w:val="27"/>
-        </w:rPr>
-      </w:pPr>
-      <w:r>
-        <w:rPr>
-          <w:rFonts w:ascii="Times New Roman" w:eastAsia="Times New Roman" w:hAnsi="Times New Roman" w:cs="Times New Roman"/>
-          <w:color w:val="000000"/>
-          <w:sz w:val="27"/>
-          <w:szCs w:val="27"/>
-        </w:rPr>
-        <w:t xml:space="preserve">Robot Framework 3.0 supports </w:t>
-      </w:r>
-      <w:proofErr w:type="spellStart"/>
-      <w:r>
-        <w:rPr>
-          <w:rFonts w:ascii="Times New Roman" w:eastAsia="Times New Roman" w:hAnsi="Times New Roman" w:cs="Times New Roman"/>
-          <w:color w:val="000000"/>
-          <w:sz w:val="27"/>
-          <w:szCs w:val="27"/>
-        </w:rPr>
-        <w:t>Jython</w:t>
-      </w:r>
-      <w:proofErr w:type="spellEnd"/>
-      <w:r>
-        <w:rPr>
-          <w:rFonts w:ascii="Times New Roman" w:eastAsia="Times New Roman" w:hAnsi="Times New Roman" w:cs="Times New Roman"/>
-          <w:color w:val="000000"/>
-          <w:sz w:val="27"/>
-          <w:szCs w:val="27"/>
-        </w:rPr>
-        <w:t xml:space="preserve"> 2.7 which requires Java 7 or newer. If older </w:t>
-      </w:r>
-      <w:proofErr w:type="spellStart"/>
-      <w:r>
-        <w:rPr>
-          <w:rFonts w:ascii="Times New Roman" w:eastAsia="Times New Roman" w:hAnsi="Times New Roman" w:cs="Times New Roman"/>
-          <w:color w:val="000000"/>
-          <w:sz w:val="27"/>
-          <w:szCs w:val="27"/>
-        </w:rPr>
-        <w:t>Jython</w:t>
-      </w:r>
-      <w:proofErr w:type="spellEnd"/>
-      <w:r>
-        <w:rPr>
-          <w:rFonts w:ascii="Times New Roman" w:eastAsia="Times New Roman" w:hAnsi="Times New Roman" w:cs="Times New Roman"/>
-          <w:color w:val="000000"/>
-          <w:sz w:val="27"/>
-          <w:szCs w:val="27"/>
-        </w:rPr>
-        <w:t xml:space="preserve"> or Java versions are needed, Robot Framework 2.5-2.8 support </w:t>
-      </w:r>
-      <w:proofErr w:type="spellStart"/>
-      <w:r>
-        <w:rPr>
-          <w:rFonts w:ascii="Times New Roman" w:eastAsia="Times New Roman" w:hAnsi="Times New Roman" w:cs="Times New Roman"/>
-          <w:color w:val="000000"/>
-          <w:sz w:val="27"/>
-          <w:szCs w:val="27"/>
-        </w:rPr>
-        <w:t>Jython</w:t>
-      </w:r>
-      <w:proofErr w:type="spellEnd"/>
-      <w:r>
-        <w:rPr>
-          <w:rFonts w:ascii="Times New Roman" w:eastAsia="Times New Roman" w:hAnsi="Times New Roman" w:cs="Times New Roman"/>
-          <w:color w:val="000000"/>
-          <w:sz w:val="27"/>
-          <w:szCs w:val="27"/>
-        </w:rPr>
-        <w:t xml:space="preserve"> 2.5 (requires Java 5 or newer) and Robot Framework 2.0-2.1 support </w:t>
-      </w:r>
-      <w:proofErr w:type="spellStart"/>
-      <w:r>
-        <w:rPr>
-          <w:rFonts w:ascii="Times New Roman" w:eastAsia="Times New Roman" w:hAnsi="Times New Roman" w:cs="Times New Roman"/>
-          <w:color w:val="000000"/>
-          <w:sz w:val="27"/>
-          <w:szCs w:val="27"/>
-        </w:rPr>
-        <w:t>Jython</w:t>
-      </w:r>
-      <w:proofErr w:type="spellEnd"/>
-      <w:r>
-        <w:rPr>
-          <w:rFonts w:ascii="Times New Roman" w:eastAsia="Times New Roman" w:hAnsi="Times New Roman" w:cs="Times New Roman"/>
-          <w:color w:val="000000"/>
-          <w:sz w:val="27"/>
-          <w:szCs w:val="27"/>
-        </w:rPr>
-        <w:t xml:space="preserve"> 2.2.</w:t>
-      </w:r>
-    </w:p>
-    <w:p>
-      <w:pPr>
-        <w:spacing w:before="100" w:beforeAutospacing="1" w:after="100" w:afterAutospacing="1" w:line="240" w:lineRule="auto"/>
-        <w:rPr>
-          <w:rFonts w:ascii="Times New Roman" w:eastAsia="Times New Roman" w:hAnsi="Times New Roman" w:cs="Times New Roman"/>
-          <w:color w:val="000000"/>
-          <w:sz w:val="27"/>
-          <w:szCs w:val="27"/>
-        </w:rPr>
-      </w:pPr>
-      <w:r>
-        <w:rPr>
-          <w:rFonts w:ascii="Times New Roman" w:eastAsia="Times New Roman" w:hAnsi="Times New Roman" w:cs="Times New Roman"/>
-          <w:color w:val="000000"/>
-          <w:sz w:val="27"/>
-          <w:szCs w:val="27"/>
-        </w:rPr>
-        <w:t xml:space="preserve">After installing </w:t>
-      </w:r>
-      <w:proofErr w:type="spellStart"/>
-      <w:r>
-        <w:rPr>
-          <w:rFonts w:ascii="Times New Roman" w:eastAsia="Times New Roman" w:hAnsi="Times New Roman" w:cs="Times New Roman"/>
-          <w:color w:val="000000"/>
-          <w:sz w:val="27"/>
-          <w:szCs w:val="27"/>
-        </w:rPr>
-        <w:t>Jython</w:t>
-      </w:r>
-      <w:proofErr w:type="spellEnd"/>
-      <w:r>
-        <w:rPr>
-          <w:rFonts w:ascii="Times New Roman" w:eastAsia="Times New Roman" w:hAnsi="Times New Roman" w:cs="Times New Roman"/>
-          <w:color w:val="000000"/>
-          <w:sz w:val="27"/>
-          <w:szCs w:val="27"/>
-        </w:rPr>
-        <w:t>, you probably still want to configure </w:t>
-      </w:r>
-      <w:hyperlink r:id="rId66" w:anchor="configuring-path" w:history="1">
-        <w:r>
-          <w:rPr>
-            <w:rFonts w:ascii="Times New Roman" w:eastAsia="Times New Roman" w:hAnsi="Times New Roman" w:cs="Times New Roman"/>
-            <w:color w:val="0000FF"/>
-            <w:sz w:val="27"/>
-            <w:szCs w:val="27"/>
-            <w:u w:val="single"/>
-          </w:rPr>
-          <w:t>PATH</w:t>
-        </w:r>
-      </w:hyperlink>
-      <w:r>
-        <w:rPr>
-          <w:rFonts w:ascii="Times New Roman" w:eastAsia="Times New Roman" w:hAnsi="Times New Roman" w:cs="Times New Roman"/>
-          <w:color w:val="000000"/>
-          <w:sz w:val="27"/>
-          <w:szCs w:val="27"/>
-        </w:rPr>
-        <w:t xml:space="preserve"> to make </w:t>
-      </w:r>
-      <w:proofErr w:type="spellStart"/>
-      <w:r>
-        <w:rPr>
-          <w:rFonts w:ascii="Times New Roman" w:eastAsia="Times New Roman" w:hAnsi="Times New Roman" w:cs="Times New Roman"/>
-          <w:color w:val="000000"/>
-          <w:sz w:val="27"/>
-          <w:szCs w:val="27"/>
-        </w:rPr>
-        <w:t>Jython</w:t>
-      </w:r>
-      <w:proofErr w:type="spellEnd"/>
-      <w:r>
-        <w:rPr>
-          <w:rFonts w:ascii="Times New Roman" w:eastAsia="Times New Roman" w:hAnsi="Times New Roman" w:cs="Times New Roman"/>
-          <w:color w:val="000000"/>
-          <w:sz w:val="27"/>
-          <w:szCs w:val="27"/>
-        </w:rPr>
-        <w:t xml:space="preserve"> itself as well as the </w:t>
-      </w:r>
-      <w:r>
-        <w:rPr>
-          <w:rFonts w:ascii="Courier New" w:eastAsia="Times New Roman" w:hAnsi="Courier New" w:cs="Courier New"/>
-          <w:color w:val="000000"/>
-          <w:sz w:val="20"/>
-          <w:szCs w:val="20"/>
-        </w:rPr>
-        <w:t>robot</w:t>
-      </w:r>
-      <w:r>
-        <w:rPr>
-          <w:rFonts w:ascii="Times New Roman" w:eastAsia="Times New Roman" w:hAnsi="Times New Roman" w:cs="Times New Roman"/>
-          <w:color w:val="000000"/>
-          <w:sz w:val="27"/>
-          <w:szCs w:val="27"/>
-        </w:rPr>
-        <w:t> and </w:t>
-      </w:r>
-      <w:proofErr w:type="spellStart"/>
-      <w:r>
-        <w:rPr>
-          <w:rFonts w:ascii="Courier New" w:eastAsia="Times New Roman" w:hAnsi="Courier New" w:cs="Courier New"/>
-          <w:color w:val="000000"/>
-          <w:sz w:val="20"/>
-          <w:szCs w:val="20"/>
-        </w:rPr>
-        <w:t>rebot</w:t>
-      </w:r>
-      <w:proofErr w:type="spellEnd"/>
-      <w:r>
-        <w:rPr>
-          <w:rFonts w:ascii="Times New Roman" w:eastAsia="Times New Roman" w:hAnsi="Times New Roman" w:cs="Times New Roman"/>
-          <w:color w:val="000000"/>
-          <w:sz w:val="27"/>
-          <w:szCs w:val="27"/>
-        </w:rPr>
-        <w:t> </w:t>
-      </w:r>
-      <w:hyperlink r:id="rId67" w:anchor="using-robot-and-rebot-scripts" w:history="1">
-        <w:r>
-          <w:rPr>
-            <w:rFonts w:ascii="Times New Roman" w:eastAsia="Times New Roman" w:hAnsi="Times New Roman" w:cs="Times New Roman"/>
-            <w:color w:val="0000FF"/>
-            <w:sz w:val="27"/>
-            <w:szCs w:val="27"/>
-            <w:u w:val="single"/>
-          </w:rPr>
-          <w:t>runner scripts</w:t>
-        </w:r>
-      </w:hyperlink>
-      <w:r>
-        <w:rPr>
-          <w:rFonts w:ascii="Times New Roman" w:eastAsia="Times New Roman" w:hAnsi="Times New Roman" w:cs="Times New Roman"/>
-          <w:color w:val="000000"/>
-          <w:sz w:val="27"/>
-          <w:szCs w:val="27"/>
-        </w:rPr>
-        <w:t> executable on the command line.</w:t>
-      </w:r>
-    </w:p>
-    <w:p>
-      <w:pPr>
-        <w:spacing w:before="100" w:beforeAutospacing="1" w:after="100" w:afterAutospacing="1" w:line="240" w:lineRule="auto"/>
-        <w:outlineLvl w:val="3"/>
-        <w:rPr>
-          <w:rFonts w:ascii="Times New Roman" w:eastAsia="Times New Roman" w:hAnsi="Times New Roman" w:cs="Times New Roman"/>
-          <w:b/>
-          <w:bCs/>
-          <w:color w:val="000000"/>
-          <w:sz w:val="32"/>
-          <w:szCs w:val="32"/>
-        </w:rPr>
-      </w:pPr>
-      <w:hyperlink r:id="rId68" w:anchor="id509" w:history="1">
-        <w:proofErr w:type="spellStart"/>
-        <w:r>
-          <w:rPr>
-            <w:rFonts w:ascii="Times New Roman" w:eastAsia="Times New Roman" w:hAnsi="Times New Roman" w:cs="Times New Roman"/>
-            <w:b/>
-            <w:bCs/>
-            <w:color w:val="000000"/>
-            <w:sz w:val="32"/>
-            <w:szCs w:val="32"/>
-            <w:u w:val="single"/>
-          </w:rPr>
-          <w:t>IronPython</w:t>
-        </w:r>
-        <w:proofErr w:type="spellEnd"/>
-        <w:r>
-          <w:rPr>
-            <w:rFonts w:ascii="Times New Roman" w:eastAsia="Times New Roman" w:hAnsi="Times New Roman" w:cs="Times New Roman"/>
-            <w:b/>
-            <w:bCs/>
-            <w:color w:val="000000"/>
-            <w:sz w:val="32"/>
-            <w:szCs w:val="32"/>
-            <w:u w:val="single"/>
-          </w:rPr>
-          <w:t xml:space="preserve"> installation</w:t>
-        </w:r>
-      </w:hyperlink>
-    </w:p>
-    <w:p>
-      <w:pPr>
-        <w:spacing w:before="100" w:beforeAutospacing="1" w:after="100" w:afterAutospacing="1" w:line="240" w:lineRule="auto"/>
-        <w:rPr>
-          <w:rFonts w:ascii="Times New Roman" w:eastAsia="Times New Roman" w:hAnsi="Times New Roman" w:cs="Times New Roman"/>
-          <w:color w:val="000000"/>
-          <w:sz w:val="27"/>
-          <w:szCs w:val="27"/>
-        </w:rPr>
-      </w:pPr>
-      <w:hyperlink r:id="rId69" w:history="1">
-        <w:proofErr w:type="spellStart"/>
-        <w:r>
-          <w:rPr>
-            <w:rFonts w:ascii="Times New Roman" w:eastAsia="Times New Roman" w:hAnsi="Times New Roman" w:cs="Times New Roman"/>
-            <w:color w:val="0000FF"/>
-            <w:sz w:val="27"/>
-            <w:szCs w:val="27"/>
-            <w:u w:val="single"/>
-          </w:rPr>
-          <w:t>IronPython</w:t>
-        </w:r>
-        <w:proofErr w:type="spellEnd"/>
-      </w:hyperlink>
-      <w:r>
-        <w:rPr>
-          <w:rFonts w:ascii="Times New Roman" w:eastAsia="Times New Roman" w:hAnsi="Times New Roman" w:cs="Times New Roman"/>
-          <w:color w:val="000000"/>
-          <w:sz w:val="27"/>
-          <w:szCs w:val="27"/>
-        </w:rPr>
-        <w:t> allows running Robot Framework on the </w:t>
-      </w:r>
-      <w:hyperlink r:id="rId70" w:history="1">
-        <w:r>
-          <w:rPr>
-            <w:rFonts w:ascii="Times New Roman" w:eastAsia="Times New Roman" w:hAnsi="Times New Roman" w:cs="Times New Roman"/>
-            <w:color w:val="0000FF"/>
-            <w:sz w:val="27"/>
-            <w:szCs w:val="27"/>
-            <w:u w:val="single"/>
-          </w:rPr>
-          <w:t>.NET platform</w:t>
-        </w:r>
-      </w:hyperlink>
-      <w:r>
-        <w:rPr>
-          <w:rFonts w:ascii="Times New Roman" w:eastAsia="Times New Roman" w:hAnsi="Times New Roman" w:cs="Times New Roman"/>
-          <w:color w:val="000000"/>
-          <w:sz w:val="27"/>
-          <w:szCs w:val="27"/>
-        </w:rPr>
-        <w:t xml:space="preserve"> and interacting with C# and other .NET languages and APIs. Only </w:t>
-      </w:r>
-      <w:proofErr w:type="spellStart"/>
-      <w:r>
-        <w:rPr>
-          <w:rFonts w:ascii="Times New Roman" w:eastAsia="Times New Roman" w:hAnsi="Times New Roman" w:cs="Times New Roman"/>
-          <w:color w:val="000000"/>
-          <w:sz w:val="27"/>
-          <w:szCs w:val="27"/>
-        </w:rPr>
-        <w:t>IronPython</w:t>
-      </w:r>
-      <w:proofErr w:type="spellEnd"/>
-      <w:r>
-        <w:rPr>
-          <w:rFonts w:ascii="Times New Roman" w:eastAsia="Times New Roman" w:hAnsi="Times New Roman" w:cs="Times New Roman"/>
-          <w:color w:val="000000"/>
-          <w:sz w:val="27"/>
-          <w:szCs w:val="27"/>
-        </w:rPr>
-        <w:t xml:space="preserve"> 2.7 is supported in general and </w:t>
-      </w:r>
-      <w:proofErr w:type="spellStart"/>
-      <w:r>
-        <w:rPr>
-          <w:rFonts w:ascii="Times New Roman" w:eastAsia="Times New Roman" w:hAnsi="Times New Roman" w:cs="Times New Roman"/>
-          <w:color w:val="000000"/>
-          <w:sz w:val="27"/>
-          <w:szCs w:val="27"/>
-        </w:rPr>
-        <w:t>IronPython</w:t>
-      </w:r>
-      <w:proofErr w:type="spellEnd"/>
-      <w:r>
-        <w:rPr>
-          <w:rFonts w:ascii="Times New Roman" w:eastAsia="Times New Roman" w:hAnsi="Times New Roman" w:cs="Times New Roman"/>
-          <w:color w:val="000000"/>
-          <w:sz w:val="27"/>
-          <w:szCs w:val="27"/>
-        </w:rPr>
-        <w:t xml:space="preserve"> 2.7.9 or newer is highly recommended.</w:t>
-      </w:r>
-    </w:p>
-    <w:p>
-      <w:pPr>
-        <w:spacing w:before="100" w:beforeAutospacing="1" w:after="100" w:afterAutospacing="1" w:line="240" w:lineRule="auto"/>
-        <w:rPr>
-          <w:rFonts w:ascii="Times New Roman" w:eastAsia="Times New Roman" w:hAnsi="Times New Roman" w:cs="Times New Roman"/>
-          <w:color w:val="000000"/>
-          <w:sz w:val="27"/>
-          <w:szCs w:val="27"/>
-        </w:rPr>
-      </w:pPr>
-      <w:r>
-        <w:rPr>
-          <w:rFonts w:ascii="Times New Roman" w:eastAsia="Times New Roman" w:hAnsi="Times New Roman" w:cs="Times New Roman"/>
-          <w:color w:val="000000"/>
-          <w:sz w:val="27"/>
-          <w:szCs w:val="27"/>
-        </w:rPr>
-        <w:t xml:space="preserve">If not using </w:t>
-      </w:r>
-      <w:proofErr w:type="spellStart"/>
-      <w:r>
-        <w:rPr>
-          <w:rFonts w:ascii="Times New Roman" w:eastAsia="Times New Roman" w:hAnsi="Times New Roman" w:cs="Times New Roman"/>
-          <w:color w:val="000000"/>
-          <w:sz w:val="27"/>
-          <w:szCs w:val="27"/>
-        </w:rPr>
-        <w:t>IronPython</w:t>
-      </w:r>
-      <w:proofErr w:type="spellEnd"/>
-      <w:r>
-        <w:rPr>
-          <w:rFonts w:ascii="Times New Roman" w:eastAsia="Times New Roman" w:hAnsi="Times New Roman" w:cs="Times New Roman"/>
-          <w:color w:val="000000"/>
-          <w:sz w:val="27"/>
-          <w:szCs w:val="27"/>
-        </w:rPr>
-        <w:t xml:space="preserve"> 2.7.9 or newer and Robot Framework 3.1 or newer, an additional requirement is installing </w:t>
-      </w:r>
-      <w:proofErr w:type="spellStart"/>
-      <w:r>
-        <w:rPr>
-          <w:rFonts w:ascii="Times New Roman" w:eastAsia="Times New Roman" w:hAnsi="Times New Roman" w:cs="Times New Roman"/>
-          <w:color w:val="000000"/>
-          <w:sz w:val="27"/>
-          <w:szCs w:val="27"/>
-        </w:rPr>
-        <w:fldChar w:fldCharType="begin"/>
-      </w:r>
-      <w:r>
-        <w:rPr>
-          <w:rFonts w:ascii="Times New Roman" w:eastAsia="Times New Roman" w:hAnsi="Times New Roman" w:cs="Times New Roman"/>
-          <w:color w:val="000000"/>
-          <w:sz w:val="27"/>
-          <w:szCs w:val="27"/>
-        </w:rPr>
-        <w:instrText xml:space="preserve"> HYPERLINK "http://effbot.org/downloads/" \l "elementtree" </w:instrText>
-      </w:r>
-      <w:r>
-        <w:rPr>
-          <w:rFonts w:ascii="Times New Roman" w:eastAsia="Times New Roman" w:hAnsi="Times New Roman" w:cs="Times New Roman"/>
-          <w:color w:val="000000"/>
-          <w:sz w:val="27"/>
-          <w:szCs w:val="27"/>
-        </w:rPr>
-        <w:fldChar w:fldCharType="separate"/>
-      </w:r>
-      <w:r>
-        <w:rPr>
-          <w:rFonts w:ascii="Times New Roman" w:eastAsia="Times New Roman" w:hAnsi="Times New Roman" w:cs="Times New Roman"/>
-          <w:color w:val="0000FF"/>
-          <w:sz w:val="27"/>
-          <w:szCs w:val="27"/>
-          <w:u w:val="single"/>
-        </w:rPr>
-        <w:t>ElementTree</w:t>
-      </w:r>
-      <w:proofErr w:type="spellEnd"/>
-      <w:r>
-        <w:rPr>
-          <w:rFonts w:ascii="Times New Roman" w:eastAsia="Times New Roman" w:hAnsi="Times New Roman" w:cs="Times New Roman"/>
-          <w:color w:val="000000"/>
-          <w:sz w:val="27"/>
-          <w:szCs w:val="27"/>
-        </w:rPr>
-        <w:fldChar w:fldCharType="end"/>
-      </w:r>
-      <w:r>
-        <w:rPr>
-          <w:rFonts w:ascii="Times New Roman" w:eastAsia="Times New Roman" w:hAnsi="Times New Roman" w:cs="Times New Roman"/>
-          <w:color w:val="000000"/>
-          <w:sz w:val="27"/>
-          <w:szCs w:val="27"/>
-        </w:rPr>
-        <w:t xml:space="preserve"> module 1.2.7 preview release. This is required because the </w:t>
-      </w:r>
-      <w:proofErr w:type="spellStart"/>
-      <w:r>
-        <w:rPr>
-          <w:rFonts w:ascii="Times New Roman" w:eastAsia="Times New Roman" w:hAnsi="Times New Roman" w:cs="Times New Roman"/>
-          <w:color w:val="000000"/>
-          <w:sz w:val="27"/>
-          <w:szCs w:val="27"/>
-        </w:rPr>
-        <w:t>ElementTree</w:t>
-      </w:r>
-      <w:proofErr w:type="spellEnd"/>
-      <w:r>
-        <w:rPr>
-          <w:rFonts w:ascii="Times New Roman" w:eastAsia="Times New Roman" w:hAnsi="Times New Roman" w:cs="Times New Roman"/>
-          <w:color w:val="000000"/>
-          <w:sz w:val="27"/>
-          <w:szCs w:val="27"/>
-        </w:rPr>
-        <w:t xml:space="preserve"> module distributed with older </w:t>
-      </w:r>
-      <w:proofErr w:type="spellStart"/>
-      <w:r>
-        <w:rPr>
-          <w:rFonts w:ascii="Times New Roman" w:eastAsia="Times New Roman" w:hAnsi="Times New Roman" w:cs="Times New Roman"/>
-          <w:color w:val="000000"/>
-          <w:sz w:val="27"/>
-          <w:szCs w:val="27"/>
-        </w:rPr>
-        <w:t>IronPython</w:t>
-      </w:r>
-      <w:proofErr w:type="spellEnd"/>
-      <w:r>
-        <w:rPr>
-          <w:rFonts w:ascii="Times New Roman" w:eastAsia="Times New Roman" w:hAnsi="Times New Roman" w:cs="Times New Roman"/>
-          <w:color w:val="000000"/>
-          <w:sz w:val="27"/>
-          <w:szCs w:val="27"/>
-        </w:rPr>
-        <w:t xml:space="preserve"> versions was broken. Once you have </w:t>
-      </w:r>
-      <w:hyperlink r:id="rId71" w:anchor="installing-pip-for-ironpython" w:history="1">
-        <w:r>
-          <w:rPr>
-            <w:rFonts w:ascii="Times New Roman" w:eastAsia="Times New Roman" w:hAnsi="Times New Roman" w:cs="Times New Roman"/>
-            <w:color w:val="0000FF"/>
-            <w:sz w:val="27"/>
-            <w:szCs w:val="27"/>
-            <w:u w:val="single"/>
-          </w:rPr>
-          <w:t xml:space="preserve">pip activated for </w:t>
-        </w:r>
-        <w:proofErr w:type="spellStart"/>
-        <w:r>
-          <w:rPr>
-            <w:rFonts w:ascii="Times New Roman" w:eastAsia="Times New Roman" w:hAnsi="Times New Roman" w:cs="Times New Roman"/>
-            <w:color w:val="0000FF"/>
-            <w:sz w:val="27"/>
-            <w:szCs w:val="27"/>
-            <w:u w:val="single"/>
-          </w:rPr>
-          <w:t>IronPython</w:t>
-        </w:r>
-        <w:proofErr w:type="spellEnd"/>
-      </w:hyperlink>
-      <w:r>
-        <w:rPr>
-          <w:rFonts w:ascii="Times New Roman" w:eastAsia="Times New Roman" w:hAnsi="Times New Roman" w:cs="Times New Roman"/>
-          <w:color w:val="000000"/>
-          <w:sz w:val="27"/>
-          <w:szCs w:val="27"/>
-        </w:rPr>
-        <w:t xml:space="preserve">, you can easily install </w:t>
-      </w:r>
-      <w:proofErr w:type="spellStart"/>
-      <w:r>
-        <w:rPr>
-          <w:rFonts w:ascii="Times New Roman" w:eastAsia="Times New Roman" w:hAnsi="Times New Roman" w:cs="Times New Roman"/>
-          <w:color w:val="000000"/>
-          <w:sz w:val="27"/>
-          <w:szCs w:val="27"/>
-        </w:rPr>
-        <w:t>ElementTree</w:t>
-      </w:r>
-      <w:proofErr w:type="spellEnd"/>
-      <w:r>
-        <w:rPr>
-          <w:rFonts w:ascii="Times New Roman" w:eastAsia="Times New Roman" w:hAnsi="Times New Roman" w:cs="Times New Roman"/>
-          <w:color w:val="000000"/>
-          <w:sz w:val="27"/>
-          <w:szCs w:val="27"/>
-        </w:rPr>
-        <w:t xml:space="preserve"> using this command:</w:t>
+          <w:t>pip activated for IronPython</w:t>
+        </w:r>
+      </w:hyperlink>
+      <w:r>
+        <w:rPr>
+          <w:rFonts w:ascii="Times New Roman" w:eastAsia="Times New Roman" w:hAnsi="Times New Roman" w:cs="Times New Roman"/>
+          <w:color w:val="000000"/>
+          <w:sz w:val="27"/>
+          <w:szCs w:val="27"/>
+        </w:rPr>
+        <w:t>, you can easily install ElementTree using this command:</w:t>
       </w:r>
     </w:p>
     <w:p>
@@ -3795,25 +2787,14 @@
           <w:szCs w:val="20"/>
         </w:rPr>
       </w:pPr>
-      <w:proofErr w:type="spellStart"/>
-      <w:r>
-        <w:rPr>
-          <w:rFonts w:ascii="Courier New" w:eastAsia="Times New Roman" w:hAnsi="Courier New" w:cs="Courier New"/>
-          <w:color w:val="000000"/>
-          <w:sz w:val="20"/>
-          <w:szCs w:val="20"/>
-        </w:rPr>
-        <w:t>ipy</w:t>
-      </w:r>
-      <w:proofErr w:type="spellEnd"/>
-      <w:r>
-        <w:rPr>
-          <w:rFonts w:ascii="Courier New" w:eastAsia="Times New Roman" w:hAnsi="Courier New" w:cs="Courier New"/>
-          <w:color w:val="000000"/>
-          <w:sz w:val="20"/>
-          <w:szCs w:val="20"/>
-        </w:rPr>
-        <w:t xml:space="preserve"> -m pip install http://effbot.org/media/downloads/elementtree-1.2.7-20070827-preview.zip</w:t>
+      <w:r>
+        <w:rPr>
+          <w:rFonts w:ascii="Courier New" w:eastAsia="Times New Roman" w:hAnsi="Courier New" w:cs="Courier New"/>
+          <w:color w:val="000000"/>
+          <w:sz w:val="20"/>
+          <w:szCs w:val="20"/>
+        </w:rPr>
+        <w:t>ipy -m pip install http://effbot.org/media/downloads/elementtree-1.2.7-20070827-preview.zip</w:t>
       </w:r>
     </w:p>
     <w:p>
@@ -3826,45 +2807,23 @@
           <w:szCs w:val="27"/>
         </w:rPr>
       </w:pPr>
-      <w:proofErr w:type="gramStart"/>
-      <w:r>
-        <w:rPr>
-          <w:rFonts w:ascii="Times New Roman" w:eastAsia="Times New Roman" w:hAnsi="Times New Roman" w:cs="Times New Roman"/>
-          <w:color w:val="000000"/>
-          <w:sz w:val="27"/>
-          <w:szCs w:val="27"/>
-        </w:rPr>
-        <w:t>Alternatively</w:t>
-      </w:r>
-      <w:proofErr w:type="gramEnd"/>
-      <w:r>
-        <w:rPr>
-          <w:rFonts w:ascii="Times New Roman" w:eastAsia="Times New Roman" w:hAnsi="Times New Roman" w:cs="Times New Roman"/>
-          <w:color w:val="000000"/>
-          <w:sz w:val="27"/>
-          <w:szCs w:val="27"/>
-        </w:rPr>
-        <w:t xml:space="preserve"> you can download the zip package, extract it, and install it by running </w:t>
-      </w:r>
-      <w:proofErr w:type="spellStart"/>
-      <w:r>
-        <w:rPr>
-          <w:rFonts w:ascii="Courier New" w:eastAsia="Times New Roman" w:hAnsi="Courier New" w:cs="Courier New"/>
-          <w:color w:val="000000"/>
-          <w:sz w:val="20"/>
-          <w:szCs w:val="20"/>
-        </w:rPr>
-        <w:t>ipy</w:t>
-      </w:r>
-      <w:proofErr w:type="spellEnd"/>
-      <w:r>
-        <w:rPr>
-          <w:rFonts w:ascii="Courier New" w:eastAsia="Times New Roman" w:hAnsi="Courier New" w:cs="Courier New"/>
-          <w:color w:val="000000"/>
-          <w:sz w:val="20"/>
-          <w:szCs w:val="20"/>
-        </w:rPr>
-        <w:t xml:space="preserve"> setup.py install</w:t>
+      <w:r>
+        <w:rPr>
+          <w:rFonts w:ascii="Times New Roman" w:eastAsia="Times New Roman" w:hAnsi="Times New Roman" w:cs="Times New Roman"/>
+          <w:color w:val="000000"/>
+          <w:sz w:val="27"/>
+          <w:szCs w:val="27"/>
+        </w:rPr>
+        <w:t>Alternatively you can download the zip package, extract it, and install it by running </w:t>
+      </w:r>
+      <w:r>
+        <w:rPr>
+          <w:rFonts w:ascii="Courier New" w:eastAsia="Times New Roman" w:hAnsi="Courier New" w:cs="Courier New"/>
+          <w:color w:val="000000"/>
+          <w:sz w:val="20"/>
+          <w:szCs w:val="20"/>
+        </w:rPr>
+        <w:t>ipy setup.py install</w:t>
       </w:r>
       <w:r>
         <w:rPr>
@@ -3894,29 +2853,9 @@
           <w:szCs w:val="27"/>
         </w:rPr>
         <w:lastRenderedPageBreak/>
-        <w:t xml:space="preserve">After installing </w:t>
-      </w:r>
-      <w:proofErr w:type="spellStart"/>
-      <w:r>
-        <w:rPr>
-          <w:rFonts w:ascii="Times New Roman" w:eastAsia="Times New Roman" w:hAnsi="Times New Roman" w:cs="Times New Roman"/>
-          <w:color w:val="000000"/>
-          <w:sz w:val="27"/>
-          <w:szCs w:val="27"/>
-        </w:rPr>
-        <w:t>IronPython</w:t>
-      </w:r>
-      <w:proofErr w:type="spellEnd"/>
-      <w:r>
-        <w:rPr>
-          <w:rFonts w:ascii="Times New Roman" w:eastAsia="Times New Roman" w:hAnsi="Times New Roman" w:cs="Times New Roman"/>
-          <w:color w:val="000000"/>
-          <w:sz w:val="27"/>
-          <w:szCs w:val="27"/>
-        </w:rPr>
-        <w:t>, you probably still want to configure </w:t>
-      </w:r>
-      <w:hyperlink r:id="rId72" w:anchor="configuring-path" w:history="1">
+        <w:t>After installing IronPython, you probably still want to configure </w:t>
+      </w:r>
+      <w:hyperlink r:id="rId81" w:anchor="configuring-path" w:history="1">
         <w:r>
           <w:rPr>
             <w:rFonts w:ascii="Times New Roman" w:eastAsia="Times New Roman" w:hAnsi="Times New Roman" w:cs="Times New Roman"/>
@@ -3935,27 +2874,7 @@
           <w:sz w:val="27"/>
           <w:szCs w:val="27"/>
         </w:rPr>
-        <w:t xml:space="preserve"> to make </w:t>
-      </w:r>
-      <w:proofErr w:type="spellStart"/>
-      <w:r>
-        <w:rPr>
-          <w:rFonts w:ascii="Times New Roman" w:eastAsia="Times New Roman" w:hAnsi="Times New Roman" w:cs="Times New Roman"/>
-          <w:color w:val="000000"/>
-          <w:sz w:val="27"/>
-          <w:szCs w:val="27"/>
-        </w:rPr>
-        <w:t>IronPython</w:t>
-      </w:r>
-      <w:proofErr w:type="spellEnd"/>
-      <w:r>
-        <w:rPr>
-          <w:rFonts w:ascii="Times New Roman" w:eastAsia="Times New Roman" w:hAnsi="Times New Roman" w:cs="Times New Roman"/>
-          <w:color w:val="000000"/>
-          <w:sz w:val="27"/>
-          <w:szCs w:val="27"/>
-        </w:rPr>
-        <w:t xml:space="preserve"> itself as well as the </w:t>
+        <w:t> to make IronPython itself as well as the </w:t>
       </w:r>
       <w:r>
         <w:rPr>
@@ -3975,7 +2894,6 @@
         </w:rPr>
         <w:t> and </w:t>
       </w:r>
-      <w:proofErr w:type="spellStart"/>
       <w:r>
         <w:rPr>
           <w:rFonts w:ascii="Courier New" w:eastAsia="Times New Roman" w:hAnsi="Courier New" w:cs="Courier New"/>
@@ -3985,7 +2903,6 @@
         </w:rPr>
         <w:t>rebot</w:t>
       </w:r>
-      <w:proofErr w:type="spellEnd"/>
       <w:r>
         <w:rPr>
           <w:rFonts w:ascii="Times New Roman" w:eastAsia="Times New Roman" w:hAnsi="Times New Roman" w:cs="Times New Roman"/>
@@ -3995,7 +2912,7 @@
         </w:rPr>
         <w:t> </w:t>
       </w:r>
-      <w:hyperlink r:id="rId73" w:anchor="using-robot-and-rebot-scripts" w:history="1">
+      <w:hyperlink r:id="rId82" w:anchor="using-robot-and-rebot-scripts" w:history="1">
         <w:r>
           <w:rPr>
             <w:rFonts w:ascii="Times New Roman" w:eastAsia="Times New Roman" w:hAnsi="Times New Roman" w:cs="Times New Roman"/>
@@ -4030,8 +2947,7 @@
           <w:szCs w:val="32"/>
         </w:rPr>
       </w:pPr>
-      <w:hyperlink r:id="rId74" w:anchor="id510" w:history="1">
-        <w:proofErr w:type="spellStart"/>
+      <w:hyperlink r:id="rId83" w:anchor="id510" w:history="1">
         <w:r>
           <w:rPr>
             <w:rFonts w:ascii="Times New Roman" w:eastAsia="Times New Roman" w:hAnsi="Times New Roman" w:cs="Times New Roman"/>
@@ -4042,20 +2958,7 @@
             <w:szCs w:val="32"/>
             <w:u w:val="single"/>
           </w:rPr>
-          <w:t>PyPy</w:t>
-        </w:r>
-        <w:proofErr w:type="spellEnd"/>
-        <w:r>
-          <w:rPr>
-            <w:rFonts w:ascii="Times New Roman" w:eastAsia="Times New Roman" w:hAnsi="Times New Roman" w:cs="Times New Roman"/>
-            <w:b/>
-            <w:bCs/>
-            <w:color w:val="000000"/>
-            <w:sz w:val="32"/>
-            <w:szCs w:val="32"/>
-            <w:u w:val="single"/>
-          </w:rPr>
-          <w:t xml:space="preserve"> installation</w:t>
+          <w:t>PyPy installation</w:t>
         </w:r>
       </w:hyperlink>
     </w:p>
@@ -4069,8 +2972,7 @@
           <w:szCs w:val="27"/>
         </w:rPr>
       </w:pPr>
-      <w:hyperlink r:id="rId75" w:history="1">
-        <w:proofErr w:type="spellStart"/>
+      <w:hyperlink r:id="rId84" w:history="1">
         <w:r>
           <w:rPr>
             <w:rFonts w:ascii="Times New Roman" w:eastAsia="Times New Roman" w:hAnsi="Times New Roman" w:cs="Times New Roman"/>
@@ -4081,36 +2983,15 @@
           </w:rPr>
           <w:t>PyPy</w:t>
         </w:r>
-        <w:proofErr w:type="spellEnd"/>
-      </w:hyperlink>
-      <w:r>
-        <w:rPr>
-          <w:rFonts w:ascii="Times New Roman" w:eastAsia="Times New Roman" w:hAnsi="Times New Roman" w:cs="Times New Roman"/>
-          <w:color w:val="000000"/>
-          <w:sz w:val="27"/>
-          <w:szCs w:val="27"/>
-        </w:rPr>
-        <w:t xml:space="preserve"> is an alternative implementation of the Python language with both Python 2 and Python 3 compatible versions available. Its main advantage over the standard Python implementation is that it can be faster and use less memory, but this depends on the context where and how it is used. If execution speed is important, at least testing </w:t>
-      </w:r>
-      <w:proofErr w:type="spellStart"/>
-      <w:r>
-        <w:rPr>
-          <w:rFonts w:ascii="Times New Roman" w:eastAsia="Times New Roman" w:hAnsi="Times New Roman" w:cs="Times New Roman"/>
-          <w:color w:val="000000"/>
-          <w:sz w:val="27"/>
-          <w:szCs w:val="27"/>
-        </w:rPr>
-        <w:t>PyPY</w:t>
-      </w:r>
-      <w:proofErr w:type="spellEnd"/>
-      <w:r>
-        <w:rPr>
-          <w:rFonts w:ascii="Times New Roman" w:eastAsia="Times New Roman" w:hAnsi="Times New Roman" w:cs="Times New Roman"/>
-          <w:color w:val="000000"/>
-          <w:sz w:val="27"/>
-          <w:szCs w:val="27"/>
-        </w:rPr>
-        <w:t xml:space="preserve"> is probably a good idea.</w:t>
+      </w:hyperlink>
+      <w:r>
+        <w:rPr>
+          <w:rFonts w:ascii="Times New Roman" w:eastAsia="Times New Roman" w:hAnsi="Times New Roman" w:cs="Times New Roman"/>
+          <w:color w:val="000000"/>
+          <w:sz w:val="27"/>
+          <w:szCs w:val="27"/>
+        </w:rPr>
+        <w:t> is an alternative implementation of the Python language with both Python 2 and Python 3 compatible versions available. Its main advantage over the standard Python implementation is that it can be faster and use less memory, but this depends on the context where and how it is used. If execution speed is important, at least testing PyPY is probably a good idea.</w:t>
       </w:r>
     </w:p>
     <w:p>
@@ -4130,29 +3011,9 @@
           <w:sz w:val="27"/>
           <w:szCs w:val="27"/>
         </w:rPr>
-        <w:t xml:space="preserve">Installing </w:t>
-      </w:r>
-      <w:proofErr w:type="spellStart"/>
-      <w:r>
-        <w:rPr>
-          <w:rFonts w:ascii="Times New Roman" w:eastAsia="Times New Roman" w:hAnsi="Times New Roman" w:cs="Times New Roman"/>
-          <w:color w:val="000000"/>
-          <w:sz w:val="27"/>
-          <w:szCs w:val="27"/>
-        </w:rPr>
-        <w:t>PyPy</w:t>
-      </w:r>
-      <w:proofErr w:type="spellEnd"/>
-      <w:r>
-        <w:rPr>
-          <w:rFonts w:ascii="Times New Roman" w:eastAsia="Times New Roman" w:hAnsi="Times New Roman" w:cs="Times New Roman"/>
-          <w:color w:val="000000"/>
-          <w:sz w:val="27"/>
-          <w:szCs w:val="27"/>
-        </w:rPr>
-        <w:t xml:space="preserve"> is a straightforward procedure and you can find both installers and installation instructions at </w:t>
-      </w:r>
-      <w:hyperlink r:id="rId76" w:history="1">
+        <w:t>Installing PyPy is a straightforward procedure and you can find both installers and installation instructions at </w:t>
+      </w:r>
+      <w:hyperlink r:id="rId85" w:history="1">
         <w:r>
           <w:rPr>
             <w:rFonts w:ascii="Times New Roman" w:eastAsia="Times New Roman" w:hAnsi="Times New Roman" w:cs="Times New Roman"/>
@@ -4173,7 +3034,7 @@
         </w:rPr>
         <w:t>. After installation you probably still want to configure </w:t>
       </w:r>
-      <w:hyperlink r:id="rId77" w:anchor="configuring-path" w:history="1">
+      <w:hyperlink r:id="rId86" w:anchor="configuring-path" w:history="1">
         <w:r>
           <w:rPr>
             <w:rFonts w:ascii="Times New Roman" w:eastAsia="Times New Roman" w:hAnsi="Times New Roman" w:cs="Times New Roman"/>
@@ -4192,27 +3053,7 @@
           <w:sz w:val="27"/>
           <w:szCs w:val="27"/>
         </w:rPr>
-        <w:t xml:space="preserve"> to make </w:t>
-      </w:r>
-      <w:proofErr w:type="spellStart"/>
-      <w:r>
-        <w:rPr>
-          <w:rFonts w:ascii="Times New Roman" w:eastAsia="Times New Roman" w:hAnsi="Times New Roman" w:cs="Times New Roman"/>
-          <w:color w:val="000000"/>
-          <w:sz w:val="27"/>
-          <w:szCs w:val="27"/>
-        </w:rPr>
-        <w:t>PyPy</w:t>
-      </w:r>
-      <w:proofErr w:type="spellEnd"/>
-      <w:r>
-        <w:rPr>
-          <w:rFonts w:ascii="Times New Roman" w:eastAsia="Times New Roman" w:hAnsi="Times New Roman" w:cs="Times New Roman"/>
-          <w:color w:val="000000"/>
-          <w:sz w:val="27"/>
-          <w:szCs w:val="27"/>
-        </w:rPr>
-        <w:t xml:space="preserve"> itself as well as the </w:t>
+        <w:t> to make PyPy itself as well as the </w:t>
       </w:r>
       <w:r>
         <w:rPr>
@@ -4232,7 +3073,6 @@
         </w:rPr>
         <w:t> and </w:t>
       </w:r>
-      <w:proofErr w:type="spellStart"/>
       <w:r>
         <w:rPr>
           <w:rFonts w:ascii="Courier New" w:eastAsia="Times New Roman" w:hAnsi="Courier New" w:cs="Courier New"/>
@@ -4242,7 +3082,6 @@
         </w:rPr>
         <w:t>rebot</w:t>
       </w:r>
-      <w:proofErr w:type="spellEnd"/>
       <w:r>
         <w:rPr>
           <w:rFonts w:ascii="Times New Roman" w:eastAsia="Times New Roman" w:hAnsi="Times New Roman" w:cs="Times New Roman"/>
@@ -4252,7 +3091,7 @@
         </w:rPr>
         <w:t> </w:t>
       </w:r>
-      <w:hyperlink r:id="rId78" w:anchor="using-robot-and-rebot-scripts" w:history="1">
+      <w:hyperlink r:id="rId87" w:anchor="using-robot-and-rebot-scripts" w:history="1">
         <w:r>
           <w:rPr>
             <w:rFonts w:ascii="Times New Roman" w:eastAsia="Times New Roman" w:hAnsi="Times New Roman" w:cs="Times New Roman"/>
@@ -4287,7 +3126,7 @@
           <w:szCs w:val="32"/>
         </w:rPr>
       </w:pPr>
-      <w:hyperlink r:id="rId79" w:anchor="id511" w:history="1">
+      <w:hyperlink r:id="rId88" w:anchor="id511" w:history="1">
         <w:r>
           <w:rPr>
             <w:rFonts w:ascii="Times New Roman" w:eastAsia="Times New Roman" w:hAnsi="Times New Roman" w:cs="Times New Roman"/>
@@ -4350,7 +3189,7 @@
         </w:rPr>
         <w:t> environment variable lists locations where commands executed in a system are searched from. To make using Robot Framework easier from the command prompt, it is recommended to add the locations where the </w:t>
       </w:r>
-      <w:hyperlink r:id="rId80" w:anchor="using-robot-and-rebot-scripts" w:history="1">
+      <w:hyperlink r:id="rId89" w:anchor="using-robot-and-rebot-scripts" w:history="1">
         <w:r>
           <w:rPr>
             <w:rFonts w:ascii="Times New Roman" w:eastAsia="Times New Roman" w:hAnsi="Times New Roman" w:cs="Times New Roman"/>
@@ -4405,20 +3244,9 @@
           <w:sz w:val="27"/>
           <w:szCs w:val="27"/>
         </w:rPr>
-        <w:t xml:space="preserve"> to make </w:t>
-      </w:r>
-      <w:bookmarkStart w:id="0" w:name="_GoBack"/>
-      <w:r>
-        <w:rPr>
-          <w:rFonts w:ascii="Times New Roman" w:eastAsia="Times New Roman" w:hAnsi="Times New Roman" w:cs="Times New Roman"/>
-          <w:color w:val="000000"/>
-          <w:sz w:val="27"/>
-          <w:szCs w:val="27"/>
-        </w:rPr>
-        <w:t>executing it easy.</w:t>
-      </w:r>
-    </w:p>
-    <w:bookmarkEnd w:id="0"/>
+        <w:t> to make executing it easy.</w:t>
+      </w:r>
+    </w:p>
     <w:p>
       <w:pPr>
         <w:spacing w:before="100" w:beforeAutospacing="1" w:after="100" w:afterAutospacing="1" w:line="240" w:lineRule="auto"/>
@@ -4534,9 +3362,18 @@
           <w:sz w:val="24"/>
           <w:szCs w:val="24"/>
         </w:rPr>
-        <w:t xml:space="preserve"> as part of the installation. This is disabled by </w:t>
-      </w:r>
-      <w:proofErr w:type="gramStart"/>
+        <w:t> as part of the installation. This is disabled by default, but </w:t>
+      </w:r>
+      <w:r>
+        <w:rPr>
+          <w:rFonts w:ascii="Courier New" w:eastAsia="Times New Roman" w:hAnsi="Courier New" w:cs="Courier New"/>
+          <w:color w:val="000000"/>
+          <w:sz w:val="20"/>
+          <w:szCs w:val="20"/>
+          <w:shd w:val="clear" w:color="auto" w:fill="F4F4F4"/>
+        </w:rPr>
+        <w:t>Add python.exe to Path</w:t>
+      </w:r>
       <w:r>
         <w:rPr>
           <w:rFonts w:ascii="Times New Roman" w:eastAsia="Times New Roman" w:hAnsi="Times New Roman" w:cs="Times New Roman"/>
@@ -4544,9 +3381,18 @@
           <w:sz w:val="24"/>
           <w:szCs w:val="24"/>
         </w:rPr>
-        <w:t>default, but</w:t>
-      </w:r>
-      <w:proofErr w:type="gramEnd"/>
+        <w:t> can be enabled on the </w:t>
+      </w:r>
+      <w:r>
+        <w:rPr>
+          <w:rFonts w:ascii="Courier New" w:eastAsia="Times New Roman" w:hAnsi="Courier New" w:cs="Courier New"/>
+          <w:color w:val="000000"/>
+          <w:sz w:val="20"/>
+          <w:szCs w:val="20"/>
+          <w:shd w:val="clear" w:color="auto" w:fill="F4F4F4"/>
+        </w:rPr>
+        <w:t>Customize Python</w:t>
+      </w:r>
       <w:r>
         <w:rPr>
           <w:rFonts w:ascii="Times New Roman" w:eastAsia="Times New Roman" w:hAnsi="Times New Roman" w:cs="Times New Roman"/>
@@ -4554,36 +3400,18 @@
           <w:sz w:val="24"/>
           <w:szCs w:val="24"/>
         </w:rPr>
-        <w:t> </w:t>
-      </w:r>
-      <w:r>
-        <w:rPr>
-          <w:rFonts w:ascii="Courier New" w:eastAsia="Times New Roman" w:hAnsi="Courier New" w:cs="Courier New"/>
-          <w:color w:val="000000"/>
-          <w:sz w:val="20"/>
-          <w:szCs w:val="20"/>
-          <w:shd w:val="clear" w:color="auto" w:fill="F4F4F4"/>
-        </w:rPr>
-        <w:t>Add python.exe to Path</w:t>
-      </w:r>
-      <w:r>
-        <w:rPr>
-          <w:rFonts w:ascii="Times New Roman" w:eastAsia="Times New Roman" w:hAnsi="Times New Roman" w:cs="Times New Roman"/>
+        <w:t> screen. It will add both the Python installation directory and the </w:t>
+      </w:r>
+      <w:r>
+        <w:rPr>
+          <w:rFonts w:ascii="Times New Roman" w:eastAsia="Times New Roman" w:hAnsi="Times New Roman" w:cs="Times New Roman"/>
+          <w:i/>
+          <w:iCs/>
           <w:color w:val="000000"/>
           <w:sz w:val="24"/>
           <w:szCs w:val="24"/>
         </w:rPr>
-        <w:t> can be enabled on the </w:t>
-      </w:r>
-      <w:r>
-        <w:rPr>
-          <w:rFonts w:ascii="Courier New" w:eastAsia="Times New Roman" w:hAnsi="Courier New" w:cs="Courier New"/>
-          <w:color w:val="000000"/>
-          <w:sz w:val="20"/>
-          <w:szCs w:val="20"/>
-          <w:shd w:val="clear" w:color="auto" w:fill="F4F4F4"/>
-        </w:rPr>
-        <w:t>Customize Python</w:t>
+        <w:t>Scripts</w:t>
       </w:r>
       <w:r>
         <w:rPr>
@@ -4592,7 +3420,99 @@
           <w:sz w:val="24"/>
           <w:szCs w:val="24"/>
         </w:rPr>
-        <w:t> screen. It will add both the Python installation directory and the </w:t>
+        <w:t> directory to the </w:t>
+      </w:r>
+      <w:r>
+        <w:rPr>
+          <w:rFonts w:ascii="Courier New" w:eastAsia="Times New Roman" w:hAnsi="Courier New" w:cs="Courier New"/>
+          <w:color w:val="000000"/>
+          <w:sz w:val="20"/>
+          <w:szCs w:val="20"/>
+        </w:rPr>
+        <w:t>PATH</w:t>
+      </w:r>
+      <w:r>
+        <w:rPr>
+          <w:rFonts w:ascii="Times New Roman" w:eastAsia="Times New Roman" w:hAnsi="Times New Roman" w:cs="Times New Roman"/>
+          <w:color w:val="000000"/>
+          <w:sz w:val="24"/>
+          <w:szCs w:val="24"/>
+        </w:rPr>
+        <w:t>.</w:t>
+      </w:r>
+    </w:p>
+    <w:p>
+      <w:pPr>
+        <w:spacing w:before="100" w:beforeAutospacing="1" w:after="100" w:afterAutospacing="1" w:line="240" w:lineRule="auto"/>
+        <w:outlineLvl w:val="4"/>
+        <w:rPr>
+          <w:rFonts w:ascii="Times New Roman" w:eastAsia="Times New Roman" w:hAnsi="Times New Roman" w:cs="Times New Roman"/>
+          <w:b/>
+          <w:bCs/>
+          <w:color w:val="000000"/>
+          <w:sz w:val="27"/>
+          <w:szCs w:val="27"/>
+        </w:rPr>
+      </w:pPr>
+      <w:r>
+        <w:rPr>
+          <w:rFonts w:ascii="Times New Roman" w:eastAsia="Times New Roman" w:hAnsi="Times New Roman" w:cs="Times New Roman"/>
+          <w:b/>
+          <w:bCs/>
+          <w:color w:val="000000"/>
+          <w:sz w:val="27"/>
+          <w:szCs w:val="27"/>
+        </w:rPr>
+        <w:t>What directories to add to </w:t>
+      </w:r>
+      <w:r>
+        <w:rPr>
+          <w:rFonts w:ascii="Courier New" w:eastAsia="Times New Roman" w:hAnsi="Courier New" w:cs="Courier New"/>
+          <w:b/>
+          <w:bCs/>
+          <w:color w:val="000000"/>
+          <w:sz w:val="20"/>
+          <w:szCs w:val="20"/>
+        </w:rPr>
+        <w:t>PATH</w:t>
+      </w:r>
+    </w:p>
+    <w:p>
+      <w:pPr>
+        <w:spacing w:before="100" w:beforeAutospacing="1" w:after="100" w:afterAutospacing="1" w:line="240" w:lineRule="auto"/>
+        <w:rPr>
+          <w:rFonts w:ascii="Times New Roman" w:eastAsia="Times New Roman" w:hAnsi="Times New Roman" w:cs="Times New Roman"/>
+          <w:color w:val="000000"/>
+          <w:sz w:val="27"/>
+          <w:szCs w:val="27"/>
+        </w:rPr>
+      </w:pPr>
+      <w:r>
+        <w:rPr>
+          <w:rFonts w:ascii="Times New Roman" w:eastAsia="Times New Roman" w:hAnsi="Times New Roman" w:cs="Times New Roman"/>
+          <w:color w:val="000000"/>
+          <w:sz w:val="27"/>
+          <w:szCs w:val="27"/>
+        </w:rPr>
+        <w:t>What directories you need to add to the </w:t>
+      </w:r>
+      <w:r>
+        <w:rPr>
+          <w:rFonts w:ascii="Courier New" w:eastAsia="Times New Roman" w:hAnsi="Courier New" w:cs="Courier New"/>
+          <w:color w:val="000000"/>
+          <w:sz w:val="20"/>
+          <w:szCs w:val="20"/>
+        </w:rPr>
+        <w:t>PATH</w:t>
+      </w:r>
+      <w:r>
+        <w:rPr>
+          <w:rFonts w:ascii="Times New Roman" w:eastAsia="Times New Roman" w:hAnsi="Times New Roman" w:cs="Times New Roman"/>
+          <w:color w:val="000000"/>
+          <w:sz w:val="27"/>
+          <w:szCs w:val="27"/>
+        </w:rPr>
+        <w:t> depends on the interpreter and the operating system. The first location is the installation directory of the interpreter (e.g. </w:t>
       </w:r>
       <w:r>
         <w:rPr>
@@ -4600,111 +3520,19 @@
           <w:i/>
           <w:iCs/>
           <w:color w:val="000000"/>
-          <w:sz w:val="24"/>
-          <w:szCs w:val="24"/>
-        </w:rPr>
-        <w:t>Scripts</w:t>
-      </w:r>
-      <w:r>
-        <w:rPr>
-          <w:rFonts w:ascii="Times New Roman" w:eastAsia="Times New Roman" w:hAnsi="Times New Roman" w:cs="Times New Roman"/>
-          <w:color w:val="000000"/>
-          <w:sz w:val="24"/>
-          <w:szCs w:val="24"/>
-        </w:rPr>
-        <w:t> directory to the </w:t>
-      </w:r>
-      <w:r>
-        <w:rPr>
-          <w:rFonts w:ascii="Courier New" w:eastAsia="Times New Roman" w:hAnsi="Courier New" w:cs="Courier New"/>
-          <w:color w:val="000000"/>
-          <w:sz w:val="20"/>
-          <w:szCs w:val="20"/>
-        </w:rPr>
-        <w:t>PATH</w:t>
-      </w:r>
-      <w:r>
-        <w:rPr>
-          <w:rFonts w:ascii="Times New Roman" w:eastAsia="Times New Roman" w:hAnsi="Times New Roman" w:cs="Times New Roman"/>
-          <w:color w:val="000000"/>
-          <w:sz w:val="24"/>
-          <w:szCs w:val="24"/>
-        </w:rPr>
-        <w:t>.</w:t>
-      </w:r>
-    </w:p>
-    <w:p>
-      <w:pPr>
-        <w:spacing w:before="100" w:beforeAutospacing="1" w:after="100" w:afterAutospacing="1" w:line="240" w:lineRule="auto"/>
-        <w:outlineLvl w:val="4"/>
-        <w:rPr>
-          <w:rFonts w:ascii="Times New Roman" w:eastAsia="Times New Roman" w:hAnsi="Times New Roman" w:cs="Times New Roman"/>
-          <w:b/>
-          <w:bCs/>
-          <w:color w:val="000000"/>
-          <w:sz w:val="27"/>
-          <w:szCs w:val="27"/>
-        </w:rPr>
-      </w:pPr>
-      <w:r>
-        <w:rPr>
-          <w:rFonts w:ascii="Times New Roman" w:eastAsia="Times New Roman" w:hAnsi="Times New Roman" w:cs="Times New Roman"/>
-          <w:b/>
-          <w:bCs/>
-          <w:color w:val="000000"/>
-          <w:sz w:val="27"/>
-          <w:szCs w:val="27"/>
-        </w:rPr>
-        <w:t>What directories to add to </w:t>
-      </w:r>
-      <w:r>
-        <w:rPr>
-          <w:rFonts w:ascii="Courier New" w:eastAsia="Times New Roman" w:hAnsi="Courier New" w:cs="Courier New"/>
-          <w:b/>
-          <w:bCs/>
-          <w:color w:val="000000"/>
-          <w:sz w:val="20"/>
-          <w:szCs w:val="20"/>
-        </w:rPr>
-        <w:t>PATH</w:t>
-      </w:r>
-    </w:p>
-    <w:p>
-      <w:pPr>
-        <w:spacing w:before="100" w:beforeAutospacing="1" w:after="100" w:afterAutospacing="1" w:line="240" w:lineRule="auto"/>
-        <w:rPr>
-          <w:rFonts w:ascii="Times New Roman" w:eastAsia="Times New Roman" w:hAnsi="Times New Roman" w:cs="Times New Roman"/>
-          <w:color w:val="000000"/>
-          <w:sz w:val="27"/>
-          <w:szCs w:val="27"/>
-        </w:rPr>
-      </w:pPr>
-      <w:r>
-        <w:rPr>
-          <w:rFonts w:ascii="Times New Roman" w:eastAsia="Times New Roman" w:hAnsi="Times New Roman" w:cs="Times New Roman"/>
-          <w:color w:val="000000"/>
-          <w:sz w:val="27"/>
-          <w:szCs w:val="27"/>
-        </w:rPr>
-        <w:t>What directories you need to add to the </w:t>
-      </w:r>
-      <w:r>
-        <w:rPr>
-          <w:rFonts w:ascii="Courier New" w:eastAsia="Times New Roman" w:hAnsi="Courier New" w:cs="Courier New"/>
-          <w:color w:val="000000"/>
-          <w:sz w:val="20"/>
-          <w:szCs w:val="20"/>
-        </w:rPr>
-        <w:t>PATH</w:t>
-      </w:r>
-      <w:r>
-        <w:rPr>
-          <w:rFonts w:ascii="Times New Roman" w:eastAsia="Times New Roman" w:hAnsi="Times New Roman" w:cs="Times New Roman"/>
-          <w:color w:val="000000"/>
-          <w:sz w:val="27"/>
-          <w:szCs w:val="27"/>
-        </w:rPr>
-        <w:t> depends on the interpreter and the operating system. The first location is the installation directory of the interpreter (e.g. </w:t>
+          <w:sz w:val="27"/>
+          <w:szCs w:val="27"/>
+        </w:rPr>
+        <w:t>C:\Python27</w:t>
+      </w:r>
+      <w:r>
+        <w:rPr>
+          <w:rFonts w:ascii="Times New Roman" w:eastAsia="Times New Roman" w:hAnsi="Times New Roman" w:cs="Times New Roman"/>
+          <w:color w:val="000000"/>
+          <w:sz w:val="27"/>
+          <w:szCs w:val="27"/>
+        </w:rPr>
+        <w:t>) and the other is the location where scripts are installed with that interpreter. Both Python and IronPython install scripts to </w:t>
       </w:r>
       <w:r>
         <w:rPr>
@@ -4715,36 +3543,26 @@
           <w:sz w:val="27"/>
           <w:szCs w:val="27"/>
         </w:rPr>
-        <w:t>C:\Python27</w:t>
-      </w:r>
-      <w:r>
-        <w:rPr>
-          <w:rFonts w:ascii="Times New Roman" w:eastAsia="Times New Roman" w:hAnsi="Times New Roman" w:cs="Times New Roman"/>
-          <w:color w:val="000000"/>
-          <w:sz w:val="27"/>
-          <w:szCs w:val="27"/>
-        </w:rPr>
-        <w:t xml:space="preserve">) and the other is the location where scripts are installed with that interpreter. Both Python and </w:t>
-      </w:r>
-      <w:proofErr w:type="spellStart"/>
-      <w:r>
-        <w:rPr>
-          <w:rFonts w:ascii="Times New Roman" w:eastAsia="Times New Roman" w:hAnsi="Times New Roman" w:cs="Times New Roman"/>
-          <w:color w:val="000000"/>
-          <w:sz w:val="27"/>
-          <w:szCs w:val="27"/>
-        </w:rPr>
-        <w:t>IronPython</w:t>
-      </w:r>
-      <w:proofErr w:type="spellEnd"/>
-      <w:r>
-        <w:rPr>
-          <w:rFonts w:ascii="Times New Roman" w:eastAsia="Times New Roman" w:hAnsi="Times New Roman" w:cs="Times New Roman"/>
-          <w:color w:val="000000"/>
-          <w:sz w:val="27"/>
-          <w:szCs w:val="27"/>
-        </w:rPr>
-        <w:t xml:space="preserve"> install scripts to </w:t>
+        <w:t>Scripts</w:t>
+      </w:r>
+      <w:r>
+        <w:rPr>
+          <w:rFonts w:ascii="Times New Roman" w:eastAsia="Times New Roman" w:hAnsi="Times New Roman" w:cs="Times New Roman"/>
+          <w:color w:val="000000"/>
+          <w:sz w:val="27"/>
+          <w:szCs w:val="27"/>
+        </w:rPr>
+        <w:t xml:space="preserve"> directory under the </w:t>
+      </w:r>
+      <w:r>
+        <w:rPr>
+          <w:rFonts w:ascii="Times New Roman" w:eastAsia="Times New Roman" w:hAnsi="Times New Roman" w:cs="Times New Roman"/>
+          <w:color w:val="000000"/>
+          <w:sz w:val="27"/>
+          <w:szCs w:val="27"/>
+        </w:rPr>
+        <w:lastRenderedPageBreak/>
+        <w:t>installation directory on Windows (e.g. </w:t>
       </w:r>
       <w:r>
         <w:rPr>
@@ -4755,26 +3573,16 @@
           <w:sz w:val="27"/>
           <w:szCs w:val="27"/>
         </w:rPr>
-        <w:t>Scripts</w:t>
-      </w:r>
-      <w:r>
-        <w:rPr>
-          <w:rFonts w:ascii="Times New Roman" w:eastAsia="Times New Roman" w:hAnsi="Times New Roman" w:cs="Times New Roman"/>
-          <w:color w:val="000000"/>
-          <w:sz w:val="27"/>
-          <w:szCs w:val="27"/>
-        </w:rPr>
-        <w:t xml:space="preserve"> directory under the </w:t>
-      </w:r>
-      <w:r>
-        <w:rPr>
-          <w:rFonts w:ascii="Times New Roman" w:eastAsia="Times New Roman" w:hAnsi="Times New Roman" w:cs="Times New Roman"/>
-          <w:color w:val="000000"/>
-          <w:sz w:val="27"/>
-          <w:szCs w:val="27"/>
-        </w:rPr>
-        <w:lastRenderedPageBreak/>
-        <w:t>installation directory on Windows (e.g. </w:t>
+        <w:t>C:\Python27\Scripts</w:t>
+      </w:r>
+      <w:r>
+        <w:rPr>
+          <w:rFonts w:ascii="Times New Roman" w:eastAsia="Times New Roman" w:hAnsi="Times New Roman" w:cs="Times New Roman"/>
+          <w:color w:val="000000"/>
+          <w:sz w:val="27"/>
+          <w:szCs w:val="27"/>
+        </w:rPr>
+        <w:t>) and Jython uses </w:t>
       </w:r>
       <w:r>
         <w:rPr>
@@ -4785,36 +3593,16 @@
           <w:sz w:val="27"/>
           <w:szCs w:val="27"/>
         </w:rPr>
-        <w:t>C:\Python27\Scripts</w:t>
-      </w:r>
-      <w:r>
-        <w:rPr>
-          <w:rFonts w:ascii="Times New Roman" w:eastAsia="Times New Roman" w:hAnsi="Times New Roman" w:cs="Times New Roman"/>
-          <w:color w:val="000000"/>
-          <w:sz w:val="27"/>
-          <w:szCs w:val="27"/>
-        </w:rPr>
-        <w:t xml:space="preserve">) and </w:t>
-      </w:r>
-      <w:proofErr w:type="spellStart"/>
-      <w:r>
-        <w:rPr>
-          <w:rFonts w:ascii="Times New Roman" w:eastAsia="Times New Roman" w:hAnsi="Times New Roman" w:cs="Times New Roman"/>
-          <w:color w:val="000000"/>
-          <w:sz w:val="27"/>
-          <w:szCs w:val="27"/>
-        </w:rPr>
-        <w:t>Jython</w:t>
-      </w:r>
-      <w:proofErr w:type="spellEnd"/>
-      <w:r>
-        <w:rPr>
-          <w:rFonts w:ascii="Times New Roman" w:eastAsia="Times New Roman" w:hAnsi="Times New Roman" w:cs="Times New Roman"/>
-          <w:color w:val="000000"/>
-          <w:sz w:val="27"/>
-          <w:szCs w:val="27"/>
-        </w:rPr>
-        <w:t xml:space="preserve"> uses </w:t>
+        <w:t>bin</w:t>
+      </w:r>
+      <w:r>
+        <w:rPr>
+          <w:rFonts w:ascii="Times New Roman" w:eastAsia="Times New Roman" w:hAnsi="Times New Roman" w:cs="Times New Roman"/>
+          <w:color w:val="000000"/>
+          <w:sz w:val="27"/>
+          <w:szCs w:val="27"/>
+        </w:rPr>
+        <w:t> directory regardless the operating system (e.g. </w:t>
       </w:r>
       <w:r>
         <w:rPr>
@@ -4825,16 +3613,36 @@
           <w:sz w:val="27"/>
           <w:szCs w:val="27"/>
         </w:rPr>
-        <w:t>bin</w:t>
-      </w:r>
-      <w:r>
-        <w:rPr>
-          <w:rFonts w:ascii="Times New Roman" w:eastAsia="Times New Roman" w:hAnsi="Times New Roman" w:cs="Times New Roman"/>
-          <w:color w:val="000000"/>
-          <w:sz w:val="27"/>
-          <w:szCs w:val="27"/>
-        </w:rPr>
-        <w:t> directory regardless the operating system (e.g. </w:t>
+        <w:t>C:\jython2.7.0\bin</w:t>
+      </w:r>
+      <w:r>
+        <w:rPr>
+          <w:rFonts w:ascii="Times New Roman" w:eastAsia="Times New Roman" w:hAnsi="Times New Roman" w:cs="Times New Roman"/>
+          <w:color w:val="000000"/>
+          <w:sz w:val="27"/>
+          <w:szCs w:val="27"/>
+        </w:rPr>
+        <w:t>).</w:t>
+      </w:r>
+    </w:p>
+    <w:p>
+      <w:pPr>
+        <w:spacing w:before="100" w:beforeAutospacing="1" w:after="100" w:afterAutospacing="1" w:line="240" w:lineRule="auto"/>
+        <w:rPr>
+          <w:rFonts w:ascii="Times New Roman" w:eastAsia="Times New Roman" w:hAnsi="Times New Roman" w:cs="Times New Roman"/>
+          <w:color w:val="000000"/>
+          <w:sz w:val="27"/>
+          <w:szCs w:val="27"/>
+        </w:rPr>
+      </w:pPr>
+      <w:r>
+        <w:rPr>
+          <w:rFonts w:ascii="Times New Roman" w:eastAsia="Times New Roman" w:hAnsi="Times New Roman" w:cs="Times New Roman"/>
+          <w:color w:val="000000"/>
+          <w:sz w:val="27"/>
+          <w:szCs w:val="27"/>
+        </w:rPr>
+        <w:t>Notice that the </w:t>
       </w:r>
       <w:r>
         <w:rPr>
@@ -4845,36 +3653,16 @@
           <w:sz w:val="27"/>
           <w:szCs w:val="27"/>
         </w:rPr>
-        <w:t>C:\jython2.7.0\bin</w:t>
-      </w:r>
-      <w:r>
-        <w:rPr>
-          <w:rFonts w:ascii="Times New Roman" w:eastAsia="Times New Roman" w:hAnsi="Times New Roman" w:cs="Times New Roman"/>
-          <w:color w:val="000000"/>
-          <w:sz w:val="27"/>
-          <w:szCs w:val="27"/>
-        </w:rPr>
-        <w:t>).</w:t>
-      </w:r>
-    </w:p>
-    <w:p>
-      <w:pPr>
-        <w:spacing w:before="100" w:beforeAutospacing="1" w:after="100" w:afterAutospacing="1" w:line="240" w:lineRule="auto"/>
-        <w:rPr>
-          <w:rFonts w:ascii="Times New Roman" w:eastAsia="Times New Roman" w:hAnsi="Times New Roman" w:cs="Times New Roman"/>
-          <w:color w:val="000000"/>
-          <w:sz w:val="27"/>
-          <w:szCs w:val="27"/>
-        </w:rPr>
-      </w:pPr>
-      <w:r>
-        <w:rPr>
-          <w:rFonts w:ascii="Times New Roman" w:eastAsia="Times New Roman" w:hAnsi="Times New Roman" w:cs="Times New Roman"/>
-          <w:color w:val="000000"/>
-          <w:sz w:val="27"/>
-          <w:szCs w:val="27"/>
-        </w:rPr>
-        <w:t>Notice that the </w:t>
+        <w:t>Scripts</w:t>
+      </w:r>
+      <w:r>
+        <w:rPr>
+          <w:rFonts w:ascii="Times New Roman" w:eastAsia="Times New Roman" w:hAnsi="Times New Roman" w:cs="Times New Roman"/>
+          <w:color w:val="000000"/>
+          <w:sz w:val="27"/>
+          <w:szCs w:val="27"/>
+        </w:rPr>
+        <w:t> and </w:t>
       </w:r>
       <w:r>
         <w:rPr>
@@ -4885,26 +3673,6 @@
           <w:sz w:val="27"/>
           <w:szCs w:val="27"/>
         </w:rPr>
-        <w:t>Scripts</w:t>
-      </w:r>
-      <w:r>
-        <w:rPr>
-          <w:rFonts w:ascii="Times New Roman" w:eastAsia="Times New Roman" w:hAnsi="Times New Roman" w:cs="Times New Roman"/>
-          <w:color w:val="000000"/>
-          <w:sz w:val="27"/>
-          <w:szCs w:val="27"/>
-        </w:rPr>
-        <w:t> and </w:t>
-      </w:r>
-      <w:r>
-        <w:rPr>
-          <w:rFonts w:ascii="Times New Roman" w:eastAsia="Times New Roman" w:hAnsi="Times New Roman" w:cs="Times New Roman"/>
-          <w:i/>
-          <w:iCs/>
-          <w:color w:val="000000"/>
-          <w:sz w:val="27"/>
-          <w:szCs w:val="27"/>
-        </w:rPr>
         <w:t>bin</w:t>
       </w:r>
       <w:r>
@@ -4914,27 +3682,7 @@
           <w:sz w:val="27"/>
           <w:szCs w:val="27"/>
         </w:rPr>
-        <w:t xml:space="preserve"> directories may not be created as part of the interpreter installation, but only later when Robot Framework or some other </w:t>
-      </w:r>
-      <w:proofErr w:type="gramStart"/>
-      <w:r>
-        <w:rPr>
-          <w:rFonts w:ascii="Times New Roman" w:eastAsia="Times New Roman" w:hAnsi="Times New Roman" w:cs="Times New Roman"/>
-          <w:color w:val="000000"/>
-          <w:sz w:val="27"/>
-          <w:szCs w:val="27"/>
-        </w:rPr>
-        <w:t>third party</w:t>
-      </w:r>
-      <w:proofErr w:type="gramEnd"/>
-      <w:r>
-        <w:rPr>
-          <w:rFonts w:ascii="Times New Roman" w:eastAsia="Times New Roman" w:hAnsi="Times New Roman" w:cs="Times New Roman"/>
-          <w:color w:val="000000"/>
-          <w:sz w:val="27"/>
-          <w:szCs w:val="27"/>
-        </w:rPr>
-        <w:t xml:space="preserve"> module is installed.</w:t>
+        <w:t> directories may not be created as part of the interpreter installation, but only later when Robot Framework or some other third party module is installed.</w:t>
       </w:r>
     </w:p>
     <w:p>
@@ -5171,51 +3919,7 @@
           <w:szCs w:val="20"/>
           <w:shd w:val="clear" w:color="auto" w:fill="F4F4F4"/>
         </w:rPr>
-        <w:t>;&lt;</w:t>
-      </w:r>
-      <w:proofErr w:type="spellStart"/>
-      <w:r>
-        <w:rPr>
-          <w:rFonts w:ascii="Courier New" w:eastAsia="Times New Roman" w:hAnsi="Courier New" w:cs="Courier New"/>
-          <w:color w:val="000000"/>
-          <w:sz w:val="20"/>
-          <w:szCs w:val="20"/>
-          <w:shd w:val="clear" w:color="auto" w:fill="F4F4F4"/>
-        </w:rPr>
-        <w:t>InstallationDir</w:t>
-      </w:r>
-      <w:proofErr w:type="spellEnd"/>
-      <w:r>
-        <w:rPr>
-          <w:rFonts w:ascii="Courier New" w:eastAsia="Times New Roman" w:hAnsi="Courier New" w:cs="Courier New"/>
-          <w:color w:val="000000"/>
-          <w:sz w:val="20"/>
-          <w:szCs w:val="20"/>
-          <w:shd w:val="clear" w:color="auto" w:fill="F4F4F4"/>
-        </w:rPr>
-        <w:t>&gt;;&lt;</w:t>
-      </w:r>
-      <w:proofErr w:type="spellStart"/>
-      <w:r>
-        <w:rPr>
-          <w:rFonts w:ascii="Courier New" w:eastAsia="Times New Roman" w:hAnsi="Courier New" w:cs="Courier New"/>
-          <w:color w:val="000000"/>
-          <w:sz w:val="20"/>
-          <w:szCs w:val="20"/>
-          <w:shd w:val="clear" w:color="auto" w:fill="F4F4F4"/>
-        </w:rPr>
-        <w:t>ScriptsDir</w:t>
-      </w:r>
-      <w:proofErr w:type="spellEnd"/>
-      <w:r>
-        <w:rPr>
-          <w:rFonts w:ascii="Courier New" w:eastAsia="Times New Roman" w:hAnsi="Courier New" w:cs="Courier New"/>
-          <w:color w:val="000000"/>
-          <w:sz w:val="20"/>
-          <w:szCs w:val="20"/>
-          <w:shd w:val="clear" w:color="auto" w:fill="F4F4F4"/>
-        </w:rPr>
-        <w:t>&gt;</w:t>
+        <w:t>;&lt;InstallationDir&gt;;&lt;ScriptsDir&gt;</w:t>
       </w:r>
       <w:r>
         <w:rPr>
@@ -5406,7 +4110,6 @@
         </w:rPr>
         <w:t> or </w:t>
       </w:r>
-      <w:proofErr w:type="spellStart"/>
       <w:r>
         <w:rPr>
           <w:rFonts w:ascii="Courier New" w:eastAsia="Times New Roman" w:hAnsi="Courier New" w:cs="Courier New"/>
@@ -5416,7 +4119,6 @@
         </w:rPr>
         <w:t>rebot</w:t>
       </w:r>
-      <w:proofErr w:type="spellEnd"/>
       <w:r>
         <w:rPr>
           <w:rFonts w:ascii="Times New Roman" w:eastAsia="Times New Roman" w:hAnsi="Times New Roman" w:cs="Times New Roman"/>
@@ -5426,7 +4128,7 @@
         </w:rPr>
         <w:t> </w:t>
       </w:r>
-      <w:hyperlink r:id="rId81" w:anchor="using-robot-and-rebot-scripts" w:history="1">
+      <w:hyperlink r:id="rId90" w:anchor="using-robot-and-rebot-scripts" w:history="1">
         <w:r>
           <w:rPr>
             <w:rFonts w:ascii="Times New Roman" w:eastAsia="Times New Roman" w:hAnsi="Times New Roman" w:cs="Times New Roman"/>
@@ -5485,7 +4187,7 @@
         </w:rPr>
         <w:t> regardless under what Python version that script is installed. To avoid that, you can always execute the </w:t>
       </w:r>
-      <w:hyperlink r:id="rId82" w:anchor="executing-installed-robot-module" w:history="1">
+      <w:hyperlink r:id="rId91" w:anchor="executing-installed-robot-module" w:history="1">
         <w:r>
           <w:rPr>
             <w:rFonts w:ascii="Times New Roman" w:eastAsia="Times New Roman" w:hAnsi="Times New Roman" w:cs="Times New Roman"/>
@@ -5582,7 +4284,7 @@
         </w:rPr>
         <w:t>). Quotes </w:t>
       </w:r>
-      <w:hyperlink r:id="rId83" w:history="1">
+      <w:hyperlink r:id="rId92" w:history="1">
         <w:r>
           <w:rPr>
             <w:rFonts w:ascii="Times New Roman" w:eastAsia="Times New Roman" w:hAnsi="Times New Roman" w:cs="Times New Roman"/>
@@ -5685,7 +4387,7 @@
           <w:szCs w:val="32"/>
         </w:rPr>
       </w:pPr>
-      <w:hyperlink r:id="rId84" w:anchor="id512" w:history="1">
+      <w:hyperlink r:id="rId93" w:anchor="id512" w:history="1">
         <w:r>
           <w:rPr>
             <w:rFonts w:ascii="Times New Roman" w:eastAsia="Times New Roman" w:hAnsi="Times New Roman" w:cs="Times New Roman"/>
@@ -5698,7 +4400,6 @@
           </w:rPr>
           <w:t>Setting </w:t>
         </w:r>
-        <w:proofErr w:type="spellStart"/>
         <w:r>
           <w:rPr>
             <w:rFonts w:ascii="Courier New" w:eastAsia="Times New Roman" w:hAnsi="Courier New" w:cs="Courier New"/>
@@ -5710,7 +4411,6 @@
           </w:rPr>
           <w:t>https_proxy</w:t>
         </w:r>
-        <w:proofErr w:type="spellEnd"/>
       </w:hyperlink>
     </w:p>
     <w:p>
@@ -5732,7 +4432,7 @@
         </w:rPr>
         <w:t>If you are </w:t>
       </w:r>
-      <w:hyperlink r:id="rId85" w:anchor="installing-with-pip" w:history="1">
+      <w:hyperlink r:id="rId94" w:anchor="installing-with-pip" w:history="1">
         <w:r>
           <w:rPr>
             <w:rFonts w:ascii="Times New Roman" w:eastAsia="Times New Roman" w:hAnsi="Times New Roman" w:cs="Times New Roman"/>
@@ -5753,7 +4453,6 @@
         </w:rPr>
         <w:t> and are behind a proxy, you need to set the </w:t>
       </w:r>
-      <w:proofErr w:type="spellStart"/>
       <w:r>
         <w:rPr>
           <w:rFonts w:ascii="Courier New" w:eastAsia="Times New Roman" w:hAnsi="Courier New" w:cs="Courier New"/>
@@ -5763,7 +4462,6 @@
         </w:rPr>
         <w:t>https_proxy</w:t>
       </w:r>
-      <w:proofErr w:type="spellEnd"/>
       <w:r>
         <w:rPr>
           <w:rFonts w:ascii="Times New Roman" w:eastAsia="Times New Roman" w:hAnsi="Times New Roman" w:cs="Times New Roman"/>
@@ -5793,7 +4491,6 @@
         </w:rPr>
         <w:t>How to set the </w:t>
       </w:r>
-      <w:proofErr w:type="spellStart"/>
       <w:r>
         <w:rPr>
           <w:rFonts w:ascii="Courier New" w:eastAsia="Times New Roman" w:hAnsi="Courier New" w:cs="Courier New"/>
@@ -5803,7 +4500,6 @@
         </w:rPr>
         <w:t>https_proxy</w:t>
       </w:r>
-      <w:proofErr w:type="spellEnd"/>
       <w:r>
         <w:rPr>
           <w:rFonts w:ascii="Times New Roman" w:eastAsia="Times New Roman" w:hAnsi="Times New Roman" w:cs="Times New Roman"/>
@@ -5813,7 +4509,7 @@
         </w:rPr>
         <w:t> depends on the operating system similarly as </w:t>
       </w:r>
-      <w:hyperlink r:id="rId86" w:anchor="configuring-path" w:history="1">
+      <w:hyperlink r:id="rId95" w:anchor="configuring-path" w:history="1">
         <w:r>
           <w:rPr>
             <w:rFonts w:ascii="Times New Roman" w:eastAsia="Times New Roman" w:hAnsi="Times New Roman" w:cs="Times New Roman"/>
@@ -5867,7 +4563,7 @@
           <w:szCs w:val="38"/>
         </w:rPr>
       </w:pPr>
-      <w:hyperlink r:id="rId87" w:anchor="id513" w:history="1">
+      <w:hyperlink r:id="rId96" w:anchor="id513" w:history="1">
         <w:r>
           <w:rPr>
             <w:rFonts w:ascii="Times New Roman" w:eastAsia="Times New Roman" w:hAnsi="Times New Roman" w:cs="Times New Roman"/>
@@ -5901,7 +4597,7 @@
         </w:rPr>
         <w:t>The standard Python package manager is </w:t>
       </w:r>
-      <w:hyperlink r:id="rId88" w:history="1">
+      <w:hyperlink r:id="rId97" w:history="1">
         <w:r>
           <w:rPr>
             <w:rFonts w:ascii="Times New Roman" w:eastAsia="Times New Roman" w:hAnsi="Times New Roman" w:cs="Times New Roman"/>
@@ -5922,7 +4618,7 @@
         </w:rPr>
         <w:t>, but there are also other alternatives such as </w:t>
       </w:r>
-      <w:hyperlink r:id="rId89" w:history="1">
+      <w:hyperlink r:id="rId98" w:history="1">
         <w:r>
           <w:rPr>
             <w:rFonts w:ascii="Times New Roman" w:eastAsia="Times New Roman" w:hAnsi="Times New Roman" w:cs="Times New Roman"/>
@@ -5943,82 +4639,26 @@
         </w:rPr>
         <w:t> and </w:t>
       </w:r>
-      <w:proofErr w:type="spellStart"/>
-      <w:r>
-        <w:rPr>
-          <w:rFonts w:ascii="Times New Roman" w:eastAsia="Times New Roman" w:hAnsi="Times New Roman" w:cs="Times New Roman"/>
-          <w:color w:val="000000"/>
-          <w:sz w:val="27"/>
-          <w:szCs w:val="27"/>
-        </w:rPr>
-        <w:fldChar w:fldCharType="begin"/>
-      </w:r>
-      <w:r>
-        <w:rPr>
-          <w:rFonts w:ascii="Times New Roman" w:eastAsia="Times New Roman" w:hAnsi="Times New Roman" w:cs="Times New Roman"/>
-          <w:color w:val="000000"/>
-          <w:sz w:val="27"/>
-          <w:szCs w:val="27"/>
-        </w:rPr>
-        <w:instrText xml:space="preserve"> HYPERLINK "http://peak.telecommunity.com/DevCenter/EasyInstall" </w:instrText>
-      </w:r>
-      <w:r>
-        <w:rPr>
-          <w:rFonts w:ascii="Times New Roman" w:eastAsia="Times New Roman" w:hAnsi="Times New Roman" w:cs="Times New Roman"/>
-          <w:color w:val="000000"/>
-          <w:sz w:val="27"/>
-          <w:szCs w:val="27"/>
-        </w:rPr>
-        <w:fldChar w:fldCharType="separate"/>
-      </w:r>
-      <w:r>
-        <w:rPr>
-          <w:rFonts w:ascii="Times New Roman" w:eastAsia="Times New Roman" w:hAnsi="Times New Roman" w:cs="Times New Roman"/>
-          <w:color w:val="0000FF"/>
-          <w:sz w:val="27"/>
-          <w:szCs w:val="27"/>
-          <w:u w:val="single"/>
-        </w:rPr>
-        <w:t>easy_install</w:t>
-      </w:r>
-      <w:proofErr w:type="spellEnd"/>
-      <w:r>
-        <w:rPr>
-          <w:rFonts w:ascii="Times New Roman" w:eastAsia="Times New Roman" w:hAnsi="Times New Roman" w:cs="Times New Roman"/>
-          <w:color w:val="000000"/>
-          <w:sz w:val="27"/>
-          <w:szCs w:val="27"/>
-        </w:rPr>
-        <w:fldChar w:fldCharType="end"/>
-      </w:r>
-      <w:r>
-        <w:rPr>
-          <w:rFonts w:ascii="Times New Roman" w:eastAsia="Times New Roman" w:hAnsi="Times New Roman" w:cs="Times New Roman"/>
-          <w:color w:val="000000"/>
-          <w:sz w:val="27"/>
-          <w:szCs w:val="27"/>
-        </w:rPr>
-        <w:t xml:space="preserve">. These instructions only cover using pip, but other package managers ought </w:t>
-      </w:r>
-      <w:proofErr w:type="gramStart"/>
-      <w:r>
-        <w:rPr>
-          <w:rFonts w:ascii="Times New Roman" w:eastAsia="Times New Roman" w:hAnsi="Times New Roman" w:cs="Times New Roman"/>
-          <w:color w:val="000000"/>
-          <w:sz w:val="27"/>
-          <w:szCs w:val="27"/>
-        </w:rPr>
-        <w:t>be</w:t>
-      </w:r>
-      <w:proofErr w:type="gramEnd"/>
-      <w:r>
-        <w:rPr>
-          <w:rFonts w:ascii="Times New Roman" w:eastAsia="Times New Roman" w:hAnsi="Times New Roman" w:cs="Times New Roman"/>
-          <w:color w:val="000000"/>
-          <w:sz w:val="27"/>
-          <w:szCs w:val="27"/>
-        </w:rPr>
-        <w:t xml:space="preserve"> able to install Robot Framework as well.</w:t>
+      <w:hyperlink r:id="rId99" w:history="1">
+        <w:r>
+          <w:rPr>
+            <w:rFonts w:ascii="Times New Roman" w:eastAsia="Times New Roman" w:hAnsi="Times New Roman" w:cs="Times New Roman"/>
+            <w:color w:val="0000FF"/>
+            <w:sz w:val="27"/>
+            <w:szCs w:val="27"/>
+            <w:u w:val="single"/>
+          </w:rPr>
+          <w:t>easy_install</w:t>
+        </w:r>
+      </w:hyperlink>
+      <w:r>
+        <w:rPr>
+          <w:rFonts w:ascii="Times New Roman" w:eastAsia="Times New Roman" w:hAnsi="Times New Roman" w:cs="Times New Roman"/>
+          <w:color w:val="000000"/>
+          <w:sz w:val="27"/>
+          <w:szCs w:val="27"/>
+        </w:rPr>
+        <w:t>. These instructions only cover using pip, but other package managers ought be able to install Robot Framework as well.</w:t>
       </w:r>
     </w:p>
     <w:p>
@@ -6038,69 +4678,9 @@
           <w:sz w:val="27"/>
           <w:szCs w:val="27"/>
         </w:rPr>
-        <w:t xml:space="preserve">Latest Python, </w:t>
-      </w:r>
-      <w:proofErr w:type="spellStart"/>
-      <w:r>
-        <w:rPr>
-          <w:rFonts w:ascii="Times New Roman" w:eastAsia="Times New Roman" w:hAnsi="Times New Roman" w:cs="Times New Roman"/>
-          <w:color w:val="000000"/>
-          <w:sz w:val="27"/>
-          <w:szCs w:val="27"/>
-        </w:rPr>
-        <w:t>Jython</w:t>
-      </w:r>
-      <w:proofErr w:type="spellEnd"/>
-      <w:r>
-        <w:rPr>
-          <w:rFonts w:ascii="Times New Roman" w:eastAsia="Times New Roman" w:hAnsi="Times New Roman" w:cs="Times New Roman"/>
-          <w:color w:val="000000"/>
-          <w:sz w:val="27"/>
-          <w:szCs w:val="27"/>
-        </w:rPr>
-        <w:t xml:space="preserve">, </w:t>
-      </w:r>
-      <w:proofErr w:type="spellStart"/>
-      <w:r>
-        <w:rPr>
-          <w:rFonts w:ascii="Times New Roman" w:eastAsia="Times New Roman" w:hAnsi="Times New Roman" w:cs="Times New Roman"/>
-          <w:color w:val="000000"/>
-          <w:sz w:val="27"/>
-          <w:szCs w:val="27"/>
-        </w:rPr>
-        <w:t>IronPython</w:t>
-      </w:r>
-      <w:proofErr w:type="spellEnd"/>
-      <w:r>
-        <w:rPr>
-          <w:rFonts w:ascii="Times New Roman" w:eastAsia="Times New Roman" w:hAnsi="Times New Roman" w:cs="Times New Roman"/>
-          <w:color w:val="000000"/>
-          <w:sz w:val="27"/>
-          <w:szCs w:val="27"/>
-        </w:rPr>
-        <w:t xml:space="preserve"> and </w:t>
-      </w:r>
-      <w:proofErr w:type="spellStart"/>
-      <w:r>
-        <w:rPr>
-          <w:rFonts w:ascii="Times New Roman" w:eastAsia="Times New Roman" w:hAnsi="Times New Roman" w:cs="Times New Roman"/>
-          <w:color w:val="000000"/>
-          <w:sz w:val="27"/>
-          <w:szCs w:val="27"/>
-        </w:rPr>
-        <w:t>PyPy</w:t>
-      </w:r>
-      <w:proofErr w:type="spellEnd"/>
-      <w:r>
-        <w:rPr>
-          <w:rFonts w:ascii="Times New Roman" w:eastAsia="Times New Roman" w:hAnsi="Times New Roman" w:cs="Times New Roman"/>
-          <w:color w:val="000000"/>
-          <w:sz w:val="27"/>
-          <w:szCs w:val="27"/>
-        </w:rPr>
-        <w:t xml:space="preserve"> versions contain pip bundled in. Which versions contain it and how to possibly activate it is discussed in sections below. See </w:t>
-      </w:r>
-      <w:hyperlink r:id="rId90" w:history="1">
+        <w:t>Latest Python, Jython, IronPython and PyPy versions contain pip bundled in. Which versions contain it and how to possibly activate it is discussed in sections below. See </w:t>
+      </w:r>
+      <w:hyperlink r:id="rId100" w:history="1">
         <w:r>
           <w:rPr>
             <w:rFonts w:ascii="Times New Roman" w:eastAsia="Times New Roman" w:hAnsi="Times New Roman" w:cs="Times New Roman"/>
@@ -6165,7 +4745,7 @@
         </w:rPr>
         <w:t>Robot Framework 3.1 and newer are distributed as </w:t>
       </w:r>
-      <w:hyperlink r:id="rId91" w:history="1">
+      <w:hyperlink r:id="rId101" w:history="1">
         <w:r>
           <w:rPr>
             <w:rFonts w:ascii="Times New Roman" w:eastAsia="Times New Roman" w:hAnsi="Times New Roman" w:cs="Times New Roman"/>
@@ -6244,7 +4824,7 @@
           <w:szCs w:val="32"/>
         </w:rPr>
       </w:pPr>
-      <w:hyperlink r:id="rId92" w:anchor="id514" w:history="1">
+      <w:hyperlink r:id="rId102" w:anchor="id514" w:history="1">
         <w:r>
           <w:rPr>
             <w:rFonts w:ascii="Times New Roman" w:eastAsia="Times New Roman" w:hAnsi="Times New Roman" w:cs="Times New Roman"/>
@@ -6278,7 +4858,7 @@
         </w:rPr>
         <w:t>Starting from Python 2.7.9, the standard Windows installer by default installs and activates pip. Assuming you also have configured </w:t>
       </w:r>
-      <w:hyperlink r:id="rId93" w:anchor="configuring-path" w:history="1">
+      <w:hyperlink r:id="rId103" w:anchor="configuring-path" w:history="1">
         <w:r>
           <w:rPr>
             <w:rFonts w:ascii="Times New Roman" w:eastAsia="Times New Roman" w:hAnsi="Times New Roman" w:cs="Times New Roman"/>
@@ -6299,54 +4879,18 @@
         </w:rPr>
         <w:t> and possibly set </w:t>
       </w:r>
-      <w:proofErr w:type="spellStart"/>
-      <w:r>
-        <w:rPr>
-          <w:rFonts w:ascii="Times New Roman" w:eastAsia="Times New Roman" w:hAnsi="Times New Roman" w:cs="Times New Roman"/>
-          <w:color w:val="000000"/>
-          <w:sz w:val="27"/>
-          <w:szCs w:val="27"/>
-        </w:rPr>
-        <w:fldChar w:fldCharType="begin"/>
-      </w:r>
-      <w:r>
-        <w:rPr>
-          <w:rFonts w:ascii="Times New Roman" w:eastAsia="Times New Roman" w:hAnsi="Times New Roman" w:cs="Times New Roman"/>
-          <w:color w:val="000000"/>
-          <w:sz w:val="27"/>
-          <w:szCs w:val="27"/>
-        </w:rPr>
-        <w:instrText xml:space="preserve"> HYPERLINK "http://robotframework.org/robotframework/latest/RobotFrameworkUserGuide.html" \l "setting-https-proxy" </w:instrText>
-      </w:r>
-      <w:r>
-        <w:rPr>
-          <w:rFonts w:ascii="Times New Roman" w:eastAsia="Times New Roman" w:hAnsi="Times New Roman" w:cs="Times New Roman"/>
-          <w:color w:val="000000"/>
-          <w:sz w:val="27"/>
-          <w:szCs w:val="27"/>
-        </w:rPr>
-        <w:fldChar w:fldCharType="separate"/>
-      </w:r>
-      <w:r>
-        <w:rPr>
-          <w:rFonts w:ascii="Times New Roman" w:eastAsia="Times New Roman" w:hAnsi="Times New Roman" w:cs="Times New Roman"/>
-          <w:color w:val="0000FF"/>
-          <w:sz w:val="27"/>
-          <w:szCs w:val="27"/>
-          <w:u w:val="single"/>
-        </w:rPr>
-        <w:t>https_proxy</w:t>
-      </w:r>
-      <w:proofErr w:type="spellEnd"/>
-      <w:r>
-        <w:rPr>
-          <w:rFonts w:ascii="Times New Roman" w:eastAsia="Times New Roman" w:hAnsi="Times New Roman" w:cs="Times New Roman"/>
-          <w:color w:val="000000"/>
-          <w:sz w:val="27"/>
-          <w:szCs w:val="27"/>
-        </w:rPr>
-        <w:fldChar w:fldCharType="end"/>
-      </w:r>
+      <w:hyperlink r:id="rId104" w:anchor="setting-https-proxy" w:history="1">
+        <w:r>
+          <w:rPr>
+            <w:rFonts w:ascii="Times New Roman" w:eastAsia="Times New Roman" w:hAnsi="Times New Roman" w:cs="Times New Roman"/>
+            <w:color w:val="0000FF"/>
+            <w:sz w:val="27"/>
+            <w:szCs w:val="27"/>
+            <w:u w:val="single"/>
+          </w:rPr>
+          <w:t>https_proxy</w:t>
+        </w:r>
+      </w:hyperlink>
       <w:r>
         <w:rPr>
           <w:rFonts w:ascii="Times New Roman" w:eastAsia="Times New Roman" w:hAnsi="Times New Roman" w:cs="Times New Roman"/>
@@ -6364,20 +4908,8 @@
           <w:szCs w:val="20"/>
           <w:shd w:val="clear" w:color="auto" w:fill="F4F4F4"/>
         </w:rPr>
-        <w:t xml:space="preserve">pip install </w:t>
-      </w:r>
-      <w:proofErr w:type="spellStart"/>
-      <w:r>
-        <w:rPr>
-          <w:rFonts w:ascii="Courier New" w:eastAsia="Times New Roman" w:hAnsi="Courier New" w:cs="Courier New"/>
-          <w:color w:val="000000"/>
-          <w:sz w:val="20"/>
-          <w:szCs w:val="20"/>
-          <w:shd w:val="clear" w:color="auto" w:fill="F4F4F4"/>
-        </w:rPr>
-        <w:t>robotframework</w:t>
-      </w:r>
-      <w:proofErr w:type="spellEnd"/>
+        <w:t>pip install robotframework</w:t>
+      </w:r>
       <w:r>
         <w:rPr>
           <w:rFonts w:ascii="Times New Roman" w:eastAsia="Times New Roman" w:hAnsi="Times New Roman" w:cs="Times New Roman"/>
@@ -6408,7 +4940,7 @@
         <w:lastRenderedPageBreak/>
         <w:t>Outside Windows and with older Python versions you need to install pip yourself. You may be able to do it using system package managers like Apt or Yum on Linux, but you can always use the manual installation instructions found from the </w:t>
       </w:r>
-      <w:hyperlink r:id="rId94" w:history="1">
+      <w:hyperlink r:id="rId105" w:history="1">
         <w:r>
           <w:rPr>
             <w:rFonts w:ascii="Times New Roman" w:eastAsia="Times New Roman" w:hAnsi="Times New Roman" w:cs="Times New Roman"/>
@@ -6467,7 +4999,7 @@
         </w:rPr>
         <w:t> command is executed depends on which pip is first in the </w:t>
       </w:r>
-      <w:hyperlink r:id="rId95" w:anchor="configuring-path" w:history="1">
+      <w:hyperlink r:id="rId106" w:anchor="configuring-path" w:history="1">
         <w:r>
           <w:rPr>
             <w:rFonts w:ascii="Times New Roman" w:eastAsia="Times New Roman" w:hAnsi="Times New Roman" w:cs="Times New Roman"/>
@@ -6543,19 +5075,8 @@
           <w:sz w:val="20"/>
           <w:szCs w:val="20"/>
         </w:rPr>
-        <w:t xml:space="preserve">python -m pip install </w:t>
-      </w:r>
-      <w:proofErr w:type="spellStart"/>
-      <w:r>
-        <w:rPr>
-          <w:rFonts w:ascii="Courier New" w:eastAsia="Times New Roman" w:hAnsi="Courier New" w:cs="Courier New"/>
-          <w:color w:val="000000"/>
-          <w:sz w:val="20"/>
-          <w:szCs w:val="20"/>
-        </w:rPr>
-        <w:t>robotframework</w:t>
-      </w:r>
-      <w:proofErr w:type="spellEnd"/>
+        <w:t>python -m pip install robotframework</w:t>
+      </w:r>
     </w:p>
     <w:p>
       <w:pPr>
@@ -6593,19 +5114,8 @@
           <w:sz w:val="20"/>
           <w:szCs w:val="20"/>
         </w:rPr>
-        <w:t xml:space="preserve">python3 -m pip install </w:t>
-      </w:r>
-      <w:proofErr w:type="spellStart"/>
-      <w:r>
-        <w:rPr>
-          <w:rFonts w:ascii="Courier New" w:eastAsia="Times New Roman" w:hAnsi="Courier New" w:cs="Courier New"/>
-          <w:color w:val="000000"/>
-          <w:sz w:val="20"/>
-          <w:szCs w:val="20"/>
-        </w:rPr>
-        <w:t>robotframework</w:t>
-      </w:r>
-      <w:proofErr w:type="spellEnd"/>
+        <w:t>python3 -m pip install robotframework</w:t>
+      </w:r>
     </w:p>
     <w:p>
       <w:pPr>
@@ -6620,7 +5130,7 @@
           <w:szCs w:val="32"/>
         </w:rPr>
       </w:pPr>
-      <w:hyperlink r:id="rId96" w:anchor="id515" w:history="1">
+      <w:hyperlink r:id="rId107" w:anchor="id515" w:history="1">
         <w:r>
           <w:rPr>
             <w:rFonts w:ascii="Times New Roman" w:eastAsia="Times New Roman" w:hAnsi="Times New Roman" w:cs="Times New Roman"/>
@@ -6631,22 +5141,8 @@
             <w:szCs w:val="32"/>
             <w:u w:val="single"/>
           </w:rPr>
-          <w:t xml:space="preserve">Installing pip for </w:t>
-        </w:r>
-        <w:proofErr w:type="spellStart"/>
-        <w:r>
-          <w:rPr>
-            <w:rFonts w:ascii="Times New Roman" w:eastAsia="Times New Roman" w:hAnsi="Times New Roman" w:cs="Times New Roman"/>
-            <w:b/>
-            <w:bCs/>
-            <w:color w:val="000000"/>
-            <w:sz w:val="32"/>
-            <w:szCs w:val="32"/>
-            <w:u w:val="single"/>
-          </w:rPr>
-          <w:t>Jython</w:t>
-        </w:r>
-        <w:proofErr w:type="spellEnd"/>
+          <w:t>Installing pip for Jython</w:t>
+        </w:r>
       </w:hyperlink>
     </w:p>
     <w:p>
@@ -6659,25 +5155,14 @@
           <w:szCs w:val="27"/>
         </w:rPr>
       </w:pPr>
-      <w:proofErr w:type="spellStart"/>
-      <w:r>
-        <w:rPr>
-          <w:rFonts w:ascii="Times New Roman" w:eastAsia="Times New Roman" w:hAnsi="Times New Roman" w:cs="Times New Roman"/>
-          <w:color w:val="000000"/>
-          <w:sz w:val="27"/>
-          <w:szCs w:val="27"/>
-        </w:rPr>
-        <w:t>Jython</w:t>
-      </w:r>
-      <w:proofErr w:type="spellEnd"/>
-      <w:r>
-        <w:rPr>
-          <w:rFonts w:ascii="Times New Roman" w:eastAsia="Times New Roman" w:hAnsi="Times New Roman" w:cs="Times New Roman"/>
-          <w:color w:val="000000"/>
-          <w:sz w:val="27"/>
-          <w:szCs w:val="27"/>
-        </w:rPr>
-        <w:t xml:space="preserve"> 2.7 contain pip bundled in, but it needs to be activated before using it by running the following command:</w:t>
+      <w:r>
+        <w:rPr>
+          <w:rFonts w:ascii="Times New Roman" w:eastAsia="Times New Roman" w:hAnsi="Times New Roman" w:cs="Times New Roman"/>
+          <w:color w:val="000000"/>
+          <w:sz w:val="27"/>
+          <w:szCs w:val="27"/>
+        </w:rPr>
+        <w:t>Jython 2.7 contain pip bundled in, but it needs to be activated before using it by running the following command:</w:t>
       </w:r>
     </w:p>
     <w:p>
@@ -6709,37 +5194,15 @@
           <w:szCs w:val="20"/>
         </w:rPr>
       </w:pPr>
-      <w:proofErr w:type="spellStart"/>
-      <w:r>
-        <w:rPr>
-          <w:rFonts w:ascii="Courier New" w:eastAsia="Times New Roman" w:hAnsi="Courier New" w:cs="Courier New"/>
-          <w:color w:val="000000"/>
-          <w:sz w:val="20"/>
-          <w:szCs w:val="20"/>
-        </w:rPr>
-        <w:t>jython</w:t>
-      </w:r>
-      <w:proofErr w:type="spellEnd"/>
-      <w:r>
-        <w:rPr>
-          <w:rFonts w:ascii="Courier New" w:eastAsia="Times New Roman" w:hAnsi="Courier New" w:cs="Courier New"/>
-          <w:color w:val="000000"/>
-          <w:sz w:val="20"/>
-          <w:szCs w:val="20"/>
-        </w:rPr>
-        <w:t xml:space="preserve"> -m </w:t>
-      </w:r>
-      <w:proofErr w:type="spellStart"/>
-      <w:r>
-        <w:rPr>
-          <w:rFonts w:ascii="Courier New" w:eastAsia="Times New Roman" w:hAnsi="Courier New" w:cs="Courier New"/>
-          <w:color w:val="000000"/>
-          <w:sz w:val="20"/>
-          <w:szCs w:val="20"/>
-        </w:rPr>
-        <w:t>ensurepip</w:t>
-      </w:r>
-      <w:proofErr w:type="spellEnd"/>
+      <w:r>
+        <w:rPr>
+          <w:rFonts w:ascii="Courier New" w:eastAsia="Times New Roman" w:hAnsi="Courier New" w:cs="Courier New"/>
+          <w:color w:val="000000"/>
+          <w:sz w:val="20"/>
+          <w:szCs w:val="20"/>
+        </w:rPr>
+        <w:t>jython -m ensurepip</w:t>
+      </w:r>
     </w:p>
     <w:p>
       <w:pPr>
@@ -6751,25 +5214,14 @@
           <w:szCs w:val="27"/>
         </w:rPr>
       </w:pPr>
-      <w:proofErr w:type="spellStart"/>
-      <w:r>
-        <w:rPr>
-          <w:rFonts w:ascii="Times New Roman" w:eastAsia="Times New Roman" w:hAnsi="Times New Roman" w:cs="Times New Roman"/>
-          <w:color w:val="000000"/>
-          <w:sz w:val="27"/>
-          <w:szCs w:val="27"/>
-        </w:rPr>
-        <w:t>Jython</w:t>
-      </w:r>
-      <w:proofErr w:type="spellEnd"/>
-      <w:r>
-        <w:rPr>
-          <w:rFonts w:ascii="Times New Roman" w:eastAsia="Times New Roman" w:hAnsi="Times New Roman" w:cs="Times New Roman"/>
-          <w:color w:val="000000"/>
-          <w:sz w:val="27"/>
-          <w:szCs w:val="27"/>
-        </w:rPr>
-        <w:t xml:space="preserve"> installs its pip into </w:t>
+      <w:r>
+        <w:rPr>
+          <w:rFonts w:ascii="Times New Roman" w:eastAsia="Times New Roman" w:hAnsi="Times New Roman" w:cs="Times New Roman"/>
+          <w:color w:val="000000"/>
+          <w:sz w:val="27"/>
+          <w:szCs w:val="27"/>
+        </w:rPr>
+        <w:t>Jython installs its pip into </w:t>
       </w:r>
       <w:r>
         <w:rPr>
@@ -6780,31 +5232,7 @@
           <w:sz w:val="27"/>
           <w:szCs w:val="27"/>
         </w:rPr>
-        <w:t>&lt;</w:t>
-      </w:r>
-      <w:proofErr w:type="spellStart"/>
-      <w:r>
-        <w:rPr>
-          <w:rFonts w:ascii="Times New Roman" w:eastAsia="Times New Roman" w:hAnsi="Times New Roman" w:cs="Times New Roman"/>
-          <w:i/>
-          <w:iCs/>
-          <w:color w:val="000000"/>
-          <w:sz w:val="27"/>
-          <w:szCs w:val="27"/>
-        </w:rPr>
-        <w:t>JythonInstallation</w:t>
-      </w:r>
-      <w:proofErr w:type="spellEnd"/>
-      <w:r>
-        <w:rPr>
-          <w:rFonts w:ascii="Times New Roman" w:eastAsia="Times New Roman" w:hAnsi="Times New Roman" w:cs="Times New Roman"/>
-          <w:i/>
-          <w:iCs/>
-          <w:color w:val="000000"/>
-          <w:sz w:val="27"/>
-          <w:szCs w:val="27"/>
-        </w:rPr>
-        <w:t>&gt;/bin</w:t>
+        <w:t>&lt;JythonInstallation&gt;/bin</w:t>
       </w:r>
       <w:r>
         <w:rPr>
@@ -6823,20 +5251,8 @@
           <w:szCs w:val="20"/>
           <w:shd w:val="clear" w:color="auto" w:fill="F4F4F4"/>
         </w:rPr>
-        <w:t xml:space="preserve">pip install </w:t>
-      </w:r>
-      <w:proofErr w:type="spellStart"/>
-      <w:r>
-        <w:rPr>
-          <w:rFonts w:ascii="Courier New" w:eastAsia="Times New Roman" w:hAnsi="Courier New" w:cs="Courier New"/>
-          <w:color w:val="000000"/>
-          <w:sz w:val="20"/>
-          <w:szCs w:val="20"/>
-          <w:shd w:val="clear" w:color="auto" w:fill="F4F4F4"/>
-        </w:rPr>
-        <w:t>robotframework</w:t>
-      </w:r>
-      <w:proofErr w:type="spellEnd"/>
+        <w:t>pip install robotframework</w:t>
+      </w:r>
       <w:r>
         <w:rPr>
           <w:rFonts w:ascii="Times New Roman" w:eastAsia="Times New Roman" w:hAnsi="Times New Roman" w:cs="Times New Roman"/>
@@ -6846,7 +5262,7 @@
         </w:rPr>
         <w:t> actually use it or possibly some other pip version depends on which pip is first in the </w:t>
       </w:r>
-      <w:hyperlink r:id="rId97" w:anchor="configuring-path" w:history="1">
+      <w:hyperlink r:id="rId108" w:anchor="configuring-path" w:history="1">
         <w:r>
           <w:rPr>
             <w:rFonts w:ascii="Times New Roman" w:eastAsia="Times New Roman" w:hAnsi="Times New Roman" w:cs="Times New Roman"/>
@@ -6883,27 +5299,7 @@
           <w:sz w:val="27"/>
           <w:szCs w:val="27"/>
         </w:rPr>
-        <w:t xml:space="preserve"> module using </w:t>
-      </w:r>
-      <w:proofErr w:type="spellStart"/>
-      <w:r>
-        <w:rPr>
-          <w:rFonts w:ascii="Times New Roman" w:eastAsia="Times New Roman" w:hAnsi="Times New Roman" w:cs="Times New Roman"/>
-          <w:color w:val="000000"/>
-          <w:sz w:val="27"/>
-          <w:szCs w:val="27"/>
-        </w:rPr>
-        <w:t>Jython</w:t>
-      </w:r>
-      <w:proofErr w:type="spellEnd"/>
-      <w:r>
-        <w:rPr>
-          <w:rFonts w:ascii="Times New Roman" w:eastAsia="Times New Roman" w:hAnsi="Times New Roman" w:cs="Times New Roman"/>
-          <w:color w:val="000000"/>
-          <w:sz w:val="27"/>
-          <w:szCs w:val="27"/>
-        </w:rPr>
-        <w:t xml:space="preserve"> directly:</w:t>
+        <w:t> module using Jython directly:</w:t>
       </w:r>
     </w:p>
     <w:p>
@@ -6935,37 +5331,15 @@
           <w:szCs w:val="20"/>
         </w:rPr>
       </w:pPr>
-      <w:proofErr w:type="spellStart"/>
-      <w:r>
-        <w:rPr>
-          <w:rFonts w:ascii="Courier New" w:eastAsia="Times New Roman" w:hAnsi="Courier New" w:cs="Courier New"/>
-          <w:color w:val="000000"/>
-          <w:sz w:val="20"/>
-          <w:szCs w:val="20"/>
-        </w:rPr>
-        <w:t>jython</w:t>
-      </w:r>
-      <w:proofErr w:type="spellEnd"/>
-      <w:r>
-        <w:rPr>
-          <w:rFonts w:ascii="Courier New" w:eastAsia="Times New Roman" w:hAnsi="Courier New" w:cs="Courier New"/>
-          <w:color w:val="000000"/>
-          <w:sz w:val="20"/>
-          <w:szCs w:val="20"/>
-        </w:rPr>
-        <w:t xml:space="preserve"> -m pip install </w:t>
-      </w:r>
-      <w:proofErr w:type="spellStart"/>
-      <w:r>
-        <w:rPr>
-          <w:rFonts w:ascii="Courier New" w:eastAsia="Times New Roman" w:hAnsi="Courier New" w:cs="Courier New"/>
-          <w:color w:val="000000"/>
-          <w:sz w:val="20"/>
-          <w:szCs w:val="20"/>
-        </w:rPr>
-        <w:t>robotframework</w:t>
-      </w:r>
-      <w:proofErr w:type="spellEnd"/>
+      <w:r>
+        <w:rPr>
+          <w:rFonts w:ascii="Courier New" w:eastAsia="Times New Roman" w:hAnsi="Courier New" w:cs="Courier New"/>
+          <w:color w:val="000000"/>
+          <w:sz w:val="20"/>
+          <w:szCs w:val="20"/>
+        </w:rPr>
+        <w:t>jython -m pip install robotframework</w:t>
+      </w:r>
     </w:p>
     <w:p>
       <w:pPr>
@@ -6980,7 +5354,7 @@
           <w:szCs w:val="32"/>
         </w:rPr>
       </w:pPr>
-      <w:hyperlink r:id="rId98" w:anchor="id516" w:history="1">
+      <w:hyperlink r:id="rId109" w:anchor="id516" w:history="1">
         <w:r>
           <w:rPr>
             <w:rFonts w:ascii="Times New Roman" w:eastAsia="Times New Roman" w:hAnsi="Times New Roman" w:cs="Times New Roman"/>
@@ -6991,22 +5365,8 @@
             <w:szCs w:val="32"/>
             <w:u w:val="single"/>
           </w:rPr>
-          <w:t xml:space="preserve">Installing pip for </w:t>
-        </w:r>
-        <w:proofErr w:type="spellStart"/>
-        <w:r>
-          <w:rPr>
-            <w:rFonts w:ascii="Times New Roman" w:eastAsia="Times New Roman" w:hAnsi="Times New Roman" w:cs="Times New Roman"/>
-            <w:b/>
-            <w:bCs/>
-            <w:color w:val="000000"/>
-            <w:sz w:val="32"/>
-            <w:szCs w:val="32"/>
-            <w:u w:val="single"/>
-          </w:rPr>
-          <w:t>IronPython</w:t>
-        </w:r>
-        <w:proofErr w:type="spellEnd"/>
+          <w:t>Installing pip for IronPython</w:t>
+        </w:r>
       </w:hyperlink>
     </w:p>
     <w:p>
@@ -7019,47 +5379,15 @@
           <w:szCs w:val="27"/>
         </w:rPr>
       </w:pPr>
-      <w:proofErr w:type="spellStart"/>
-      <w:r>
-        <w:rPr>
-          <w:rFonts w:ascii="Times New Roman" w:eastAsia="Times New Roman" w:hAnsi="Times New Roman" w:cs="Times New Roman"/>
-          <w:color w:val="000000"/>
-          <w:sz w:val="27"/>
-          <w:szCs w:val="27"/>
-        </w:rPr>
-        <w:t>IronPython</w:t>
-      </w:r>
-      <w:proofErr w:type="spellEnd"/>
-      <w:r>
-        <w:rPr>
-          <w:rFonts w:ascii="Times New Roman" w:eastAsia="Times New Roman" w:hAnsi="Times New Roman" w:cs="Times New Roman"/>
-          <w:color w:val="000000"/>
-          <w:sz w:val="27"/>
-          <w:szCs w:val="27"/>
-        </w:rPr>
-        <w:t xml:space="preserve"> 2.7.5 and newer contain pip bundled in. With </w:t>
-      </w:r>
-      <w:proofErr w:type="spellStart"/>
-      <w:r>
-        <w:rPr>
-          <w:rFonts w:ascii="Times New Roman" w:eastAsia="Times New Roman" w:hAnsi="Times New Roman" w:cs="Times New Roman"/>
-          <w:color w:val="000000"/>
-          <w:sz w:val="27"/>
-          <w:szCs w:val="27"/>
-        </w:rPr>
-        <w:t>IronPython</w:t>
-      </w:r>
-      <w:proofErr w:type="spellEnd"/>
-      <w:r>
-        <w:rPr>
-          <w:rFonts w:ascii="Times New Roman" w:eastAsia="Times New Roman" w:hAnsi="Times New Roman" w:cs="Times New Roman"/>
-          <w:color w:val="000000"/>
-          <w:sz w:val="27"/>
-          <w:szCs w:val="27"/>
-        </w:rPr>
-        <w:t xml:space="preserve"> 2.7.9 and newer pip also works out-of-the-box, but with earlier versions it needs to be activated with </w:t>
-      </w:r>
-      <w:proofErr w:type="spellStart"/>
+      <w:r>
+        <w:rPr>
+          <w:rFonts w:ascii="Times New Roman" w:eastAsia="Times New Roman" w:hAnsi="Times New Roman" w:cs="Times New Roman"/>
+          <w:color w:val="000000"/>
+          <w:sz w:val="27"/>
+          <w:szCs w:val="27"/>
+        </w:rPr>
+        <w:t>IronPython 2.7.5 and newer contain pip bundled in. With IronPython 2.7.9 and newer pip also works out-of-the-box, but with earlier versions it needs to be activated with </w:t>
+      </w:r>
       <w:r>
         <w:rPr>
           <w:rFonts w:ascii="Courier New" w:eastAsia="Times New Roman" w:hAnsi="Courier New" w:cs="Courier New"/>
@@ -7068,9 +5396,37 @@
           <w:szCs w:val="20"/>
           <w:shd w:val="clear" w:color="auto" w:fill="F4F4F4"/>
         </w:rPr>
-        <w:t>ipy</w:t>
-      </w:r>
-      <w:proofErr w:type="spellEnd"/>
+        <w:t>ipy -m ensurepip</w:t>
+      </w:r>
+      <w:r>
+        <w:rPr>
+          <w:rFonts w:ascii="Times New Roman" w:eastAsia="Times New Roman" w:hAnsi="Times New Roman" w:cs="Times New Roman"/>
+          <w:color w:val="000000"/>
+          <w:sz w:val="27"/>
+          <w:szCs w:val="27"/>
+        </w:rPr>
+        <w:t> similarly as with Jython.</w:t>
+      </w:r>
+    </w:p>
+    <w:p>
+      <w:pPr>
+        <w:spacing w:before="100" w:beforeAutospacing="1" w:after="100" w:afterAutospacing="1" w:line="240" w:lineRule="auto"/>
+        <w:rPr>
+          <w:rFonts w:ascii="Times New Roman" w:eastAsia="Times New Roman" w:hAnsi="Times New Roman" w:cs="Times New Roman"/>
+          <w:color w:val="000000"/>
+          <w:sz w:val="27"/>
+          <w:szCs w:val="27"/>
+        </w:rPr>
+      </w:pPr>
+      <w:r>
+        <w:rPr>
+          <w:rFonts w:ascii="Times New Roman" w:eastAsia="Times New Roman" w:hAnsi="Times New Roman" w:cs="Times New Roman"/>
+          <w:color w:val="000000"/>
+          <w:sz w:val="27"/>
+          <w:szCs w:val="27"/>
+        </w:rPr>
+        <w:t>With IronPython 2.7.7 and earlier you need to use </w:t>
+      </w:r>
       <w:r>
         <w:rPr>
           <w:rFonts w:ascii="Courier New" w:eastAsia="Times New Roman" w:hAnsi="Courier New" w:cs="Courier New"/>
@@ -7079,9 +5435,17 @@
           <w:szCs w:val="20"/>
           <w:shd w:val="clear" w:color="auto" w:fill="F4F4F4"/>
         </w:rPr>
-        <w:t xml:space="preserve"> -m </w:t>
-      </w:r>
-      <w:proofErr w:type="spellStart"/>
+        <w:t>-X:Frames</w:t>
+      </w:r>
+      <w:r>
+        <w:rPr>
+          <w:rFonts w:ascii="Times New Roman" w:eastAsia="Times New Roman" w:hAnsi="Times New Roman" w:cs="Times New Roman"/>
+          <w:color w:val="000000"/>
+          <w:sz w:val="27"/>
+          <w:szCs w:val="27"/>
+        </w:rPr>
+        <w:t> command line option when activating pip like </w:t>
+      </w:r>
       <w:r>
         <w:rPr>
           <w:rFonts w:ascii="Courier New" w:eastAsia="Times New Roman" w:hAnsi="Courier New" w:cs="Courier New"/>
@@ -7090,37 +5454,16 @@
           <w:szCs w:val="20"/>
           <w:shd w:val="clear" w:color="auto" w:fill="F4F4F4"/>
         </w:rPr>
-        <w:t>ensurepip</w:t>
-      </w:r>
-      <w:proofErr w:type="spellEnd"/>
-      <w:r>
-        <w:rPr>
-          <w:rFonts w:ascii="Times New Roman" w:eastAsia="Times New Roman" w:hAnsi="Times New Roman" w:cs="Times New Roman"/>
-          <w:color w:val="000000"/>
-          <w:sz w:val="27"/>
-          <w:szCs w:val="27"/>
-        </w:rPr>
-        <w:t xml:space="preserve"> similarly as with </w:t>
-      </w:r>
-      <w:proofErr w:type="spellStart"/>
-      <w:r>
-        <w:rPr>
-          <w:rFonts w:ascii="Times New Roman" w:eastAsia="Times New Roman" w:hAnsi="Times New Roman" w:cs="Times New Roman"/>
-          <w:color w:val="000000"/>
-          <w:sz w:val="27"/>
-          <w:szCs w:val="27"/>
-        </w:rPr>
-        <w:t>Jython</w:t>
-      </w:r>
-      <w:proofErr w:type="spellEnd"/>
-      <w:r>
-        <w:rPr>
-          <w:rFonts w:ascii="Times New Roman" w:eastAsia="Times New Roman" w:hAnsi="Times New Roman" w:cs="Times New Roman"/>
-          <w:color w:val="000000"/>
-          <w:sz w:val="27"/>
-          <w:szCs w:val="27"/>
-        </w:rPr>
-        <w:t>.</w:t>
+        <w:t>ipy -X:Frames -m ensurepip</w:t>
+      </w:r>
+      <w:r>
+        <w:rPr>
+          <w:rFonts w:ascii="Times New Roman" w:eastAsia="Times New Roman" w:hAnsi="Times New Roman" w:cs="Times New Roman"/>
+          <w:color w:val="000000"/>
+          <w:sz w:val="27"/>
+          <w:szCs w:val="27"/>
+        </w:rPr>
+        <w:t> and also when using it. Prior to IronPython 2.7.9 there were problems creating possible start-up scripts when installing modules. Using IronPython 2.7.9 is highly recommended.</w:t>
       </w:r>
     </w:p>
     <w:p>
@@ -7140,214 +5483,7 @@
           <w:sz w:val="27"/>
           <w:szCs w:val="27"/>
         </w:rPr>
-        <w:t xml:space="preserve">With </w:t>
-      </w:r>
-      <w:proofErr w:type="spellStart"/>
-      <w:r>
-        <w:rPr>
-          <w:rFonts w:ascii="Times New Roman" w:eastAsia="Times New Roman" w:hAnsi="Times New Roman" w:cs="Times New Roman"/>
-          <w:color w:val="000000"/>
-          <w:sz w:val="27"/>
-          <w:szCs w:val="27"/>
-        </w:rPr>
-        <w:t>IronPython</w:t>
-      </w:r>
-      <w:proofErr w:type="spellEnd"/>
-      <w:r>
-        <w:rPr>
-          <w:rFonts w:ascii="Times New Roman" w:eastAsia="Times New Roman" w:hAnsi="Times New Roman" w:cs="Times New Roman"/>
-          <w:color w:val="000000"/>
-          <w:sz w:val="27"/>
-          <w:szCs w:val="27"/>
-        </w:rPr>
-        <w:t xml:space="preserve"> 2.7.7 and earlier you need to use </w:t>
-      </w:r>
-      <w:r>
-        <w:rPr>
-          <w:rFonts w:ascii="Courier New" w:eastAsia="Times New Roman" w:hAnsi="Courier New" w:cs="Courier New"/>
-          <w:color w:val="000000"/>
-          <w:sz w:val="20"/>
-          <w:szCs w:val="20"/>
-          <w:shd w:val="clear" w:color="auto" w:fill="F4F4F4"/>
-        </w:rPr>
-        <w:t>-</w:t>
-      </w:r>
-      <w:proofErr w:type="spellStart"/>
-      <w:r>
-        <w:rPr>
-          <w:rFonts w:ascii="Courier New" w:eastAsia="Times New Roman" w:hAnsi="Courier New" w:cs="Courier New"/>
-          <w:color w:val="000000"/>
-          <w:sz w:val="20"/>
-          <w:szCs w:val="20"/>
-          <w:shd w:val="clear" w:color="auto" w:fill="F4F4F4"/>
-        </w:rPr>
-        <w:t>X:Frames</w:t>
-      </w:r>
-      <w:proofErr w:type="spellEnd"/>
-      <w:r>
-        <w:rPr>
-          <w:rFonts w:ascii="Times New Roman" w:eastAsia="Times New Roman" w:hAnsi="Times New Roman" w:cs="Times New Roman"/>
-          <w:color w:val="000000"/>
-          <w:sz w:val="27"/>
-          <w:szCs w:val="27"/>
-        </w:rPr>
-        <w:t> command line option when activating pip like </w:t>
-      </w:r>
-      <w:proofErr w:type="spellStart"/>
-      <w:r>
-        <w:rPr>
-          <w:rFonts w:ascii="Courier New" w:eastAsia="Times New Roman" w:hAnsi="Courier New" w:cs="Courier New"/>
-          <w:color w:val="000000"/>
-          <w:sz w:val="20"/>
-          <w:szCs w:val="20"/>
-          <w:shd w:val="clear" w:color="auto" w:fill="F4F4F4"/>
-        </w:rPr>
-        <w:t>ipy</w:t>
-      </w:r>
-      <w:proofErr w:type="spellEnd"/>
-      <w:r>
-        <w:rPr>
-          <w:rFonts w:ascii="Courier New" w:eastAsia="Times New Roman" w:hAnsi="Courier New" w:cs="Courier New"/>
-          <w:color w:val="000000"/>
-          <w:sz w:val="20"/>
-          <w:szCs w:val="20"/>
-          <w:shd w:val="clear" w:color="auto" w:fill="F4F4F4"/>
-        </w:rPr>
-        <w:t xml:space="preserve"> -</w:t>
-      </w:r>
-      <w:proofErr w:type="spellStart"/>
-      <w:r>
-        <w:rPr>
-          <w:rFonts w:ascii="Courier New" w:eastAsia="Times New Roman" w:hAnsi="Courier New" w:cs="Courier New"/>
-          <w:color w:val="000000"/>
-          <w:sz w:val="20"/>
-          <w:szCs w:val="20"/>
-          <w:shd w:val="clear" w:color="auto" w:fill="F4F4F4"/>
-        </w:rPr>
-        <w:t>X:Frames</w:t>
-      </w:r>
-      <w:proofErr w:type="spellEnd"/>
-      <w:r>
-        <w:rPr>
-          <w:rFonts w:ascii="Courier New" w:eastAsia="Times New Roman" w:hAnsi="Courier New" w:cs="Courier New"/>
-          <w:color w:val="000000"/>
-          <w:sz w:val="20"/>
-          <w:szCs w:val="20"/>
-          <w:shd w:val="clear" w:color="auto" w:fill="F4F4F4"/>
-        </w:rPr>
-        <w:t xml:space="preserve"> -m </w:t>
-      </w:r>
-      <w:proofErr w:type="spellStart"/>
-      <w:r>
-        <w:rPr>
-          <w:rFonts w:ascii="Courier New" w:eastAsia="Times New Roman" w:hAnsi="Courier New" w:cs="Courier New"/>
-          <w:color w:val="000000"/>
-          <w:sz w:val="20"/>
-          <w:szCs w:val="20"/>
-          <w:shd w:val="clear" w:color="auto" w:fill="F4F4F4"/>
-        </w:rPr>
-        <w:t>ensurepip</w:t>
-      </w:r>
-      <w:proofErr w:type="spellEnd"/>
-      <w:r>
-        <w:rPr>
-          <w:rFonts w:ascii="Times New Roman" w:eastAsia="Times New Roman" w:hAnsi="Times New Roman" w:cs="Times New Roman"/>
-          <w:color w:val="000000"/>
-          <w:sz w:val="27"/>
-          <w:szCs w:val="27"/>
-        </w:rPr>
-        <w:t> </w:t>
-      </w:r>
-      <w:proofErr w:type="gramStart"/>
-      <w:r>
-        <w:rPr>
-          <w:rFonts w:ascii="Times New Roman" w:eastAsia="Times New Roman" w:hAnsi="Times New Roman" w:cs="Times New Roman"/>
-          <w:color w:val="000000"/>
-          <w:sz w:val="27"/>
-          <w:szCs w:val="27"/>
-        </w:rPr>
-        <w:t>and also</w:t>
-      </w:r>
-      <w:proofErr w:type="gramEnd"/>
-      <w:r>
-        <w:rPr>
-          <w:rFonts w:ascii="Times New Roman" w:eastAsia="Times New Roman" w:hAnsi="Times New Roman" w:cs="Times New Roman"/>
-          <w:color w:val="000000"/>
-          <w:sz w:val="27"/>
-          <w:szCs w:val="27"/>
-        </w:rPr>
-        <w:t xml:space="preserve"> when using it. Prior to </w:t>
-      </w:r>
-      <w:proofErr w:type="spellStart"/>
-      <w:r>
-        <w:rPr>
-          <w:rFonts w:ascii="Times New Roman" w:eastAsia="Times New Roman" w:hAnsi="Times New Roman" w:cs="Times New Roman"/>
-          <w:color w:val="000000"/>
-          <w:sz w:val="27"/>
-          <w:szCs w:val="27"/>
-        </w:rPr>
-        <w:t>IronPython</w:t>
-      </w:r>
-      <w:proofErr w:type="spellEnd"/>
-      <w:r>
-        <w:rPr>
-          <w:rFonts w:ascii="Times New Roman" w:eastAsia="Times New Roman" w:hAnsi="Times New Roman" w:cs="Times New Roman"/>
-          <w:color w:val="000000"/>
-          <w:sz w:val="27"/>
-          <w:szCs w:val="27"/>
-        </w:rPr>
-        <w:t xml:space="preserve"> 2.7.9 there were problems creating possible start-up scripts when installing modules. Using </w:t>
-      </w:r>
-      <w:proofErr w:type="spellStart"/>
-      <w:r>
-        <w:rPr>
-          <w:rFonts w:ascii="Times New Roman" w:eastAsia="Times New Roman" w:hAnsi="Times New Roman" w:cs="Times New Roman"/>
-          <w:color w:val="000000"/>
-          <w:sz w:val="27"/>
-          <w:szCs w:val="27"/>
-        </w:rPr>
-        <w:t>IronPython</w:t>
-      </w:r>
-      <w:proofErr w:type="spellEnd"/>
-      <w:r>
-        <w:rPr>
-          <w:rFonts w:ascii="Times New Roman" w:eastAsia="Times New Roman" w:hAnsi="Times New Roman" w:cs="Times New Roman"/>
-          <w:color w:val="000000"/>
-          <w:sz w:val="27"/>
-          <w:szCs w:val="27"/>
-        </w:rPr>
-        <w:t xml:space="preserve"> 2.7.9 is highly recommended.</w:t>
-      </w:r>
-    </w:p>
-    <w:p>
-      <w:pPr>
-        <w:spacing w:before="100" w:beforeAutospacing="1" w:after="100" w:afterAutospacing="1" w:line="240" w:lineRule="auto"/>
-        <w:rPr>
-          <w:rFonts w:ascii="Times New Roman" w:eastAsia="Times New Roman" w:hAnsi="Times New Roman" w:cs="Times New Roman"/>
-          <w:color w:val="000000"/>
-          <w:sz w:val="27"/>
-          <w:szCs w:val="27"/>
-        </w:rPr>
-      </w:pPr>
-      <w:proofErr w:type="spellStart"/>
-      <w:r>
-        <w:rPr>
-          <w:rFonts w:ascii="Times New Roman" w:eastAsia="Times New Roman" w:hAnsi="Times New Roman" w:cs="Times New Roman"/>
-          <w:color w:val="000000"/>
-          <w:sz w:val="27"/>
-          <w:szCs w:val="27"/>
-        </w:rPr>
-        <w:t>IronPython</w:t>
-      </w:r>
-      <w:proofErr w:type="spellEnd"/>
-      <w:r>
-        <w:rPr>
-          <w:rFonts w:ascii="Times New Roman" w:eastAsia="Times New Roman" w:hAnsi="Times New Roman" w:cs="Times New Roman"/>
-          <w:color w:val="000000"/>
-          <w:sz w:val="27"/>
-          <w:szCs w:val="27"/>
-        </w:rPr>
-        <w:t xml:space="preserve"> installs pip into </w:t>
+        <w:t>IronPython installs pip into </w:t>
       </w:r>
       <w:r>
         <w:rPr>
@@ -7358,31 +5494,7 @@
           <w:sz w:val="27"/>
           <w:szCs w:val="27"/>
         </w:rPr>
-        <w:t>&lt;</w:t>
-      </w:r>
-      <w:proofErr w:type="spellStart"/>
-      <w:r>
-        <w:rPr>
-          <w:rFonts w:ascii="Times New Roman" w:eastAsia="Times New Roman" w:hAnsi="Times New Roman" w:cs="Times New Roman"/>
-          <w:i/>
-          <w:iCs/>
-          <w:color w:val="000000"/>
-          <w:sz w:val="27"/>
-          <w:szCs w:val="27"/>
-        </w:rPr>
-        <w:t>IronPythonInstallation</w:t>
-      </w:r>
-      <w:proofErr w:type="spellEnd"/>
-      <w:r>
-        <w:rPr>
-          <w:rFonts w:ascii="Times New Roman" w:eastAsia="Times New Roman" w:hAnsi="Times New Roman" w:cs="Times New Roman"/>
-          <w:i/>
-          <w:iCs/>
-          <w:color w:val="000000"/>
-          <w:sz w:val="27"/>
-          <w:szCs w:val="27"/>
-        </w:rPr>
-        <w:t>&gt;/Scripts</w:t>
+        <w:t>&lt;IronPythonInstallation&gt;/Scripts</w:t>
       </w:r>
       <w:r>
         <w:rPr>
@@ -7401,20 +5513,8 @@
           <w:szCs w:val="20"/>
           <w:shd w:val="clear" w:color="auto" w:fill="F4F4F4"/>
         </w:rPr>
-        <w:t xml:space="preserve">pip install </w:t>
-      </w:r>
-      <w:proofErr w:type="spellStart"/>
-      <w:r>
-        <w:rPr>
-          <w:rFonts w:ascii="Courier New" w:eastAsia="Times New Roman" w:hAnsi="Courier New" w:cs="Courier New"/>
-          <w:color w:val="000000"/>
-          <w:sz w:val="20"/>
-          <w:szCs w:val="20"/>
-          <w:shd w:val="clear" w:color="auto" w:fill="F4F4F4"/>
-        </w:rPr>
-        <w:t>robotframework</w:t>
-      </w:r>
-      <w:proofErr w:type="spellEnd"/>
+        <w:t>pip install robotframework</w:t>
+      </w:r>
       <w:r>
         <w:rPr>
           <w:rFonts w:ascii="Times New Roman" w:eastAsia="Times New Roman" w:hAnsi="Times New Roman" w:cs="Times New Roman"/>
@@ -7424,7 +5524,7 @@
         </w:rPr>
         <w:t> actually use it or possibly some other pip version depends on which pip is first in the </w:t>
       </w:r>
-      <w:hyperlink r:id="rId99" w:anchor="configuring-path" w:history="1">
+      <w:hyperlink r:id="rId110" w:anchor="configuring-path" w:history="1">
         <w:r>
           <w:rPr>
             <w:rFonts w:ascii="Times New Roman" w:eastAsia="Times New Roman" w:hAnsi="Times New Roman" w:cs="Times New Roman"/>
@@ -7461,27 +5561,7 @@
           <w:sz w:val="27"/>
           <w:szCs w:val="27"/>
         </w:rPr>
-        <w:t xml:space="preserve"> module using </w:t>
-      </w:r>
-      <w:proofErr w:type="spellStart"/>
-      <w:r>
-        <w:rPr>
-          <w:rFonts w:ascii="Times New Roman" w:eastAsia="Times New Roman" w:hAnsi="Times New Roman" w:cs="Times New Roman"/>
-          <w:color w:val="000000"/>
-          <w:sz w:val="27"/>
-          <w:szCs w:val="27"/>
-        </w:rPr>
-        <w:t>IronPython</w:t>
-      </w:r>
-      <w:proofErr w:type="spellEnd"/>
-      <w:r>
-        <w:rPr>
-          <w:rFonts w:ascii="Times New Roman" w:eastAsia="Times New Roman" w:hAnsi="Times New Roman" w:cs="Times New Roman"/>
-          <w:color w:val="000000"/>
-          <w:sz w:val="27"/>
-          <w:szCs w:val="27"/>
-        </w:rPr>
-        <w:t xml:space="preserve"> directly:</w:t>
+        <w:t> module using IronPython directly:</w:t>
       </w:r>
     </w:p>
     <w:p>
@@ -7513,37 +5593,15 @@
           <w:szCs w:val="20"/>
         </w:rPr>
       </w:pPr>
-      <w:proofErr w:type="spellStart"/>
-      <w:r>
-        <w:rPr>
-          <w:rFonts w:ascii="Courier New" w:eastAsia="Times New Roman" w:hAnsi="Courier New" w:cs="Courier New"/>
-          <w:color w:val="000000"/>
-          <w:sz w:val="20"/>
-          <w:szCs w:val="20"/>
-        </w:rPr>
-        <w:t>ipy</w:t>
-      </w:r>
-      <w:proofErr w:type="spellEnd"/>
-      <w:r>
-        <w:rPr>
-          <w:rFonts w:ascii="Courier New" w:eastAsia="Times New Roman" w:hAnsi="Courier New" w:cs="Courier New"/>
-          <w:color w:val="000000"/>
-          <w:sz w:val="20"/>
-          <w:szCs w:val="20"/>
-        </w:rPr>
-        <w:t xml:space="preserve"> -m pip install </w:t>
-      </w:r>
-      <w:proofErr w:type="spellStart"/>
-      <w:r>
-        <w:rPr>
-          <w:rFonts w:ascii="Courier New" w:eastAsia="Times New Roman" w:hAnsi="Courier New" w:cs="Courier New"/>
-          <w:color w:val="000000"/>
-          <w:sz w:val="20"/>
-          <w:szCs w:val="20"/>
-        </w:rPr>
-        <w:t>robotframework</w:t>
-      </w:r>
-      <w:proofErr w:type="spellEnd"/>
+      <w:r>
+        <w:rPr>
+          <w:rFonts w:ascii="Courier New" w:eastAsia="Times New Roman" w:hAnsi="Courier New" w:cs="Courier New"/>
+          <w:color w:val="000000"/>
+          <w:sz w:val="20"/>
+          <w:szCs w:val="20"/>
+        </w:rPr>
+        <w:t>ipy -m pip install robotframework</w:t>
+      </w:r>
     </w:p>
     <w:p>
       <w:pPr>
@@ -7558,7 +5616,7 @@
           <w:szCs w:val="32"/>
         </w:rPr>
       </w:pPr>
-      <w:hyperlink r:id="rId100" w:anchor="id517" w:history="1">
+      <w:hyperlink r:id="rId111" w:anchor="id517" w:history="1">
         <w:r>
           <w:rPr>
             <w:rFonts w:ascii="Times New Roman" w:eastAsia="Times New Roman" w:hAnsi="Times New Roman" w:cs="Times New Roman"/>
@@ -7569,22 +5627,8 @@
             <w:szCs w:val="32"/>
             <w:u w:val="single"/>
           </w:rPr>
-          <w:t xml:space="preserve">Installing pip for </w:t>
-        </w:r>
-        <w:proofErr w:type="spellStart"/>
-        <w:r>
-          <w:rPr>
-            <w:rFonts w:ascii="Times New Roman" w:eastAsia="Times New Roman" w:hAnsi="Times New Roman" w:cs="Times New Roman"/>
-            <w:b/>
-            <w:bCs/>
-            <w:color w:val="000000"/>
-            <w:sz w:val="32"/>
-            <w:szCs w:val="32"/>
-            <w:u w:val="single"/>
-          </w:rPr>
-          <w:t>PyPy</w:t>
-        </w:r>
-        <w:proofErr w:type="spellEnd"/>
+          <w:t>Installing pip for PyPy</w:t>
+        </w:r>
       </w:hyperlink>
     </w:p>
     <w:p>
@@ -7597,45 +5641,14 @@
           <w:szCs w:val="27"/>
         </w:rPr>
       </w:pPr>
-      <w:proofErr w:type="gramStart"/>
-      <w:r>
-        <w:rPr>
-          <w:rFonts w:ascii="Times New Roman" w:eastAsia="Times New Roman" w:hAnsi="Times New Roman" w:cs="Times New Roman"/>
-          <w:color w:val="000000"/>
-          <w:sz w:val="27"/>
-          <w:szCs w:val="27"/>
-        </w:rPr>
-        <w:t>Also</w:t>
-      </w:r>
-      <w:proofErr w:type="gramEnd"/>
-      <w:r>
-        <w:rPr>
-          <w:rFonts w:ascii="Times New Roman" w:eastAsia="Times New Roman" w:hAnsi="Times New Roman" w:cs="Times New Roman"/>
-          <w:color w:val="000000"/>
-          <w:sz w:val="27"/>
-          <w:szCs w:val="27"/>
-        </w:rPr>
-        <w:t xml:space="preserve"> </w:t>
-      </w:r>
-      <w:proofErr w:type="spellStart"/>
-      <w:r>
-        <w:rPr>
-          <w:rFonts w:ascii="Times New Roman" w:eastAsia="Times New Roman" w:hAnsi="Times New Roman" w:cs="Times New Roman"/>
-          <w:color w:val="000000"/>
-          <w:sz w:val="27"/>
-          <w:szCs w:val="27"/>
-        </w:rPr>
-        <w:t>PyPy</w:t>
-      </w:r>
-      <w:proofErr w:type="spellEnd"/>
-      <w:r>
-        <w:rPr>
-          <w:rFonts w:ascii="Times New Roman" w:eastAsia="Times New Roman" w:hAnsi="Times New Roman" w:cs="Times New Roman"/>
-          <w:color w:val="000000"/>
-          <w:sz w:val="27"/>
-          <w:szCs w:val="27"/>
-        </w:rPr>
-        <w:t xml:space="preserve"> contains pip bundled in. It is not activated by default, but it can be activated similarly as with the other interpreters:</w:t>
+      <w:r>
+        <w:rPr>
+          <w:rFonts w:ascii="Times New Roman" w:eastAsia="Times New Roman" w:hAnsi="Times New Roman" w:cs="Times New Roman"/>
+          <w:color w:val="000000"/>
+          <w:sz w:val="27"/>
+          <w:szCs w:val="27"/>
+        </w:rPr>
+        <w:t>Also PyPy contains pip bundled in. It is not activated by default, but it can be activated similarly as with the other interpreters:</w:t>
       </w:r>
     </w:p>
     <w:p>
@@ -7667,37 +5680,15 @@
           <w:szCs w:val="20"/>
         </w:rPr>
       </w:pPr>
-      <w:proofErr w:type="spellStart"/>
-      <w:r>
-        <w:rPr>
-          <w:rFonts w:ascii="Courier New" w:eastAsia="Times New Roman" w:hAnsi="Courier New" w:cs="Courier New"/>
-          <w:color w:val="000000"/>
-          <w:sz w:val="20"/>
-          <w:szCs w:val="20"/>
-        </w:rPr>
-        <w:t>pypy</w:t>
-      </w:r>
-      <w:proofErr w:type="spellEnd"/>
-      <w:r>
-        <w:rPr>
-          <w:rFonts w:ascii="Courier New" w:eastAsia="Times New Roman" w:hAnsi="Courier New" w:cs="Courier New"/>
-          <w:color w:val="000000"/>
-          <w:sz w:val="20"/>
-          <w:szCs w:val="20"/>
-        </w:rPr>
-        <w:t xml:space="preserve"> -m </w:t>
-      </w:r>
-      <w:proofErr w:type="spellStart"/>
-      <w:r>
-        <w:rPr>
-          <w:rFonts w:ascii="Courier New" w:eastAsia="Times New Roman" w:hAnsi="Courier New" w:cs="Courier New"/>
-          <w:color w:val="000000"/>
-          <w:sz w:val="20"/>
-          <w:szCs w:val="20"/>
-        </w:rPr>
-        <w:t>ensurepip</w:t>
-      </w:r>
-      <w:proofErr w:type="spellEnd"/>
+      <w:r>
+        <w:rPr>
+          <w:rFonts w:ascii="Courier New" w:eastAsia="Times New Roman" w:hAnsi="Courier New" w:cs="Courier New"/>
+          <w:color w:val="000000"/>
+          <w:sz w:val="20"/>
+          <w:szCs w:val="20"/>
+        </w:rPr>
+        <w:t>pypy -m ensurepip</w:t>
+      </w:r>
     </w:p>
     <w:p>
       <w:pPr>
@@ -7735,19 +5726,8 @@
           <w:sz w:val="20"/>
           <w:szCs w:val="20"/>
         </w:rPr>
-        <w:t xml:space="preserve">pypy3 -m </w:t>
-      </w:r>
-      <w:proofErr w:type="spellStart"/>
-      <w:r>
-        <w:rPr>
-          <w:rFonts w:ascii="Courier New" w:eastAsia="Times New Roman" w:hAnsi="Courier New" w:cs="Courier New"/>
-          <w:color w:val="000000"/>
-          <w:sz w:val="20"/>
-          <w:szCs w:val="20"/>
-        </w:rPr>
-        <w:t>ensurepip</w:t>
-      </w:r>
-      <w:proofErr w:type="spellEnd"/>
+        <w:t>pypy3 -m ensurepip</w:t>
+      </w:r>
     </w:p>
     <w:p>
       <w:pPr>
@@ -7786,7 +5766,7 @@
         </w:rPr>
         <w:t> command is executed depends on which pip is first in the </w:t>
       </w:r>
-      <w:hyperlink r:id="rId101" w:anchor="configuring-path" w:history="1">
+      <w:hyperlink r:id="rId112" w:anchor="configuring-path" w:history="1">
         <w:r>
           <w:rPr>
             <w:rFonts w:ascii="Times New Roman" w:eastAsia="Times New Roman" w:hAnsi="Times New Roman" w:cs="Times New Roman"/>
@@ -7823,27 +5803,7 @@
           <w:sz w:val="27"/>
           <w:szCs w:val="27"/>
         </w:rPr>
-        <w:t xml:space="preserve"> module using </w:t>
-      </w:r>
-      <w:proofErr w:type="spellStart"/>
-      <w:r>
-        <w:rPr>
-          <w:rFonts w:ascii="Times New Roman" w:eastAsia="Times New Roman" w:hAnsi="Times New Roman" w:cs="Times New Roman"/>
-          <w:color w:val="000000"/>
-          <w:sz w:val="27"/>
-          <w:szCs w:val="27"/>
-        </w:rPr>
-        <w:t>PyPy</w:t>
-      </w:r>
-      <w:proofErr w:type="spellEnd"/>
-      <w:r>
-        <w:rPr>
-          <w:rFonts w:ascii="Times New Roman" w:eastAsia="Times New Roman" w:hAnsi="Times New Roman" w:cs="Times New Roman"/>
-          <w:color w:val="000000"/>
-          <w:sz w:val="27"/>
-          <w:szCs w:val="27"/>
-        </w:rPr>
-        <w:t xml:space="preserve"> directly:</w:t>
+        <w:t> module using PyPy directly:</w:t>
       </w:r>
     </w:p>
     <w:p>
@@ -7875,25 +5835,14 @@
           <w:szCs w:val="20"/>
         </w:rPr>
       </w:pPr>
-      <w:proofErr w:type="spellStart"/>
-      <w:r>
-        <w:rPr>
-          <w:rFonts w:ascii="Courier New" w:eastAsia="Times New Roman" w:hAnsi="Courier New" w:cs="Courier New"/>
-          <w:color w:val="000000"/>
-          <w:sz w:val="20"/>
-          <w:szCs w:val="20"/>
-        </w:rPr>
-        <w:t>pypy</w:t>
-      </w:r>
-      <w:proofErr w:type="spellEnd"/>
-      <w:r>
-        <w:rPr>
-          <w:rFonts w:ascii="Courier New" w:eastAsia="Times New Roman" w:hAnsi="Courier New" w:cs="Courier New"/>
-          <w:color w:val="000000"/>
-          <w:sz w:val="20"/>
-          <w:szCs w:val="20"/>
-        </w:rPr>
-        <w:t xml:space="preserve"> -m pip</w:t>
+      <w:r>
+        <w:rPr>
+          <w:rFonts w:ascii="Courier New" w:eastAsia="Times New Roman" w:hAnsi="Courier New" w:cs="Courier New"/>
+          <w:color w:val="000000"/>
+          <w:sz w:val="20"/>
+          <w:szCs w:val="20"/>
+        </w:rPr>
+        <w:t>pypy -m pip</w:t>
       </w:r>
     </w:p>
     <w:p>
@@ -7948,7 +5897,7 @@
           <w:szCs w:val="32"/>
         </w:rPr>
       </w:pPr>
-      <w:hyperlink r:id="rId102" w:anchor="id518" w:history="1">
+      <w:hyperlink r:id="rId113" w:anchor="id518" w:history="1">
         <w:r>
           <w:rPr>
             <w:rFonts w:ascii="Times New Roman" w:eastAsia="Times New Roman" w:hAnsi="Times New Roman" w:cs="Times New Roman"/>
@@ -7982,7 +5931,7 @@
         </w:rPr>
         <w:t>Once you have </w:t>
       </w:r>
-      <w:hyperlink r:id="rId103" w:history="1">
+      <w:hyperlink r:id="rId114" w:history="1">
         <w:r>
           <w:rPr>
             <w:rFonts w:ascii="Times New Roman" w:eastAsia="Times New Roman" w:hAnsi="Times New Roman" w:cs="Times New Roman"/>
@@ -8003,64 +5952,7 @@
         </w:rPr>
         <w:t> installed, and have set </w:t>
       </w:r>
-      <w:proofErr w:type="spellStart"/>
-      <w:r>
-        <w:rPr>
-          <w:rFonts w:ascii="Times New Roman" w:eastAsia="Times New Roman" w:hAnsi="Times New Roman" w:cs="Times New Roman"/>
-          <w:color w:val="000000"/>
-          <w:sz w:val="27"/>
-          <w:szCs w:val="27"/>
-        </w:rPr>
-        <w:fldChar w:fldCharType="begin"/>
-      </w:r>
-      <w:r>
-        <w:rPr>
-          <w:rFonts w:ascii="Times New Roman" w:eastAsia="Times New Roman" w:hAnsi="Times New Roman" w:cs="Times New Roman"/>
-          <w:color w:val="000000"/>
-          <w:sz w:val="27"/>
-          <w:szCs w:val="27"/>
-        </w:rPr>
-        <w:instrText xml:space="preserve"> HYPERLINK "http://robotframework.org/robotframework/latest/RobotFrameworkUserGuide.html" \l "setting-https-proxy" </w:instrText>
-      </w:r>
-      <w:r>
-        <w:rPr>
-          <w:rFonts w:ascii="Times New Roman" w:eastAsia="Times New Roman" w:hAnsi="Times New Roman" w:cs="Times New Roman"/>
-          <w:color w:val="000000"/>
-          <w:sz w:val="27"/>
-          <w:szCs w:val="27"/>
-        </w:rPr>
-        <w:fldChar w:fldCharType="separate"/>
-      </w:r>
-      <w:r>
-        <w:rPr>
-          <w:rFonts w:ascii="Times New Roman" w:eastAsia="Times New Roman" w:hAnsi="Times New Roman" w:cs="Times New Roman"/>
-          <w:color w:val="0000FF"/>
-          <w:sz w:val="27"/>
-          <w:szCs w:val="27"/>
-          <w:u w:val="single"/>
-        </w:rPr>
-        <w:t>https_proxy</w:t>
-      </w:r>
-      <w:proofErr w:type="spellEnd"/>
-      <w:r>
-        <w:rPr>
-          <w:rFonts w:ascii="Times New Roman" w:eastAsia="Times New Roman" w:hAnsi="Times New Roman" w:cs="Times New Roman"/>
-          <w:color w:val="000000"/>
-          <w:sz w:val="27"/>
-          <w:szCs w:val="27"/>
-        </w:rPr>
-        <w:fldChar w:fldCharType="end"/>
-      </w:r>
-      <w:r>
-        <w:rPr>
-          <w:rFonts w:ascii="Times New Roman" w:eastAsia="Times New Roman" w:hAnsi="Times New Roman" w:cs="Times New Roman"/>
-          <w:color w:val="000000"/>
-          <w:sz w:val="27"/>
-          <w:szCs w:val="27"/>
-        </w:rPr>
-        <w:t> if you are behind a proxy, using pip on the command line is very easy. The easiest way to use pip is by letting it find and download packages it installs from the </w:t>
-      </w:r>
-      <w:hyperlink r:id="rId104" w:history="1">
+      <w:hyperlink r:id="rId115" w:anchor="setting-https-proxy" w:history="1">
         <w:r>
           <w:rPr>
             <w:rFonts w:ascii="Times New Roman" w:eastAsia="Times New Roman" w:hAnsi="Times New Roman" w:cs="Times New Roman"/>
@@ -8069,9 +5961,19 @@
             <w:szCs w:val="27"/>
             <w:u w:val="single"/>
           </w:rPr>
-          <w:t>Python Package Index (</w:t>
-        </w:r>
-        <w:proofErr w:type="spellStart"/>
+          <w:t>https_proxy</w:t>
+        </w:r>
+      </w:hyperlink>
+      <w:r>
+        <w:rPr>
+          <w:rFonts w:ascii="Times New Roman" w:eastAsia="Times New Roman" w:hAnsi="Times New Roman" w:cs="Times New Roman"/>
+          <w:color w:val="000000"/>
+          <w:sz w:val="27"/>
+          <w:szCs w:val="27"/>
+        </w:rPr>
+        <w:t> if you are behind a proxy, using pip on the command line is very easy. The easiest way to use pip is by letting it find and download packages it installs from the </w:t>
+      </w:r>
+      <w:hyperlink r:id="rId116" w:history="1">
         <w:r>
           <w:rPr>
             <w:rFonts w:ascii="Times New Roman" w:eastAsia="Times New Roman" w:hAnsi="Times New Roman" w:cs="Times New Roman"/>
@@ -8080,50 +5982,19 @@
             <w:szCs w:val="27"/>
             <w:u w:val="single"/>
           </w:rPr>
-          <w:t>PyPI</w:t>
-        </w:r>
-        <w:proofErr w:type="spellEnd"/>
-        <w:r>
-          <w:rPr>
-            <w:rFonts w:ascii="Times New Roman" w:eastAsia="Times New Roman" w:hAnsi="Times New Roman" w:cs="Times New Roman"/>
-            <w:color w:val="0000FF"/>
-            <w:sz w:val="27"/>
-            <w:szCs w:val="27"/>
-            <w:u w:val="single"/>
-          </w:rPr>
-          <w:t>)</w:t>
-        </w:r>
-      </w:hyperlink>
-      <w:r>
-        <w:rPr>
-          <w:rFonts w:ascii="Times New Roman" w:eastAsia="Times New Roman" w:hAnsi="Times New Roman" w:cs="Times New Roman"/>
-          <w:color w:val="000000"/>
-          <w:sz w:val="27"/>
-          <w:szCs w:val="27"/>
-        </w:rPr>
-        <w:t xml:space="preserve">, but it can also install packages downloaded from the </w:t>
-      </w:r>
-      <w:proofErr w:type="spellStart"/>
-      <w:r>
-        <w:rPr>
-          <w:rFonts w:ascii="Times New Roman" w:eastAsia="Times New Roman" w:hAnsi="Times New Roman" w:cs="Times New Roman"/>
-          <w:color w:val="000000"/>
-          <w:sz w:val="27"/>
-          <w:szCs w:val="27"/>
-        </w:rPr>
-        <w:t>PyPI</w:t>
-      </w:r>
-      <w:proofErr w:type="spellEnd"/>
-      <w:r>
-        <w:rPr>
-          <w:rFonts w:ascii="Times New Roman" w:eastAsia="Times New Roman" w:hAnsi="Times New Roman" w:cs="Times New Roman"/>
-          <w:color w:val="000000"/>
-          <w:sz w:val="27"/>
-          <w:szCs w:val="27"/>
-        </w:rPr>
-        <w:t xml:space="preserve"> separately. The most common usages are shown below and </w:t>
-      </w:r>
-      <w:hyperlink r:id="rId105" w:history="1">
+          <w:t>Python Package Index (PyPI)</w:t>
+        </w:r>
+      </w:hyperlink>
+      <w:r>
+        <w:rPr>
+          <w:rFonts w:ascii="Times New Roman" w:eastAsia="Times New Roman" w:hAnsi="Times New Roman" w:cs="Times New Roman"/>
+          <w:color w:val="000000"/>
+          <w:sz w:val="27"/>
+          <w:szCs w:val="27"/>
+        </w:rPr>
+        <w:t>, but it can also install packages downloaded from the PyPI separately. The most common usages are shown below and </w:t>
+      </w:r>
+      <w:hyperlink r:id="rId117" w:history="1">
         <w:r>
           <w:rPr>
             <w:rFonts w:ascii="Times New Roman" w:eastAsia="Times New Roman" w:hAnsi="Times New Roman" w:cs="Times New Roman"/>
@@ -8222,19 +6093,8 @@
           <w:sz w:val="20"/>
           <w:szCs w:val="20"/>
         </w:rPr>
-        <w:t xml:space="preserve">pip install </w:t>
-      </w:r>
-      <w:proofErr w:type="spellStart"/>
-      <w:r>
-        <w:rPr>
-          <w:rFonts w:ascii="Courier New" w:eastAsia="Times New Roman" w:hAnsi="Courier New" w:cs="Courier New"/>
-          <w:color w:val="000000"/>
-          <w:sz w:val="20"/>
-          <w:szCs w:val="20"/>
-        </w:rPr>
-        <w:t>robotframework</w:t>
-      </w:r>
-      <w:proofErr w:type="spellEnd"/>
+        <w:t>pip install robotframework</w:t>
+      </w:r>
     </w:p>
     <w:p>
       <w:pPr>
@@ -8343,19 +6203,8 @@
           <w:sz w:val="20"/>
           <w:szCs w:val="20"/>
         </w:rPr>
-        <w:t xml:space="preserve">pip install --upgrade </w:t>
-      </w:r>
-      <w:proofErr w:type="spellStart"/>
-      <w:r>
-        <w:rPr>
-          <w:rFonts w:ascii="Courier New" w:eastAsia="Times New Roman" w:hAnsi="Courier New" w:cs="Courier New"/>
-          <w:color w:val="000000"/>
-          <w:sz w:val="20"/>
-          <w:szCs w:val="20"/>
-        </w:rPr>
-        <w:t>robotframework</w:t>
-      </w:r>
-      <w:proofErr w:type="spellEnd"/>
+        <w:t>pip install --upgrade robotframework</w:t>
+      </w:r>
     </w:p>
     <w:p>
       <w:pPr>
@@ -8466,7 +6315,6 @@
         </w:rPr>
         <w:t xml:space="preserve">pip install </w:t>
       </w:r>
-      <w:proofErr w:type="spellStart"/>
       <w:r>
         <w:rPr>
           <w:rFonts w:ascii="Courier New" w:eastAsia="Times New Roman" w:hAnsi="Courier New" w:cs="Courier New"/>
@@ -8476,7 +6324,6 @@
         </w:rPr>
         <w:t>robotframework</w:t>
       </w:r>
-      <w:proofErr w:type="spellEnd"/>
       <w:r>
         <w:rPr>
           <w:rFonts w:ascii="Courier New" w:eastAsia="Times New Roman" w:hAnsi="Courier New" w:cs="Courier New"/>
@@ -8823,19 +6670,8 @@
           <w:sz w:val="20"/>
           <w:szCs w:val="20"/>
         </w:rPr>
-        <w:t xml:space="preserve">pip uninstall </w:t>
-      </w:r>
-      <w:proofErr w:type="spellStart"/>
-      <w:r>
-        <w:rPr>
-          <w:rFonts w:ascii="Courier New" w:eastAsia="Times New Roman" w:hAnsi="Courier New" w:cs="Courier New"/>
-          <w:color w:val="000000"/>
-          <w:sz w:val="20"/>
-          <w:szCs w:val="20"/>
-        </w:rPr>
-        <w:t>robotframework</w:t>
-      </w:r>
-      <w:proofErr w:type="spellEnd"/>
+        <w:t>pip uninstall robotframework</w:t>
+      </w:r>
     </w:p>
     <w:p>
       <w:pPr>
@@ -8955,7 +6791,6 @@
         </w:rPr>
         <w:t xml:space="preserve">pip install </w:t>
       </w:r>
-      <w:proofErr w:type="spellStart"/>
       <w:r>
         <w:rPr>
           <w:rFonts w:ascii="Courier New" w:eastAsia="Times New Roman" w:hAnsi="Courier New" w:cs="Courier New"/>
@@ -8965,7 +6800,6 @@
         </w:rPr>
         <w:t>robotframework</w:t>
       </w:r>
-      <w:proofErr w:type="spellEnd"/>
       <w:r>
         <w:rPr>
           <w:rFonts w:ascii="Courier New" w:eastAsia="Times New Roman" w:hAnsi="Courier New" w:cs="Courier New"/>
@@ -9092,19 +6926,8 @@
           <w:sz w:val="20"/>
           <w:szCs w:val="20"/>
         </w:rPr>
-        <w:t xml:space="preserve">pip install --pre --upgrade </w:t>
-      </w:r>
-      <w:proofErr w:type="spellStart"/>
-      <w:r>
-        <w:rPr>
-          <w:rFonts w:ascii="Courier New" w:eastAsia="Times New Roman" w:hAnsi="Courier New" w:cs="Courier New"/>
-          <w:color w:val="000000"/>
-          <w:sz w:val="20"/>
-          <w:szCs w:val="20"/>
-        </w:rPr>
-        <w:t>robotframework</w:t>
-      </w:r>
-      <w:proofErr w:type="spellEnd"/>
+        <w:t>pip install --pre --upgrade robotframework</w:t>
+      </w:r>
     </w:p>
     <w:p>
       <w:pPr>
@@ -9125,7 +6948,7 @@
         </w:rPr>
         <w:t>Notice that on Windows pip, by default, does not recreate </w:t>
       </w:r>
-      <w:hyperlink r:id="rId106" w:anchor="executing-robot-framework" w:history="1">
+      <w:hyperlink r:id="rId118" w:anchor="executing-robot-framework" w:history="1">
         <w:r>
           <w:rPr>
             <w:rFonts w:ascii="Times New Roman" w:eastAsia="Times New Roman" w:hAnsi="Times New Roman" w:cs="Times New Roman"/>
@@ -9146,7 +6969,7 @@
         </w:rPr>
         <w:t> start-up scripts if the same Robot Framework version is installed multiple times using the same Python version. This mainly causes problems when </w:t>
       </w:r>
-      <w:hyperlink r:id="rId107" w:anchor="using-virtual-environments" w:history="1">
+      <w:hyperlink r:id="rId119" w:anchor="using-virtual-environments" w:history="1">
         <w:r>
           <w:rPr>
             <w:rFonts w:ascii="Times New Roman" w:eastAsia="Times New Roman" w:hAnsi="Times New Roman" w:cs="Times New Roman"/>
@@ -9174,9 +6997,26 @@
           <w:sz w:val="24"/>
           <w:szCs w:val="24"/>
         </w:rPr>
-        <w:t>--no-cache-</w:t>
-      </w:r>
-      <w:proofErr w:type="spellStart"/>
+        <w:t>--no-cache-dir</w:t>
+      </w:r>
+      <w:r>
+        <w:rPr>
+          <w:rFonts w:ascii="Times New Roman" w:eastAsia="Times New Roman" w:hAnsi="Times New Roman" w:cs="Times New Roman"/>
+          <w:color w:val="000000"/>
+          <w:sz w:val="27"/>
+          <w:szCs w:val="27"/>
+        </w:rPr>
+        <w:t> option like </w:t>
+      </w:r>
+      <w:r>
+        <w:rPr>
+          <w:rFonts w:ascii="Courier New" w:eastAsia="Times New Roman" w:hAnsi="Courier New" w:cs="Courier New"/>
+          <w:color w:val="000000"/>
+          <w:sz w:val="20"/>
+          <w:szCs w:val="20"/>
+        </w:rPr>
+        <w:t>pip install </w:t>
+      </w:r>
       <w:r>
         <w:rPr>
           <w:rFonts w:ascii="Times New Roman" w:eastAsia="Times New Roman" w:hAnsi="Times New Roman" w:cs="Times New Roman"/>
@@ -9184,26 +7024,34 @@
           <w:sz w:val="24"/>
           <w:szCs w:val="24"/>
         </w:rPr>
-        <w:t>dir</w:t>
-      </w:r>
-      <w:proofErr w:type="spellEnd"/>
-      <w:r>
-        <w:rPr>
-          <w:rFonts w:ascii="Times New Roman" w:eastAsia="Times New Roman" w:hAnsi="Times New Roman" w:cs="Times New Roman"/>
-          <w:color w:val="000000"/>
-          <w:sz w:val="27"/>
-          <w:szCs w:val="27"/>
-        </w:rPr>
-        <w:t> option like </w:t>
-      </w:r>
-      <w:r>
-        <w:rPr>
-          <w:rFonts w:ascii="Courier New" w:eastAsia="Times New Roman" w:hAnsi="Courier New" w:cs="Courier New"/>
-          <w:color w:val="000000"/>
-          <w:sz w:val="20"/>
-          <w:szCs w:val="20"/>
-        </w:rPr>
-        <w:t>pip install </w:t>
+        <w:t>--no-cache-dir</w:t>
+      </w:r>
+      <w:r>
+        <w:rPr>
+          <w:rFonts w:ascii="Courier New" w:eastAsia="Times New Roman" w:hAnsi="Courier New" w:cs="Courier New"/>
+          <w:color w:val="000000"/>
+          <w:sz w:val="20"/>
+          <w:szCs w:val="20"/>
+        </w:rPr>
+        <w:t> robotframework</w:t>
+      </w:r>
+      <w:r>
+        <w:rPr>
+          <w:rFonts w:ascii="Times New Roman" w:eastAsia="Times New Roman" w:hAnsi="Times New Roman" w:cs="Times New Roman"/>
+          <w:color w:val="000000"/>
+          <w:sz w:val="27"/>
+          <w:szCs w:val="27"/>
+        </w:rPr>
+        <w:t>. Alternatively it is possible to ignore the start-up scripts altogether and just use </w:t>
+      </w:r>
+      <w:r>
+        <w:rPr>
+          <w:rFonts w:ascii="Courier New" w:eastAsia="Times New Roman" w:hAnsi="Courier New" w:cs="Courier New"/>
+          <w:color w:val="000000"/>
+          <w:sz w:val="20"/>
+          <w:szCs w:val="20"/>
+        </w:rPr>
+        <w:t>python </w:t>
       </w:r>
       <w:r>
         <w:rPr>
@@ -9212,9 +7060,35 @@
           <w:sz w:val="24"/>
           <w:szCs w:val="24"/>
         </w:rPr>
-        <w:t>--no-cache-</w:t>
-      </w:r>
-      <w:proofErr w:type="spellStart"/>
+        <w:t>-m</w:t>
+      </w:r>
+      <w:r>
+        <w:rPr>
+          <w:rFonts w:ascii="Courier New" w:eastAsia="Times New Roman" w:hAnsi="Courier New" w:cs="Courier New"/>
+          <w:color w:val="000000"/>
+          <w:sz w:val="20"/>
+          <w:szCs w:val="20"/>
+        </w:rPr>
+        <w:t> robot</w:t>
+      </w:r>
+      <w:r>
+        <w:rPr>
+          <w:rFonts w:ascii="Times New Roman" w:eastAsia="Times New Roman" w:hAnsi="Times New Roman" w:cs="Times New Roman"/>
+          <w:color w:val="000000"/>
+          <w:sz w:val="27"/>
+          <w:szCs w:val="27"/>
+        </w:rPr>
+        <w:t> and </w:t>
+      </w:r>
+      <w:r>
+        <w:rPr>
+          <w:rFonts w:ascii="Courier New" w:eastAsia="Times New Roman" w:hAnsi="Courier New" w:cs="Courier New"/>
+          <w:color w:val="000000"/>
+          <w:sz w:val="20"/>
+          <w:szCs w:val="20"/>
+        </w:rPr>
+        <w:t>python </w:t>
+      </w:r>
       <w:r>
         <w:rPr>
           <w:rFonts w:ascii="Times New Roman" w:eastAsia="Times New Roman" w:hAnsi="Times New Roman" w:cs="Times New Roman"/>
@@ -9222,74 +7096,6 @@
           <w:sz w:val="24"/>
           <w:szCs w:val="24"/>
         </w:rPr>
-        <w:t>dir</w:t>
-      </w:r>
-      <w:proofErr w:type="spellEnd"/>
-      <w:r>
-        <w:rPr>
-          <w:rFonts w:ascii="Courier New" w:eastAsia="Times New Roman" w:hAnsi="Courier New" w:cs="Courier New"/>
-          <w:color w:val="000000"/>
-          <w:sz w:val="20"/>
-          <w:szCs w:val="20"/>
-        </w:rPr>
-        <w:t> </w:t>
-      </w:r>
-      <w:proofErr w:type="spellStart"/>
-      <w:r>
-        <w:rPr>
-          <w:rFonts w:ascii="Courier New" w:eastAsia="Times New Roman" w:hAnsi="Courier New" w:cs="Courier New"/>
-          <w:color w:val="000000"/>
-          <w:sz w:val="20"/>
-          <w:szCs w:val="20"/>
-        </w:rPr>
-        <w:t>robotframework</w:t>
-      </w:r>
-      <w:proofErr w:type="spellEnd"/>
-      <w:r>
-        <w:rPr>
-          <w:rFonts w:ascii="Times New Roman" w:eastAsia="Times New Roman" w:hAnsi="Times New Roman" w:cs="Times New Roman"/>
-          <w:color w:val="000000"/>
-          <w:sz w:val="27"/>
-          <w:szCs w:val="27"/>
-        </w:rPr>
-        <w:t xml:space="preserve">. </w:t>
-      </w:r>
-      <w:proofErr w:type="gramStart"/>
-      <w:r>
-        <w:rPr>
-          <w:rFonts w:ascii="Times New Roman" w:eastAsia="Times New Roman" w:hAnsi="Times New Roman" w:cs="Times New Roman"/>
-          <w:color w:val="000000"/>
-          <w:sz w:val="27"/>
-          <w:szCs w:val="27"/>
-        </w:rPr>
-        <w:t>Alternatively</w:t>
-      </w:r>
-      <w:proofErr w:type="gramEnd"/>
-      <w:r>
-        <w:rPr>
-          <w:rFonts w:ascii="Times New Roman" w:eastAsia="Times New Roman" w:hAnsi="Times New Roman" w:cs="Times New Roman"/>
-          <w:color w:val="000000"/>
-          <w:sz w:val="27"/>
-          <w:szCs w:val="27"/>
-        </w:rPr>
-        <w:t xml:space="preserve"> it is possible to ignore the start-up scripts altogether and just use </w:t>
-      </w:r>
-      <w:r>
-        <w:rPr>
-          <w:rFonts w:ascii="Courier New" w:eastAsia="Times New Roman" w:hAnsi="Courier New" w:cs="Courier New"/>
-          <w:color w:val="000000"/>
-          <w:sz w:val="20"/>
-          <w:szCs w:val="20"/>
-        </w:rPr>
-        <w:t>python </w:t>
-      </w:r>
-      <w:r>
-        <w:rPr>
-          <w:rFonts w:ascii="Times New Roman" w:eastAsia="Times New Roman" w:hAnsi="Times New Roman" w:cs="Times New Roman"/>
-          <w:color w:val="000000"/>
-          <w:sz w:val="24"/>
-          <w:szCs w:val="24"/>
-        </w:rPr>
         <w:t>-m</w:t>
       </w:r>
       <w:r>
@@ -9299,55 +7105,8 @@
           <w:sz w:val="20"/>
           <w:szCs w:val="20"/>
         </w:rPr>
-        <w:t> robot</w:t>
-      </w:r>
-      <w:r>
-        <w:rPr>
-          <w:rFonts w:ascii="Times New Roman" w:eastAsia="Times New Roman" w:hAnsi="Times New Roman" w:cs="Times New Roman"/>
-          <w:color w:val="000000"/>
-          <w:sz w:val="27"/>
-          <w:szCs w:val="27"/>
-        </w:rPr>
-        <w:t> and </w:t>
-      </w:r>
-      <w:r>
-        <w:rPr>
-          <w:rFonts w:ascii="Courier New" w:eastAsia="Times New Roman" w:hAnsi="Courier New" w:cs="Courier New"/>
-          <w:color w:val="000000"/>
-          <w:sz w:val="20"/>
-          <w:szCs w:val="20"/>
-        </w:rPr>
-        <w:t>python </w:t>
-      </w:r>
-      <w:r>
-        <w:rPr>
-          <w:rFonts w:ascii="Times New Roman" w:eastAsia="Times New Roman" w:hAnsi="Times New Roman" w:cs="Times New Roman"/>
-          <w:color w:val="000000"/>
-          <w:sz w:val="24"/>
-          <w:szCs w:val="24"/>
-        </w:rPr>
-        <w:t>-m</w:t>
-      </w:r>
-      <w:r>
-        <w:rPr>
-          <w:rFonts w:ascii="Courier New" w:eastAsia="Times New Roman" w:hAnsi="Courier New" w:cs="Courier New"/>
-          <w:color w:val="000000"/>
-          <w:sz w:val="20"/>
-          <w:szCs w:val="20"/>
-        </w:rPr>
-        <w:t> </w:t>
-      </w:r>
-      <w:proofErr w:type="spellStart"/>
-      <w:r>
-        <w:rPr>
-          <w:rFonts w:ascii="Courier New" w:eastAsia="Times New Roman" w:hAnsi="Courier New" w:cs="Courier New"/>
-          <w:color w:val="000000"/>
-          <w:sz w:val="20"/>
-          <w:szCs w:val="20"/>
-        </w:rPr>
-        <w:t>robot.rebot</w:t>
-      </w:r>
-      <w:proofErr w:type="spellEnd"/>
+        <w:t> robot.rebot</w:t>
+      </w:r>
       <w:r>
         <w:rPr>
           <w:rFonts w:ascii="Times New Roman" w:eastAsia="Times New Roman" w:hAnsi="Times New Roman" w:cs="Times New Roman"/>
@@ -9371,7 +7130,7 @@
           <w:szCs w:val="38"/>
         </w:rPr>
       </w:pPr>
-      <w:hyperlink r:id="rId108" w:anchor="id519" w:history="1">
+      <w:hyperlink r:id="rId120" w:anchor="id519" w:history="1">
         <w:r>
           <w:rPr>
             <w:rFonts w:ascii="Times New Roman" w:eastAsia="Times New Roman" w:hAnsi="Times New Roman" w:cs="Times New Roman"/>
@@ -9423,27 +7182,7 @@
           <w:sz w:val="27"/>
           <w:szCs w:val="27"/>
         </w:rPr>
-        <w:t xml:space="preserve"> can sound a bit scary, but the procedure is </w:t>
-      </w:r>
-      <w:proofErr w:type="gramStart"/>
-      <w:r>
-        <w:rPr>
-          <w:rFonts w:ascii="Times New Roman" w:eastAsia="Times New Roman" w:hAnsi="Times New Roman" w:cs="Times New Roman"/>
-          <w:color w:val="000000"/>
-          <w:sz w:val="27"/>
-          <w:szCs w:val="27"/>
-        </w:rPr>
-        <w:t>actually pretty</w:t>
-      </w:r>
-      <w:proofErr w:type="gramEnd"/>
-      <w:r>
-        <w:rPr>
-          <w:rFonts w:ascii="Times New Roman" w:eastAsia="Times New Roman" w:hAnsi="Times New Roman" w:cs="Times New Roman"/>
-          <w:color w:val="000000"/>
-          <w:sz w:val="27"/>
-          <w:szCs w:val="27"/>
-        </w:rPr>
-        <w:t xml:space="preserve"> straightforward.</w:t>
+        <w:t> can sound a bit scary, but the procedure is actually pretty straightforward.</w:t>
       </w:r>
     </w:p>
     <w:p>
@@ -9459,7 +7198,7 @@
           <w:szCs w:val="32"/>
         </w:rPr>
       </w:pPr>
-      <w:hyperlink r:id="rId109" w:anchor="id520" w:history="1">
+      <w:hyperlink r:id="rId121" w:anchor="id520" w:history="1">
         <w:r>
           <w:rPr>
             <w:rFonts w:ascii="Times New Roman" w:eastAsia="Times New Roman" w:hAnsi="Times New Roman" w:cs="Times New Roman"/>
@@ -9513,133 +7252,7 @@
         </w:rPr>
         <w:t> from </w:t>
       </w:r>
-      <w:proofErr w:type="spellStart"/>
-      <w:r>
-        <w:rPr>
-          <w:rFonts w:ascii="Times New Roman" w:eastAsia="Times New Roman" w:hAnsi="Times New Roman" w:cs="Times New Roman"/>
-          <w:color w:val="000000"/>
-          <w:sz w:val="27"/>
-          <w:szCs w:val="27"/>
-        </w:rPr>
-        <w:fldChar w:fldCharType="begin"/>
-      </w:r>
-      <w:r>
-        <w:rPr>
-          <w:rFonts w:ascii="Times New Roman" w:eastAsia="Times New Roman" w:hAnsi="Times New Roman" w:cs="Times New Roman"/>
-          <w:color w:val="000000"/>
-          <w:sz w:val="27"/>
-          <w:szCs w:val="27"/>
-        </w:rPr>
-        <w:instrText xml:space="preserve"> HYPERLINK "https://pypi.python.org/pypi/robotframework" </w:instrText>
-      </w:r>
-      <w:r>
-        <w:rPr>
-          <w:rFonts w:ascii="Times New Roman" w:eastAsia="Times New Roman" w:hAnsi="Times New Roman" w:cs="Times New Roman"/>
-          <w:color w:val="000000"/>
-          <w:sz w:val="27"/>
-          <w:szCs w:val="27"/>
-        </w:rPr>
-        <w:fldChar w:fldCharType="separate"/>
-      </w:r>
-      <w:r>
-        <w:rPr>
-          <w:rFonts w:ascii="Times New Roman" w:eastAsia="Times New Roman" w:hAnsi="Times New Roman" w:cs="Times New Roman"/>
-          <w:color w:val="0000FF"/>
-          <w:sz w:val="27"/>
-          <w:szCs w:val="27"/>
-          <w:u w:val="single"/>
-        </w:rPr>
-        <w:t>PyPI</w:t>
-      </w:r>
-      <w:proofErr w:type="spellEnd"/>
-      <w:r>
-        <w:rPr>
-          <w:rFonts w:ascii="Times New Roman" w:eastAsia="Times New Roman" w:hAnsi="Times New Roman" w:cs="Times New Roman"/>
-          <w:color w:val="000000"/>
-          <w:sz w:val="27"/>
-          <w:szCs w:val="27"/>
-        </w:rPr>
-        <w:fldChar w:fldCharType="end"/>
-      </w:r>
-      <w:r>
-        <w:rPr>
-          <w:rFonts w:ascii="Times New Roman" w:eastAsia="Times New Roman" w:hAnsi="Times New Roman" w:cs="Times New Roman"/>
-          <w:color w:val="000000"/>
-          <w:sz w:val="27"/>
-          <w:szCs w:val="27"/>
-        </w:rPr>
-        <w:t>. Starting from Robot Framework 3.1 the source distribution is a zip package and with earlier versions it is in tar.gz format. Once you have downloaded the package, you need to extract it somewhere and, as a result, you get a directory named </w:t>
-      </w:r>
-      <w:proofErr w:type="spellStart"/>
-      <w:r>
-        <w:rPr>
-          <w:rFonts w:ascii="Courier New" w:eastAsia="Times New Roman" w:hAnsi="Courier New" w:cs="Courier New"/>
-          <w:color w:val="000000"/>
-          <w:sz w:val="20"/>
-          <w:szCs w:val="20"/>
-          <w:shd w:val="clear" w:color="auto" w:fill="F4F4F4"/>
-        </w:rPr>
-        <w:t>robotframework</w:t>
-      </w:r>
-      <w:proofErr w:type="spellEnd"/>
-      <w:r>
-        <w:rPr>
-          <w:rFonts w:ascii="Courier New" w:eastAsia="Times New Roman" w:hAnsi="Courier New" w:cs="Courier New"/>
-          <w:color w:val="000000"/>
-          <w:sz w:val="20"/>
-          <w:szCs w:val="20"/>
-          <w:shd w:val="clear" w:color="auto" w:fill="F4F4F4"/>
-        </w:rPr>
-        <w:t>-&lt;version&gt;</w:t>
-      </w:r>
-      <w:r>
-        <w:rPr>
-          <w:rFonts w:ascii="Times New Roman" w:eastAsia="Times New Roman" w:hAnsi="Times New Roman" w:cs="Times New Roman"/>
-          <w:color w:val="000000"/>
-          <w:sz w:val="27"/>
-          <w:szCs w:val="27"/>
-        </w:rPr>
-        <w:t>. The directory contains the source code and a </w:t>
-      </w:r>
-      <w:r>
-        <w:rPr>
-          <w:rFonts w:ascii="Courier New" w:eastAsia="Times New Roman" w:hAnsi="Courier New" w:cs="Courier New"/>
-          <w:color w:val="000000"/>
-          <w:sz w:val="20"/>
-          <w:szCs w:val="20"/>
-        </w:rPr>
-        <w:t>setup.py</w:t>
-      </w:r>
-      <w:r>
-        <w:rPr>
-          <w:rFonts w:ascii="Times New Roman" w:eastAsia="Times New Roman" w:hAnsi="Times New Roman" w:cs="Times New Roman"/>
-          <w:color w:val="000000"/>
-          <w:sz w:val="27"/>
-          <w:szCs w:val="27"/>
-        </w:rPr>
-        <w:t> script needed for installing it.</w:t>
-      </w:r>
-    </w:p>
-    <w:p>
-      <w:pPr>
-        <w:spacing w:before="100" w:beforeAutospacing="1" w:after="100" w:afterAutospacing="1" w:line="240" w:lineRule="auto"/>
-        <w:rPr>
-          <w:rFonts w:ascii="Times New Roman" w:eastAsia="Times New Roman" w:hAnsi="Times New Roman" w:cs="Times New Roman"/>
-          <w:color w:val="000000"/>
-          <w:sz w:val="27"/>
-          <w:szCs w:val="27"/>
-        </w:rPr>
-      </w:pPr>
-      <w:r>
-        <w:rPr>
-          <w:rFonts w:ascii="Times New Roman" w:eastAsia="Times New Roman" w:hAnsi="Times New Roman" w:cs="Times New Roman"/>
-          <w:color w:val="000000"/>
-          <w:sz w:val="27"/>
-          <w:szCs w:val="27"/>
-        </w:rPr>
-        <w:t>An alternative approach for getting the source code is cloning project's </w:t>
-      </w:r>
-      <w:hyperlink r:id="rId110" w:history="1">
+      <w:hyperlink r:id="rId122" w:history="1">
         <w:r>
           <w:rPr>
             <w:rFonts w:ascii="Times New Roman" w:eastAsia="Times New Roman" w:hAnsi="Times New Roman" w:cs="Times New Roman"/>
@@ -9648,6 +7261,84 @@
             <w:szCs w:val="27"/>
             <w:u w:val="single"/>
           </w:rPr>
+          <w:t>PyPI</w:t>
+        </w:r>
+      </w:hyperlink>
+      <w:r>
+        <w:rPr>
+          <w:rFonts w:ascii="Times New Roman" w:eastAsia="Times New Roman" w:hAnsi="Times New Roman" w:cs="Times New Roman"/>
+          <w:color w:val="000000"/>
+          <w:sz w:val="27"/>
+          <w:szCs w:val="27"/>
+        </w:rPr>
+        <w:t>. Starting from Robot Framework 3.1 the source distribution is a zip package and with earlier versions it is in tar.gz format. Once you have downloaded the package, you need to extract it somewhere and, as a result, you get a directory named </w:t>
+      </w:r>
+      <w:r>
+        <w:rPr>
+          <w:rFonts w:ascii="Courier New" w:eastAsia="Times New Roman" w:hAnsi="Courier New" w:cs="Courier New"/>
+          <w:color w:val="000000"/>
+          <w:sz w:val="20"/>
+          <w:szCs w:val="20"/>
+          <w:shd w:val="clear" w:color="auto" w:fill="F4F4F4"/>
+        </w:rPr>
+        <w:t>robotframework-&lt;version&gt;</w:t>
+      </w:r>
+      <w:r>
+        <w:rPr>
+          <w:rFonts w:ascii="Times New Roman" w:eastAsia="Times New Roman" w:hAnsi="Times New Roman" w:cs="Times New Roman"/>
+          <w:color w:val="000000"/>
+          <w:sz w:val="27"/>
+          <w:szCs w:val="27"/>
+        </w:rPr>
+        <w:t>. The directory contains the source code and a </w:t>
+      </w:r>
+      <w:r>
+        <w:rPr>
+          <w:rFonts w:ascii="Courier New" w:eastAsia="Times New Roman" w:hAnsi="Courier New" w:cs="Courier New"/>
+          <w:color w:val="000000"/>
+          <w:sz w:val="20"/>
+          <w:szCs w:val="20"/>
+        </w:rPr>
+        <w:t>setup.py</w:t>
+      </w:r>
+      <w:r>
+        <w:rPr>
+          <w:rFonts w:ascii="Times New Roman" w:eastAsia="Times New Roman" w:hAnsi="Times New Roman" w:cs="Times New Roman"/>
+          <w:color w:val="000000"/>
+          <w:sz w:val="27"/>
+          <w:szCs w:val="27"/>
+        </w:rPr>
+        <w:t> script needed for installing it.</w:t>
+      </w:r>
+    </w:p>
+    <w:p>
+      <w:pPr>
+        <w:spacing w:before="100" w:beforeAutospacing="1" w:after="100" w:afterAutospacing="1" w:line="240" w:lineRule="auto"/>
+        <w:rPr>
+          <w:rFonts w:ascii="Times New Roman" w:eastAsia="Times New Roman" w:hAnsi="Times New Roman" w:cs="Times New Roman"/>
+          <w:color w:val="000000"/>
+          <w:sz w:val="27"/>
+          <w:szCs w:val="27"/>
+        </w:rPr>
+      </w:pPr>
+      <w:r>
+        <w:rPr>
+          <w:rFonts w:ascii="Times New Roman" w:eastAsia="Times New Roman" w:hAnsi="Times New Roman" w:cs="Times New Roman"/>
+          <w:color w:val="000000"/>
+          <w:sz w:val="27"/>
+          <w:szCs w:val="27"/>
+        </w:rPr>
+        <w:t>An alternative approach for getting the source code is cloning project's </w:t>
+      </w:r>
+      <w:hyperlink r:id="rId123" w:history="1">
+        <w:r>
+          <w:rPr>
+            <w:rFonts w:ascii="Times New Roman" w:eastAsia="Times New Roman" w:hAnsi="Times New Roman" w:cs="Times New Roman"/>
+            <w:color w:val="0000FF"/>
+            <w:sz w:val="27"/>
+            <w:szCs w:val="27"/>
+            <w:u w:val="single"/>
+          </w:rPr>
           <w:t>GitHub repository</w:t>
         </w:r>
       </w:hyperlink>
@@ -9658,27 +7349,7 @@
           <w:sz w:val="27"/>
           <w:szCs w:val="27"/>
         </w:rPr>
-        <w:t xml:space="preserve"> directly. By </w:t>
-      </w:r>
-      <w:proofErr w:type="gramStart"/>
-      <w:r>
-        <w:rPr>
-          <w:rFonts w:ascii="Times New Roman" w:eastAsia="Times New Roman" w:hAnsi="Times New Roman" w:cs="Times New Roman"/>
-          <w:color w:val="000000"/>
-          <w:sz w:val="27"/>
-          <w:szCs w:val="27"/>
-        </w:rPr>
-        <w:t>default</w:t>
-      </w:r>
-      <w:proofErr w:type="gramEnd"/>
-      <w:r>
-        <w:rPr>
-          <w:rFonts w:ascii="Times New Roman" w:eastAsia="Times New Roman" w:hAnsi="Times New Roman" w:cs="Times New Roman"/>
-          <w:color w:val="000000"/>
-          <w:sz w:val="27"/>
-          <w:szCs w:val="27"/>
-        </w:rPr>
-        <w:t xml:space="preserve"> you will get the latest code, but you can easily switch to different released versions or other tags.</w:t>
+        <w:t> directly. By default you will get the latest code, but you can easily switch to different released versions or other tags.</w:t>
       </w:r>
     </w:p>
     <w:p>
@@ -9694,7 +7365,7 @@
           <w:szCs w:val="32"/>
         </w:rPr>
       </w:pPr>
-      <w:hyperlink r:id="rId111" w:anchor="id521" w:history="1">
+      <w:hyperlink r:id="rId124" w:anchor="id521" w:history="1">
         <w:r>
           <w:rPr>
             <w:rFonts w:ascii="Times New Roman" w:eastAsia="Times New Roman" w:hAnsi="Times New Roman" w:cs="Times New Roman"/>
@@ -9815,25 +7486,14 @@
           <w:szCs w:val="20"/>
         </w:rPr>
       </w:pPr>
-      <w:proofErr w:type="spellStart"/>
-      <w:r>
-        <w:rPr>
-          <w:rFonts w:ascii="Courier New" w:eastAsia="Times New Roman" w:hAnsi="Courier New" w:cs="Courier New"/>
-          <w:color w:val="000000"/>
-          <w:sz w:val="20"/>
-          <w:szCs w:val="20"/>
-        </w:rPr>
-        <w:t>jython</w:t>
-      </w:r>
-      <w:proofErr w:type="spellEnd"/>
-      <w:r>
-        <w:rPr>
-          <w:rFonts w:ascii="Courier New" w:eastAsia="Times New Roman" w:hAnsi="Courier New" w:cs="Courier New"/>
-          <w:color w:val="000000"/>
-          <w:sz w:val="20"/>
-          <w:szCs w:val="20"/>
-        </w:rPr>
-        <w:t xml:space="preserve"> setup.py install</w:t>
+      <w:r>
+        <w:rPr>
+          <w:rFonts w:ascii="Courier New" w:eastAsia="Times New Roman" w:hAnsi="Courier New" w:cs="Courier New"/>
+          <w:color w:val="000000"/>
+          <w:sz w:val="20"/>
+          <w:szCs w:val="20"/>
+        </w:rPr>
+        <w:t>jython setup.py install</w:t>
       </w:r>
     </w:p>
     <w:p>
@@ -9865,25 +7525,14 @@
           <w:szCs w:val="20"/>
         </w:rPr>
       </w:pPr>
-      <w:proofErr w:type="spellStart"/>
-      <w:r>
-        <w:rPr>
-          <w:rFonts w:ascii="Courier New" w:eastAsia="Times New Roman" w:hAnsi="Courier New" w:cs="Courier New"/>
-          <w:color w:val="000000"/>
-          <w:sz w:val="20"/>
-          <w:szCs w:val="20"/>
-        </w:rPr>
-        <w:t>ipy</w:t>
-      </w:r>
-      <w:proofErr w:type="spellEnd"/>
-      <w:r>
-        <w:rPr>
-          <w:rFonts w:ascii="Courier New" w:eastAsia="Times New Roman" w:hAnsi="Courier New" w:cs="Courier New"/>
-          <w:color w:val="000000"/>
-          <w:sz w:val="20"/>
-          <w:szCs w:val="20"/>
-        </w:rPr>
-        <w:t xml:space="preserve"> setup.py install</w:t>
+      <w:r>
+        <w:rPr>
+          <w:rFonts w:ascii="Courier New" w:eastAsia="Times New Roman" w:hAnsi="Courier New" w:cs="Courier New"/>
+          <w:color w:val="000000"/>
+          <w:sz w:val="20"/>
+          <w:szCs w:val="20"/>
+        </w:rPr>
+        <w:t>ipy setup.py install</w:t>
       </w:r>
     </w:p>
     <w:p>
@@ -9915,25 +7564,14 @@
           <w:szCs w:val="20"/>
         </w:rPr>
       </w:pPr>
-      <w:proofErr w:type="spellStart"/>
-      <w:r>
-        <w:rPr>
-          <w:rFonts w:ascii="Courier New" w:eastAsia="Times New Roman" w:hAnsi="Courier New" w:cs="Courier New"/>
-          <w:color w:val="000000"/>
-          <w:sz w:val="20"/>
-          <w:szCs w:val="20"/>
-        </w:rPr>
-        <w:t>pypy</w:t>
-      </w:r>
-      <w:proofErr w:type="spellEnd"/>
-      <w:r>
-        <w:rPr>
-          <w:rFonts w:ascii="Courier New" w:eastAsia="Times New Roman" w:hAnsi="Courier New" w:cs="Courier New"/>
-          <w:color w:val="000000"/>
-          <w:sz w:val="20"/>
-          <w:szCs w:val="20"/>
-        </w:rPr>
-        <w:t xml:space="preserve"> setup.py install</w:t>
+      <w:r>
+        <w:rPr>
+          <w:rFonts w:ascii="Courier New" w:eastAsia="Times New Roman" w:hAnsi="Courier New" w:cs="Courier New"/>
+          <w:color w:val="000000"/>
+          <w:sz w:val="20"/>
+          <w:szCs w:val="20"/>
+        </w:rPr>
+        <w:t>pypy setup.py install</w:t>
       </w:r>
     </w:p>
     <w:p>
@@ -10007,7 +7645,7 @@
           <w:szCs w:val="38"/>
         </w:rPr>
       </w:pPr>
-      <w:hyperlink r:id="rId112" w:anchor="id522" w:history="1">
+      <w:hyperlink r:id="rId125" w:anchor="id522" w:history="1">
         <w:r>
           <w:rPr>
             <w:rFonts w:ascii="Times New Roman" w:eastAsia="Times New Roman" w:hAnsi="Times New Roman" w:cs="Times New Roman"/>
@@ -10041,64 +7679,7 @@
         </w:rPr>
         <w:t>Robot Framework is also distributed as a standalone Java archive that contains both </w:t>
       </w:r>
-      <w:proofErr w:type="spellStart"/>
-      <w:r>
-        <w:rPr>
-          <w:rFonts w:ascii="Times New Roman" w:eastAsia="Times New Roman" w:hAnsi="Times New Roman" w:cs="Times New Roman"/>
-          <w:color w:val="000000"/>
-          <w:sz w:val="27"/>
-          <w:szCs w:val="27"/>
-        </w:rPr>
-        <w:fldChar w:fldCharType="begin"/>
-      </w:r>
-      <w:r>
-        <w:rPr>
-          <w:rFonts w:ascii="Times New Roman" w:eastAsia="Times New Roman" w:hAnsi="Times New Roman" w:cs="Times New Roman"/>
-          <w:color w:val="000000"/>
-          <w:sz w:val="27"/>
-          <w:szCs w:val="27"/>
-        </w:rPr>
-        <w:instrText xml:space="preserve"> HYPERLINK "http://jython.org/" </w:instrText>
-      </w:r>
-      <w:r>
-        <w:rPr>
-          <w:rFonts w:ascii="Times New Roman" w:eastAsia="Times New Roman" w:hAnsi="Times New Roman" w:cs="Times New Roman"/>
-          <w:color w:val="000000"/>
-          <w:sz w:val="27"/>
-          <w:szCs w:val="27"/>
-        </w:rPr>
-        <w:fldChar w:fldCharType="separate"/>
-      </w:r>
-      <w:r>
-        <w:rPr>
-          <w:rFonts w:ascii="Times New Roman" w:eastAsia="Times New Roman" w:hAnsi="Times New Roman" w:cs="Times New Roman"/>
-          <w:color w:val="0000FF"/>
-          <w:sz w:val="27"/>
-          <w:szCs w:val="27"/>
-          <w:u w:val="single"/>
-        </w:rPr>
-        <w:t>Jython</w:t>
-      </w:r>
-      <w:proofErr w:type="spellEnd"/>
-      <w:r>
-        <w:rPr>
-          <w:rFonts w:ascii="Times New Roman" w:eastAsia="Times New Roman" w:hAnsi="Times New Roman" w:cs="Times New Roman"/>
-          <w:color w:val="000000"/>
-          <w:sz w:val="27"/>
-          <w:szCs w:val="27"/>
-        </w:rPr>
-        <w:fldChar w:fldCharType="end"/>
-      </w:r>
-      <w:r>
-        <w:rPr>
-          <w:rFonts w:ascii="Times New Roman" w:eastAsia="Times New Roman" w:hAnsi="Times New Roman" w:cs="Times New Roman"/>
-          <w:color w:val="000000"/>
-          <w:sz w:val="27"/>
-          <w:szCs w:val="27"/>
-        </w:rPr>
-        <w:t> and Robot Framework and only requires </w:t>
-      </w:r>
-      <w:hyperlink r:id="rId113" w:history="1">
+      <w:hyperlink r:id="rId126" w:history="1">
         <w:r>
           <w:rPr>
             <w:rFonts w:ascii="Times New Roman" w:eastAsia="Times New Roman" w:hAnsi="Times New Roman" w:cs="Times New Roman"/>
@@ -10107,19 +7688,19 @@
             <w:szCs w:val="27"/>
             <w:u w:val="single"/>
           </w:rPr>
-          <w:t>Java</w:t>
-        </w:r>
-      </w:hyperlink>
-      <w:r>
-        <w:rPr>
-          <w:rFonts w:ascii="Times New Roman" w:eastAsia="Times New Roman" w:hAnsi="Times New Roman" w:cs="Times New Roman"/>
-          <w:color w:val="000000"/>
-          <w:sz w:val="27"/>
-          <w:szCs w:val="27"/>
-        </w:rPr>
-        <w:t> a dependency. It is an easy way to get everything in one package that requires no installation, but has a downside that it does not work with the normal </w:t>
-      </w:r>
-      <w:hyperlink r:id="rId114" w:history="1">
+          <w:t>Jython</w:t>
+        </w:r>
+      </w:hyperlink>
+      <w:r>
+        <w:rPr>
+          <w:rFonts w:ascii="Times New Roman" w:eastAsia="Times New Roman" w:hAnsi="Times New Roman" w:cs="Times New Roman"/>
+          <w:color w:val="000000"/>
+          <w:sz w:val="27"/>
+          <w:szCs w:val="27"/>
+        </w:rPr>
+        <w:t> and Robot Framework and only requires </w:t>
+      </w:r>
+      <w:hyperlink r:id="rId127" w:history="1">
         <w:r>
           <w:rPr>
             <w:rFonts w:ascii="Times New Roman" w:eastAsia="Times New Roman" w:hAnsi="Times New Roman" w:cs="Times New Roman"/>
@@ -10128,6 +7709,27 @@
             <w:szCs w:val="27"/>
             <w:u w:val="single"/>
           </w:rPr>
+          <w:t>Java</w:t>
+        </w:r>
+      </w:hyperlink>
+      <w:r>
+        <w:rPr>
+          <w:rFonts w:ascii="Times New Roman" w:eastAsia="Times New Roman" w:hAnsi="Times New Roman" w:cs="Times New Roman"/>
+          <w:color w:val="000000"/>
+          <w:sz w:val="27"/>
+          <w:szCs w:val="27"/>
+        </w:rPr>
+        <w:t> a dependency. It is an easy way to get everything in one package that requires no installation, but has a downside that it does not work with the normal </w:t>
+      </w:r>
+      <w:hyperlink r:id="rId128" w:history="1">
+        <w:r>
+          <w:rPr>
+            <w:rFonts w:ascii="Times New Roman" w:eastAsia="Times New Roman" w:hAnsi="Times New Roman" w:cs="Times New Roman"/>
+            <w:color w:val="0000FF"/>
+            <w:sz w:val="27"/>
+            <w:szCs w:val="27"/>
+            <w:u w:val="single"/>
+          </w:rPr>
           <w:t>Python</w:t>
         </w:r>
       </w:hyperlink>
@@ -10160,7 +7762,6 @@
         </w:rPr>
         <w:t>The package is named </w:t>
       </w:r>
-      <w:proofErr w:type="spellStart"/>
       <w:r>
         <w:rPr>
           <w:rFonts w:ascii="Times New Roman" w:eastAsia="Times New Roman" w:hAnsi="Times New Roman" w:cs="Times New Roman"/>
@@ -10168,17 +7769,7 @@
           <w:sz w:val="24"/>
           <w:szCs w:val="24"/>
         </w:rPr>
-        <w:t>robotframework</w:t>
-      </w:r>
-      <w:proofErr w:type="spellEnd"/>
-      <w:r>
-        <w:rPr>
-          <w:rFonts w:ascii="Times New Roman" w:eastAsia="Times New Roman" w:hAnsi="Times New Roman" w:cs="Times New Roman"/>
-          <w:color w:val="000000"/>
-          <w:sz w:val="24"/>
-          <w:szCs w:val="24"/>
-        </w:rPr>
-        <w:t>-&lt;version&gt;.jar</w:t>
+        <w:t>robotframework-&lt;version&gt;.jar</w:t>
       </w:r>
       <w:r>
         <w:rPr>
@@ -10189,7 +7780,7 @@
         </w:rPr>
         <w:t> and it is available on the </w:t>
       </w:r>
-      <w:hyperlink r:id="rId115" w:anchor="search%7Cga%7C1%7Ca%3Arobotframework" w:history="1">
+      <w:hyperlink r:id="rId129" w:anchor="search%7Cga%7C1%7Ca%3Arobotframework" w:history="1">
         <w:r>
           <w:rPr>
             <w:rFonts w:ascii="Times New Roman" w:eastAsia="Times New Roman" w:hAnsi="Times New Roman" w:cs="Times New Roman"/>
@@ -10247,19 +7838,8 @@
           <w:sz w:val="20"/>
           <w:szCs w:val="20"/>
         </w:rPr>
-        <w:t xml:space="preserve">java -jar robotframework-3.0.jar </w:t>
-      </w:r>
-      <w:proofErr w:type="spellStart"/>
-      <w:r>
-        <w:rPr>
-          <w:rFonts w:ascii="Courier New" w:eastAsia="Times New Roman" w:hAnsi="Courier New" w:cs="Courier New"/>
-          <w:color w:val="000000"/>
-          <w:sz w:val="20"/>
-          <w:szCs w:val="20"/>
-        </w:rPr>
-        <w:t>mytests.robot</w:t>
-      </w:r>
-      <w:proofErr w:type="spellEnd"/>
+        <w:t>java -jar robotframework-3.0.jar mytests.robot</w:t>
+      </w:r>
     </w:p>
     <w:p>
       <w:pPr>
@@ -10297,39 +7877,8 @@
           <w:sz w:val="20"/>
           <w:szCs w:val="20"/>
         </w:rPr>
-        <w:t xml:space="preserve">java -jar robotframework-3.0.jar --variable </w:t>
-      </w:r>
-      <w:proofErr w:type="spellStart"/>
-      <w:r>
-        <w:rPr>
-          <w:rFonts w:ascii="Courier New" w:eastAsia="Times New Roman" w:hAnsi="Courier New" w:cs="Courier New"/>
-          <w:color w:val="000000"/>
-          <w:sz w:val="20"/>
-          <w:szCs w:val="20"/>
-        </w:rPr>
-        <w:t>name:value</w:t>
-      </w:r>
-      <w:proofErr w:type="spellEnd"/>
-      <w:r>
-        <w:rPr>
-          <w:rFonts w:ascii="Courier New" w:eastAsia="Times New Roman" w:hAnsi="Courier New" w:cs="Courier New"/>
-          <w:color w:val="000000"/>
-          <w:sz w:val="20"/>
-          <w:szCs w:val="20"/>
-        </w:rPr>
-        <w:t xml:space="preserve"> </w:t>
-      </w:r>
-      <w:proofErr w:type="spellStart"/>
-      <w:r>
-        <w:rPr>
-          <w:rFonts w:ascii="Courier New" w:eastAsia="Times New Roman" w:hAnsi="Courier New" w:cs="Courier New"/>
-          <w:color w:val="000000"/>
-          <w:sz w:val="20"/>
-          <w:szCs w:val="20"/>
-        </w:rPr>
-        <w:t>mytests.robot</w:t>
-      </w:r>
-      <w:proofErr w:type="spellEnd"/>
+        <w:t>java -jar robotframework-3.0.jar --variable name:value mytests.robot</w:t>
+      </w:r>
     </w:p>
     <w:p>
       <w:pPr>
@@ -10350,7 +7899,7 @@
         </w:rPr>
         <w:t>If you want to </w:t>
       </w:r>
-      <w:hyperlink r:id="rId116" w:anchor="post-processing-outputs" w:history="1">
+      <w:hyperlink r:id="rId130" w:anchor="post-processing-outputs" w:history="1">
         <w:r>
           <w:rPr>
             <w:rFonts w:ascii="Times New Roman" w:eastAsia="Times New Roman" w:hAnsi="Times New Roman" w:cs="Times New Roman"/>
@@ -10369,29 +7918,9 @@
           <w:sz w:val="27"/>
           <w:szCs w:val="27"/>
         </w:rPr>
-        <w:t xml:space="preserve"> using </w:t>
-      </w:r>
-      <w:proofErr w:type="spellStart"/>
-      <w:r>
-        <w:rPr>
-          <w:rFonts w:ascii="Times New Roman" w:eastAsia="Times New Roman" w:hAnsi="Times New Roman" w:cs="Times New Roman"/>
-          <w:color w:val="000000"/>
-          <w:sz w:val="27"/>
-          <w:szCs w:val="27"/>
-        </w:rPr>
-        <w:t>Rebot</w:t>
-      </w:r>
-      <w:proofErr w:type="spellEnd"/>
-      <w:r>
-        <w:rPr>
-          <w:rFonts w:ascii="Times New Roman" w:eastAsia="Times New Roman" w:hAnsi="Times New Roman" w:cs="Times New Roman"/>
-          <w:color w:val="000000"/>
-          <w:sz w:val="27"/>
-          <w:szCs w:val="27"/>
-        </w:rPr>
-        <w:t xml:space="preserve"> or use other built-in </w:t>
-      </w:r>
-      <w:hyperlink r:id="rId117" w:anchor="supporting-tools" w:history="1">
+        <w:t> using Rebot or use other built-in </w:t>
+      </w:r>
+      <w:hyperlink r:id="rId131" w:anchor="supporting-tools" w:history="1">
         <w:r>
           <w:rPr>
             <w:rFonts w:ascii="Times New Roman" w:eastAsia="Times New Roman" w:hAnsi="Times New Roman" w:cs="Times New Roman"/>
@@ -10412,7 +7941,6 @@
         </w:rPr>
         <w:t>, you need to give the command name </w:t>
       </w:r>
-      <w:proofErr w:type="spellStart"/>
       <w:r>
         <w:rPr>
           <w:rFonts w:ascii="Courier New" w:eastAsia="Times New Roman" w:hAnsi="Courier New" w:cs="Courier New"/>
@@ -10422,7 +7950,6 @@
         </w:rPr>
         <w:t>rebot</w:t>
       </w:r>
-      <w:proofErr w:type="spellEnd"/>
       <w:r>
         <w:rPr>
           <w:rFonts w:ascii="Times New Roman" w:eastAsia="Times New Roman" w:hAnsi="Times New Roman" w:cs="Times New Roman"/>
@@ -10432,7 +7959,6 @@
         </w:rPr>
         <w:t>, </w:t>
       </w:r>
-      <w:proofErr w:type="spellStart"/>
       <w:r>
         <w:rPr>
           <w:rFonts w:ascii="Courier New" w:eastAsia="Times New Roman" w:hAnsi="Courier New" w:cs="Courier New"/>
@@ -10442,7 +7968,6 @@
         </w:rPr>
         <w:t>libdoc</w:t>
       </w:r>
-      <w:proofErr w:type="spellEnd"/>
       <w:r>
         <w:rPr>
           <w:rFonts w:ascii="Times New Roman" w:eastAsia="Times New Roman" w:hAnsi="Times New Roman" w:cs="Times New Roman"/>
@@ -10452,7 +7977,6 @@
         </w:rPr>
         <w:t>, </w:t>
       </w:r>
-      <w:proofErr w:type="spellStart"/>
       <w:r>
         <w:rPr>
           <w:rFonts w:ascii="Courier New" w:eastAsia="Times New Roman" w:hAnsi="Courier New" w:cs="Courier New"/>
@@ -10462,7 +7986,6 @@
         </w:rPr>
         <w:t>testdoc</w:t>
       </w:r>
-      <w:proofErr w:type="spellEnd"/>
       <w:r>
         <w:rPr>
           <w:rFonts w:ascii="Times New Roman" w:eastAsia="Times New Roman" w:hAnsi="Times New Roman" w:cs="Times New Roman"/>
@@ -10527,27 +8050,7 @@
           <w:sz w:val="20"/>
           <w:szCs w:val="20"/>
         </w:rPr>
-        <w:t xml:space="preserve">java -jar robotframework-3.0.jar </w:t>
-      </w:r>
-      <w:proofErr w:type="spellStart"/>
-      <w:r>
-        <w:rPr>
-          <w:rFonts w:ascii="Courier New" w:eastAsia="Times New Roman" w:hAnsi="Courier New" w:cs="Courier New"/>
-          <w:color w:val="000000"/>
-          <w:sz w:val="20"/>
-          <w:szCs w:val="20"/>
-        </w:rPr>
-        <w:t>rebot</w:t>
-      </w:r>
-      <w:proofErr w:type="spellEnd"/>
-      <w:r>
-        <w:rPr>
-          <w:rFonts w:ascii="Courier New" w:eastAsia="Times New Roman" w:hAnsi="Courier New" w:cs="Courier New"/>
-          <w:color w:val="000000"/>
-          <w:sz w:val="20"/>
-          <w:szCs w:val="20"/>
-        </w:rPr>
-        <w:t xml:space="preserve"> output.xml</w:t>
+        <w:t>java -jar robotframework-3.0.jar rebot output.xml</w:t>
       </w:r>
     </w:p>
     <w:p>
@@ -10586,47 +8089,7 @@
           <w:sz w:val="20"/>
           <w:szCs w:val="20"/>
         </w:rPr>
-        <w:t xml:space="preserve">java -jar robotframework-3.0.jar </w:t>
-      </w:r>
-      <w:proofErr w:type="spellStart"/>
-      <w:r>
-        <w:rPr>
-          <w:rFonts w:ascii="Courier New" w:eastAsia="Times New Roman" w:hAnsi="Courier New" w:cs="Courier New"/>
-          <w:color w:val="000000"/>
-          <w:sz w:val="20"/>
-          <w:szCs w:val="20"/>
-        </w:rPr>
-        <w:t>libdoc</w:t>
-      </w:r>
-      <w:proofErr w:type="spellEnd"/>
-      <w:r>
-        <w:rPr>
-          <w:rFonts w:ascii="Courier New" w:eastAsia="Times New Roman" w:hAnsi="Courier New" w:cs="Courier New"/>
-          <w:color w:val="000000"/>
-          <w:sz w:val="20"/>
-          <w:szCs w:val="20"/>
-        </w:rPr>
-        <w:t xml:space="preserve"> </w:t>
-      </w:r>
-      <w:proofErr w:type="spellStart"/>
-      <w:r>
-        <w:rPr>
-          <w:rFonts w:ascii="Courier New" w:eastAsia="Times New Roman" w:hAnsi="Courier New" w:cs="Courier New"/>
-          <w:color w:val="000000"/>
-          <w:sz w:val="20"/>
-          <w:szCs w:val="20"/>
-        </w:rPr>
-        <w:t>MyLibrary</w:t>
-      </w:r>
-      <w:proofErr w:type="spellEnd"/>
-      <w:r>
-        <w:rPr>
-          <w:rFonts w:ascii="Courier New" w:eastAsia="Times New Roman" w:hAnsi="Courier New" w:cs="Courier New"/>
-          <w:color w:val="000000"/>
-          <w:sz w:val="20"/>
-          <w:szCs w:val="20"/>
-        </w:rPr>
-        <w:t xml:space="preserve"> list</w:t>
+        <w:t>java -jar robotframework-3.0.jar libdoc MyLibrary list</w:t>
       </w:r>
     </w:p>
     <w:p>
@@ -10666,47 +8129,7 @@
           <w:sz w:val="27"/>
           <w:szCs w:val="27"/>
         </w:rPr>
-        <w:t xml:space="preserve">In addition to the Python standard library and Robot Framework modules, the standalone JAR versions starting from 2.9.2 also contain the </w:t>
-      </w:r>
-      <w:proofErr w:type="spellStart"/>
-      <w:r>
-        <w:rPr>
-          <w:rFonts w:ascii="Times New Roman" w:eastAsia="Times New Roman" w:hAnsi="Times New Roman" w:cs="Times New Roman"/>
-          <w:color w:val="000000"/>
-          <w:sz w:val="27"/>
-          <w:szCs w:val="27"/>
-        </w:rPr>
-        <w:t>PyYAML</w:t>
-      </w:r>
-      <w:proofErr w:type="spellEnd"/>
-      <w:r>
-        <w:rPr>
-          <w:rFonts w:ascii="Times New Roman" w:eastAsia="Times New Roman" w:hAnsi="Times New Roman" w:cs="Times New Roman"/>
-          <w:color w:val="000000"/>
-          <w:sz w:val="27"/>
-          <w:szCs w:val="27"/>
-        </w:rPr>
-        <w:t xml:space="preserve"> dependency needed to handle </w:t>
-      </w:r>
-      <w:proofErr w:type="spellStart"/>
-      <w:r>
-        <w:rPr>
-          <w:rFonts w:ascii="Times New Roman" w:eastAsia="Times New Roman" w:hAnsi="Times New Roman" w:cs="Times New Roman"/>
-          <w:color w:val="000000"/>
-          <w:sz w:val="27"/>
-          <w:szCs w:val="27"/>
-        </w:rPr>
-        <w:t>yaml</w:t>
-      </w:r>
-      <w:proofErr w:type="spellEnd"/>
-      <w:r>
-        <w:rPr>
-          <w:rFonts w:ascii="Times New Roman" w:eastAsia="Times New Roman" w:hAnsi="Times New Roman" w:cs="Times New Roman"/>
-          <w:color w:val="000000"/>
-          <w:sz w:val="27"/>
-          <w:szCs w:val="27"/>
-        </w:rPr>
-        <w:t xml:space="preserve"> variable files.</w:t>
+        <w:t>In addition to the Python standard library and Robot Framework modules, the standalone JAR versions starting from 2.9.2 also contain the PyYAML dependency needed to handle yaml variable files.</w:t>
       </w:r>
     </w:p>
     <w:p>
@@ -10722,7 +8145,7 @@
           <w:szCs w:val="38"/>
         </w:rPr>
       </w:pPr>
-      <w:hyperlink r:id="rId118" w:anchor="id523" w:history="1">
+      <w:hyperlink r:id="rId132" w:anchor="id523" w:history="1">
         <w:r>
           <w:rPr>
             <w:rFonts w:ascii="Times New Roman" w:eastAsia="Times New Roman" w:hAnsi="Times New Roman" w:cs="Times New Roman"/>
@@ -10800,7 +8223,7 @@
         </w:rPr>
         <w:t>. If you have a </w:t>
       </w:r>
-      <w:hyperlink r:id="rId119" w:anchor="getting-source-code" w:history="1">
+      <w:hyperlink r:id="rId133" w:anchor="getting-source-code" w:history="1">
         <w:r>
           <w:rPr>
             <w:rFonts w:ascii="Times New Roman" w:eastAsia="Times New Roman" w:hAnsi="Times New Roman" w:cs="Times New Roman"/>
@@ -10821,7 +8244,6 @@
         </w:rPr>
         <w:t> or a version control checkout, you can find it from the </w:t>
       </w:r>
-      <w:proofErr w:type="spellStart"/>
       <w:r>
         <w:rPr>
           <w:rFonts w:ascii="Times New Roman" w:eastAsia="Times New Roman" w:hAnsi="Times New Roman" w:cs="Times New Roman"/>
@@ -10833,7 +8255,6 @@
         </w:rPr>
         <w:t>src</w:t>
       </w:r>
-      <w:proofErr w:type="spellEnd"/>
       <w:r>
         <w:rPr>
           <w:rFonts w:ascii="Times New Roman" w:eastAsia="Times New Roman" w:hAnsi="Times New Roman" w:cs="Times New Roman"/>
@@ -10892,7 +8313,7 @@
         <w:lastRenderedPageBreak/>
         <w:t>Decide </w:t>
       </w:r>
-      <w:hyperlink r:id="rId120" w:anchor="executing-robot-framework" w:history="1">
+      <w:hyperlink r:id="rId134" w:anchor="executing-robot-framework" w:history="1">
         <w:r>
           <w:rPr>
             <w:rFonts w:ascii="Times New Roman" w:eastAsia="Times New Roman" w:hAnsi="Times New Roman" w:cs="Times New Roman"/>
@@ -10927,7 +8348,7 @@
           <w:szCs w:val="38"/>
         </w:rPr>
       </w:pPr>
-      <w:hyperlink r:id="rId121" w:anchor="id524" w:history="1">
+      <w:hyperlink r:id="rId135" w:anchor="id524" w:history="1">
         <w:r>
           <w:rPr>
             <w:rFonts w:ascii="Times New Roman" w:eastAsia="Times New Roman" w:hAnsi="Times New Roman" w:cs="Times New Roman"/>
@@ -10961,7 +8382,7 @@
         </w:rPr>
         <w:t>After a successful installation, you should be able to execute the created </w:t>
       </w:r>
-      <w:hyperlink r:id="rId122" w:anchor="using-robot-and-rebot-scripts" w:history="1">
+      <w:hyperlink r:id="rId136" w:anchor="using-robot-and-rebot-scripts" w:history="1">
         <w:r>
           <w:rPr>
             <w:rFonts w:ascii="Times New Roman" w:eastAsia="Times New Roman" w:hAnsi="Times New Roman" w:cs="Times New Roman"/>
@@ -11209,27 +8630,7 @@
           <w:sz w:val="20"/>
           <w:szCs w:val="20"/>
         </w:rPr>
-        <w:t xml:space="preserve">$ </w:t>
-      </w:r>
-      <w:proofErr w:type="spellStart"/>
-      <w:r>
-        <w:rPr>
-          <w:rFonts w:ascii="Courier New" w:eastAsia="Times New Roman" w:hAnsi="Courier New" w:cs="Courier New"/>
-          <w:color w:val="000000"/>
-          <w:sz w:val="20"/>
-          <w:szCs w:val="20"/>
-        </w:rPr>
-        <w:t>rebot</w:t>
-      </w:r>
-      <w:proofErr w:type="spellEnd"/>
-      <w:r>
-        <w:rPr>
-          <w:rFonts w:ascii="Courier New" w:eastAsia="Times New Roman" w:hAnsi="Courier New" w:cs="Courier New"/>
-          <w:color w:val="000000"/>
-          <w:sz w:val="20"/>
-          <w:szCs w:val="20"/>
-        </w:rPr>
-        <w:t xml:space="preserve"> --version</w:t>
+        <w:t>$ rebot --version</w:t>
       </w:r>
     </w:p>
     <w:p>
@@ -11261,25 +8662,14 @@
           <w:szCs w:val="20"/>
         </w:rPr>
       </w:pPr>
-      <w:proofErr w:type="spellStart"/>
-      <w:r>
-        <w:rPr>
-          <w:rFonts w:ascii="Courier New" w:eastAsia="Times New Roman" w:hAnsi="Courier New" w:cs="Courier New"/>
-          <w:color w:val="000000"/>
-          <w:sz w:val="20"/>
-          <w:szCs w:val="20"/>
-        </w:rPr>
-        <w:t>Rebot</w:t>
-      </w:r>
-      <w:proofErr w:type="spellEnd"/>
-      <w:r>
-        <w:rPr>
-          <w:rFonts w:ascii="Courier New" w:eastAsia="Times New Roman" w:hAnsi="Courier New" w:cs="Courier New"/>
-          <w:color w:val="000000"/>
-          <w:sz w:val="20"/>
-          <w:szCs w:val="20"/>
-        </w:rPr>
-        <w:t xml:space="preserve"> </w:t>
+      <w:r>
+        <w:rPr>
+          <w:rFonts w:ascii="Courier New" w:eastAsia="Times New Roman" w:hAnsi="Courier New" w:cs="Courier New"/>
+          <w:color w:val="000000"/>
+          <w:sz w:val="20"/>
+          <w:szCs w:val="20"/>
+        </w:rPr>
+        <w:t xml:space="preserve">Rebot </w:t>
       </w:r>
       <w:r>
         <w:rPr>
@@ -11364,7 +8754,7 @@
         </w:rPr>
         <w:t>If running the runner scripts fails with a message saying that the command is not found or recognized, a good first step is double-checking the </w:t>
       </w:r>
-      <w:hyperlink r:id="rId123" w:anchor="configuring-path" w:history="1">
+      <w:hyperlink r:id="rId137" w:anchor="configuring-path" w:history="1">
         <w:r>
           <w:rPr>
             <w:rFonts w:ascii="Times New Roman" w:eastAsia="Times New Roman" w:hAnsi="Times New Roman" w:cs="Times New Roman"/>
@@ -11385,64 +8775,18 @@
         </w:rPr>
         <w:t> configuration. If that does not help, it is a good idea to re-read relevant sections from these instructions before searching help from the Internet or as asking help on </w:t>
       </w:r>
-      <w:proofErr w:type="spellStart"/>
-      <w:r>
-        <w:rPr>
-          <w:rFonts w:ascii="Times New Roman" w:eastAsia="Times New Roman" w:hAnsi="Times New Roman" w:cs="Times New Roman"/>
-          <w:color w:val="000000"/>
-          <w:sz w:val="27"/>
-          <w:szCs w:val="27"/>
-        </w:rPr>
-        <w:fldChar w:fldCharType="begin"/>
-      </w:r>
-      <w:r>
-        <w:rPr>
-          <w:rFonts w:ascii="Times New Roman" w:eastAsia="Times New Roman" w:hAnsi="Times New Roman" w:cs="Times New Roman"/>
-          <w:color w:val="000000"/>
-          <w:sz w:val="27"/>
-          <w:szCs w:val="27"/>
-        </w:rPr>
-        <w:instrText xml:space="preserve"> HYPERLINK "http://groups.google.com/group/robotframework-users/" </w:instrText>
-      </w:r>
-      <w:r>
-        <w:rPr>
-          <w:rFonts w:ascii="Times New Roman" w:eastAsia="Times New Roman" w:hAnsi="Times New Roman" w:cs="Times New Roman"/>
-          <w:color w:val="000000"/>
-          <w:sz w:val="27"/>
-          <w:szCs w:val="27"/>
-        </w:rPr>
-        <w:fldChar w:fldCharType="separate"/>
-      </w:r>
-      <w:r>
-        <w:rPr>
-          <w:rFonts w:ascii="Times New Roman" w:eastAsia="Times New Roman" w:hAnsi="Times New Roman" w:cs="Times New Roman"/>
-          <w:color w:val="0000FF"/>
-          <w:sz w:val="27"/>
-          <w:szCs w:val="27"/>
-          <w:u w:val="single"/>
-        </w:rPr>
-        <w:t>robotframework</w:t>
-      </w:r>
-      <w:proofErr w:type="spellEnd"/>
-      <w:r>
-        <w:rPr>
-          <w:rFonts w:ascii="Times New Roman" w:eastAsia="Times New Roman" w:hAnsi="Times New Roman" w:cs="Times New Roman"/>
-          <w:color w:val="0000FF"/>
-          <w:sz w:val="27"/>
-          <w:szCs w:val="27"/>
-          <w:u w:val="single"/>
-        </w:rPr>
-        <w:t>-users</w:t>
-      </w:r>
-      <w:r>
-        <w:rPr>
-          <w:rFonts w:ascii="Times New Roman" w:eastAsia="Times New Roman" w:hAnsi="Times New Roman" w:cs="Times New Roman"/>
-          <w:color w:val="000000"/>
-          <w:sz w:val="27"/>
-          <w:szCs w:val="27"/>
-        </w:rPr>
-        <w:fldChar w:fldCharType="end"/>
-      </w:r>
+      <w:hyperlink r:id="rId138" w:history="1">
+        <w:r>
+          <w:rPr>
+            <w:rFonts w:ascii="Times New Roman" w:eastAsia="Times New Roman" w:hAnsi="Times New Roman" w:cs="Times New Roman"/>
+            <w:color w:val="0000FF"/>
+            <w:sz w:val="27"/>
+            <w:szCs w:val="27"/>
+            <w:u w:val="single"/>
+          </w:rPr>
+          <w:t>robotframework-users</w:t>
+        </w:r>
+      </w:hyperlink>
       <w:r>
         <w:rPr>
           <w:rFonts w:ascii="Times New Roman" w:eastAsia="Times New Roman" w:hAnsi="Times New Roman" w:cs="Times New Roman"/>
@@ -11466,7 +8810,7 @@
           <w:szCs w:val="32"/>
         </w:rPr>
       </w:pPr>
-      <w:hyperlink r:id="rId124" w:anchor="id525" w:history="1">
+      <w:hyperlink r:id="rId139" w:anchor="id525" w:history="1">
         <w:r>
           <w:rPr>
             <w:rFonts w:ascii="Times New Roman" w:eastAsia="Times New Roman" w:hAnsi="Times New Roman" w:cs="Times New Roman"/>
@@ -11498,27 +8842,7 @@
           <w:sz w:val="27"/>
           <w:szCs w:val="27"/>
         </w:rPr>
-        <w:t>When an automatic installer is used, Robot Framework source code is copied into a directory containing external Python modules. On UNIX-like operating systems where Python is pre-</w:t>
-      </w:r>
-      <w:proofErr w:type="gramStart"/>
-      <w:r>
-        <w:rPr>
-          <w:rFonts w:ascii="Times New Roman" w:eastAsia="Times New Roman" w:hAnsi="Times New Roman" w:cs="Times New Roman"/>
-          <w:color w:val="000000"/>
-          <w:sz w:val="27"/>
-          <w:szCs w:val="27"/>
-        </w:rPr>
-        <w:t>installed</w:t>
-      </w:r>
-      <w:proofErr w:type="gramEnd"/>
-      <w:r>
-        <w:rPr>
-          <w:rFonts w:ascii="Times New Roman" w:eastAsia="Times New Roman" w:hAnsi="Times New Roman" w:cs="Times New Roman"/>
-          <w:color w:val="000000"/>
-          <w:sz w:val="27"/>
-          <w:szCs w:val="27"/>
-        </w:rPr>
-        <w:t xml:space="preserve"> the location of this directory varies. If you have installed the interpreter yourself, it is normally </w:t>
+        <w:t>When an automatic installer is used, Robot Framework source code is copied into a directory containing external Python modules. On UNIX-like operating systems where Python is pre-installed the location of this directory varies. If you have installed the interpreter yourself, it is normally </w:t>
       </w:r>
       <w:r>
         <w:rPr>
@@ -11600,7 +8924,7 @@
         </w:rPr>
         <w:t>Robot Framework </w:t>
       </w:r>
-      <w:hyperlink r:id="rId125" w:anchor="using-robot-and-rebot-scripts" w:history="1">
+      <w:hyperlink r:id="rId140" w:anchor="using-robot-and-rebot-scripts" w:history="1">
         <w:r>
           <w:rPr>
             <w:rFonts w:ascii="Times New Roman" w:eastAsia="Times New Roman" w:hAnsi="Times New Roman" w:cs="Times New Roman"/>
@@ -11630,9 +8954,17 @@
           <w:sz w:val="27"/>
           <w:szCs w:val="27"/>
         </w:rPr>
-        <w:t>/</w:t>
-      </w:r>
-      <w:proofErr w:type="spellStart"/>
+        <w:t>/usr/bin</w:t>
+      </w:r>
+      <w:r>
+        <w:rPr>
+          <w:rFonts w:ascii="Times New Roman" w:eastAsia="Times New Roman" w:hAnsi="Times New Roman" w:cs="Times New Roman"/>
+          <w:color w:val="000000"/>
+          <w:sz w:val="27"/>
+          <w:szCs w:val="27"/>
+        </w:rPr>
+        <w:t> or </w:t>
+      </w:r>
       <w:r>
         <w:rPr>
           <w:rFonts w:ascii="Times New Roman" w:eastAsia="Times New Roman" w:hAnsi="Times New Roman" w:cs="Times New Roman"/>
@@ -11642,9 +8974,17 @@
           <w:sz w:val="27"/>
           <w:szCs w:val="27"/>
         </w:rPr>
-        <w:t>usr</w:t>
-      </w:r>
-      <w:proofErr w:type="spellEnd"/>
+        <w:t>/usr/local/bin</w:t>
+      </w:r>
+      <w:r>
+        <w:rPr>
+          <w:rFonts w:ascii="Times New Roman" w:eastAsia="Times New Roman" w:hAnsi="Times New Roman" w:cs="Times New Roman"/>
+          <w:color w:val="000000"/>
+          <w:sz w:val="27"/>
+          <w:szCs w:val="27"/>
+        </w:rPr>
+        <w:t>. On Windows and with Jython and IronPython, the scripts are typically either in </w:t>
+      </w:r>
       <w:r>
         <w:rPr>
           <w:rFonts w:ascii="Times New Roman" w:eastAsia="Times New Roman" w:hAnsi="Times New Roman" w:cs="Times New Roman"/>
@@ -11654,7 +8994,7 @@
           <w:sz w:val="27"/>
           <w:szCs w:val="27"/>
         </w:rPr>
-        <w:t>/bin</w:t>
+        <w:t>Scripts</w:t>
       </w:r>
       <w:r>
         <w:rPr>
@@ -11674,110 +9014,6 @@
           <w:sz w:val="27"/>
           <w:szCs w:val="27"/>
         </w:rPr>
-        <w:t>/</w:t>
-      </w:r>
-      <w:proofErr w:type="spellStart"/>
-      <w:r>
-        <w:rPr>
-          <w:rFonts w:ascii="Times New Roman" w:eastAsia="Times New Roman" w:hAnsi="Times New Roman" w:cs="Times New Roman"/>
-          <w:i/>
-          <w:iCs/>
-          <w:color w:val="000000"/>
-          <w:sz w:val="27"/>
-          <w:szCs w:val="27"/>
-        </w:rPr>
-        <w:t>usr</w:t>
-      </w:r>
-      <w:proofErr w:type="spellEnd"/>
-      <w:r>
-        <w:rPr>
-          <w:rFonts w:ascii="Times New Roman" w:eastAsia="Times New Roman" w:hAnsi="Times New Roman" w:cs="Times New Roman"/>
-          <w:i/>
-          <w:iCs/>
-          <w:color w:val="000000"/>
-          <w:sz w:val="27"/>
-          <w:szCs w:val="27"/>
-        </w:rPr>
-        <w:t>/local/bin</w:t>
-      </w:r>
-      <w:r>
-        <w:rPr>
-          <w:rFonts w:ascii="Times New Roman" w:eastAsia="Times New Roman" w:hAnsi="Times New Roman" w:cs="Times New Roman"/>
-          <w:color w:val="000000"/>
-          <w:sz w:val="27"/>
-          <w:szCs w:val="27"/>
-        </w:rPr>
-        <w:t xml:space="preserve">. On Windows and with </w:t>
-      </w:r>
-      <w:proofErr w:type="spellStart"/>
-      <w:r>
-        <w:rPr>
-          <w:rFonts w:ascii="Times New Roman" w:eastAsia="Times New Roman" w:hAnsi="Times New Roman" w:cs="Times New Roman"/>
-          <w:color w:val="000000"/>
-          <w:sz w:val="27"/>
-          <w:szCs w:val="27"/>
-        </w:rPr>
-        <w:t>Jython</w:t>
-      </w:r>
-      <w:proofErr w:type="spellEnd"/>
-      <w:r>
-        <w:rPr>
-          <w:rFonts w:ascii="Times New Roman" w:eastAsia="Times New Roman" w:hAnsi="Times New Roman" w:cs="Times New Roman"/>
-          <w:color w:val="000000"/>
-          <w:sz w:val="27"/>
-          <w:szCs w:val="27"/>
-        </w:rPr>
-        <w:t xml:space="preserve"> and </w:t>
-      </w:r>
-      <w:proofErr w:type="spellStart"/>
-      <w:r>
-        <w:rPr>
-          <w:rFonts w:ascii="Times New Roman" w:eastAsia="Times New Roman" w:hAnsi="Times New Roman" w:cs="Times New Roman"/>
-          <w:color w:val="000000"/>
-          <w:sz w:val="27"/>
-          <w:szCs w:val="27"/>
-        </w:rPr>
-        <w:t>IronPython</w:t>
-      </w:r>
-      <w:proofErr w:type="spellEnd"/>
-      <w:r>
-        <w:rPr>
-          <w:rFonts w:ascii="Times New Roman" w:eastAsia="Times New Roman" w:hAnsi="Times New Roman" w:cs="Times New Roman"/>
-          <w:color w:val="000000"/>
-          <w:sz w:val="27"/>
-          <w:szCs w:val="27"/>
-        </w:rPr>
-        <w:t>, the scripts are typically either in </w:t>
-      </w:r>
-      <w:r>
-        <w:rPr>
-          <w:rFonts w:ascii="Times New Roman" w:eastAsia="Times New Roman" w:hAnsi="Times New Roman" w:cs="Times New Roman"/>
-          <w:i/>
-          <w:iCs/>
-          <w:color w:val="000000"/>
-          <w:sz w:val="27"/>
-          <w:szCs w:val="27"/>
-        </w:rPr>
-        <w:t>Scripts</w:t>
-      </w:r>
-      <w:r>
-        <w:rPr>
-          <w:rFonts w:ascii="Times New Roman" w:eastAsia="Times New Roman" w:hAnsi="Times New Roman" w:cs="Times New Roman"/>
-          <w:color w:val="000000"/>
-          <w:sz w:val="27"/>
-          <w:szCs w:val="27"/>
-        </w:rPr>
-        <w:t> or </w:t>
-      </w:r>
-      <w:r>
-        <w:rPr>
-          <w:rFonts w:ascii="Times New Roman" w:eastAsia="Times New Roman" w:hAnsi="Times New Roman" w:cs="Times New Roman"/>
-          <w:i/>
-          <w:iCs/>
-          <w:color w:val="000000"/>
-          <w:sz w:val="27"/>
-          <w:szCs w:val="27"/>
-        </w:rPr>
         <w:t>bin</w:t>
       </w:r>
       <w:r>
@@ -11803,7 +9039,7 @@
           <w:szCs w:val="38"/>
         </w:rPr>
       </w:pPr>
-      <w:hyperlink r:id="rId126" w:anchor="id526" w:history="1">
+      <w:hyperlink r:id="rId141" w:anchor="id526" w:history="1">
         <w:r>
           <w:rPr>
             <w:rFonts w:ascii="Times New Roman" w:eastAsia="Times New Roman" w:hAnsi="Times New Roman" w:cs="Times New Roman"/>
@@ -11837,7 +9073,7 @@
         </w:rPr>
         <w:t>The easiest way to uninstall Robot Framework is using </w:t>
       </w:r>
-      <w:hyperlink r:id="rId127" w:history="1">
+      <w:hyperlink r:id="rId142" w:history="1">
         <w:r>
           <w:rPr>
             <w:rFonts w:ascii="Times New Roman" w:eastAsia="Times New Roman" w:hAnsi="Times New Roman" w:cs="Times New Roman"/>
@@ -11895,19 +9131,8 @@
           <w:sz w:val="20"/>
           <w:szCs w:val="20"/>
         </w:rPr>
-        <w:t xml:space="preserve">pip uninstall </w:t>
-      </w:r>
-      <w:proofErr w:type="spellStart"/>
-      <w:r>
-        <w:rPr>
-          <w:rFonts w:ascii="Courier New" w:eastAsia="Times New Roman" w:hAnsi="Courier New" w:cs="Courier New"/>
-          <w:color w:val="000000"/>
-          <w:sz w:val="20"/>
-          <w:szCs w:val="20"/>
-        </w:rPr>
-        <w:t>robotframework</w:t>
-      </w:r>
-      <w:proofErr w:type="spellEnd"/>
+        <w:t>pip uninstall robotframework</w:t>
+      </w:r>
     </w:p>
     <w:p>
       <w:pPr>
@@ -11929,7 +9154,7 @@
         <w:lastRenderedPageBreak/>
         <w:t>A nice feature in pip is that it can uninstall packages even if they are installed from the source. If you do not have pip available or have done a </w:t>
       </w:r>
-      <w:hyperlink r:id="rId128" w:anchor="manual-installation" w:history="1">
+      <w:hyperlink r:id="rId143" w:anchor="manual-installation" w:history="1">
         <w:r>
           <w:rPr>
             <w:rFonts w:ascii="Times New Roman" w:eastAsia="Times New Roman" w:hAnsi="Times New Roman" w:cs="Times New Roman"/>
@@ -11950,7 +9175,7 @@
         </w:rPr>
         <w:t> to a custom location, you need to find </w:t>
       </w:r>
-      <w:hyperlink r:id="rId129" w:anchor="where-files-are-installed" w:history="1">
+      <w:hyperlink r:id="rId144" w:anchor="where-files-are-installed" w:history="1">
         <w:r>
           <w:rPr>
             <w:rFonts w:ascii="Times New Roman" w:eastAsia="Times New Roman" w:hAnsi="Times New Roman" w:cs="Times New Roman"/>
@@ -11991,7 +9216,7 @@
         </w:rPr>
         <w:t>If you have set </w:t>
       </w:r>
-      <w:hyperlink r:id="rId130" w:anchor="configuring-path" w:history="1">
+      <w:hyperlink r:id="rId145" w:anchor="configuring-path" w:history="1">
         <w:r>
           <w:rPr>
             <w:rFonts w:ascii="Times New Roman" w:eastAsia="Times New Roman" w:hAnsi="Times New Roman" w:cs="Times New Roman"/>
@@ -12026,7 +9251,7 @@
           <w:szCs w:val="38"/>
         </w:rPr>
       </w:pPr>
-      <w:hyperlink r:id="rId131" w:anchor="id527" w:history="1">
+      <w:hyperlink r:id="rId146" w:anchor="id527" w:history="1">
         <w:r>
           <w:rPr>
             <w:rFonts w:ascii="Times New Roman" w:eastAsia="Times New Roman" w:hAnsi="Times New Roman" w:cs="Times New Roman"/>
@@ -12060,7 +9285,7 @@
         </w:rPr>
         <w:t>If you are using </w:t>
       </w:r>
-      <w:hyperlink r:id="rId132" w:history="1">
+      <w:hyperlink r:id="rId147" w:history="1">
         <w:r>
           <w:rPr>
             <w:rFonts w:ascii="Times New Roman" w:eastAsia="Times New Roman" w:hAnsi="Times New Roman" w:cs="Times New Roman"/>
@@ -12197,19 +9422,8 @@
           <w:sz w:val="20"/>
           <w:szCs w:val="20"/>
         </w:rPr>
-        <w:t xml:space="preserve">pip install --upgrade </w:t>
-      </w:r>
-      <w:proofErr w:type="spellStart"/>
-      <w:r>
-        <w:rPr>
-          <w:rFonts w:ascii="Courier New" w:eastAsia="Times New Roman" w:hAnsi="Courier New" w:cs="Courier New"/>
-          <w:color w:val="000000"/>
-          <w:sz w:val="20"/>
-          <w:szCs w:val="20"/>
-        </w:rPr>
-        <w:t>robotframework</w:t>
-      </w:r>
-      <w:proofErr w:type="spellEnd"/>
+        <w:t>pip install --upgrade robotframework</w:t>
+      </w:r>
     </w:p>
     <w:p>
       <w:pPr>
@@ -12318,19 +9532,8 @@
           <w:sz w:val="20"/>
           <w:szCs w:val="20"/>
         </w:rPr>
-        <w:t xml:space="preserve">pip install --upgrade --pre </w:t>
-      </w:r>
-      <w:proofErr w:type="spellStart"/>
-      <w:r>
-        <w:rPr>
-          <w:rFonts w:ascii="Courier New" w:eastAsia="Times New Roman" w:hAnsi="Courier New" w:cs="Courier New"/>
-          <w:color w:val="000000"/>
-          <w:sz w:val="20"/>
-          <w:szCs w:val="20"/>
-        </w:rPr>
-        <w:t>robotframework</w:t>
-      </w:r>
-      <w:proofErr w:type="spellEnd"/>
+        <w:t>pip install --upgrade --pre robotframework</w:t>
+      </w:r>
     </w:p>
     <w:p>
       <w:pPr>
@@ -12441,7 +9644,6 @@
         </w:rPr>
         <w:t xml:space="preserve">pip install </w:t>
       </w:r>
-      <w:proofErr w:type="spellStart"/>
       <w:r>
         <w:rPr>
           <w:rFonts w:ascii="Courier New" w:eastAsia="Times New Roman" w:hAnsi="Courier New" w:cs="Courier New"/>
@@ -12451,7 +9653,6 @@
         </w:rPr>
         <w:t>robotframework</w:t>
       </w:r>
-      <w:proofErr w:type="spellEnd"/>
       <w:r>
         <w:rPr>
           <w:rFonts w:ascii="Courier New" w:eastAsia="Times New Roman" w:hAnsi="Courier New" w:cs="Courier New"/>
@@ -12490,7 +9691,7 @@
         </w:rPr>
         <w:t>When using pip, it automatically uninstalls previous versions before installation. If you are </w:t>
       </w:r>
-      <w:hyperlink r:id="rId133" w:anchor="installing-from-source" w:history="1">
+      <w:hyperlink r:id="rId148" w:anchor="installing-from-source" w:history="1">
         <w:r>
           <w:rPr>
             <w:rFonts w:ascii="Times New Roman" w:eastAsia="Times New Roman" w:hAnsi="Times New Roman" w:cs="Times New Roman"/>
@@ -12511,7 +9712,7 @@
         </w:rPr>
         <w:t>, it should be safe to just install over an existing installation. If you encounter problems, </w:t>
       </w:r>
-      <w:hyperlink r:id="rId134" w:anchor="uninstallation" w:history="1">
+      <w:hyperlink r:id="rId149" w:anchor="uninstallation" w:history="1">
         <w:r>
           <w:rPr>
             <w:rFonts w:ascii="Times New Roman" w:eastAsia="Times New Roman" w:hAnsi="Times New Roman" w:cs="Times New Roman"/>
@@ -12566,7 +9767,7 @@
           <w:szCs w:val="38"/>
         </w:rPr>
       </w:pPr>
-      <w:hyperlink r:id="rId135" w:anchor="id528" w:history="1">
+      <w:hyperlink r:id="rId150" w:anchor="id528" w:history="1">
         <w:r>
           <w:rPr>
             <w:rFonts w:ascii="Times New Roman" w:eastAsia="Times New Roman" w:hAnsi="Times New Roman" w:cs="Times New Roman"/>
@@ -12594,7 +9795,7 @@
           <w:szCs w:val="32"/>
         </w:rPr>
       </w:pPr>
-      <w:hyperlink r:id="rId136" w:anchor="id529" w:history="1">
+      <w:hyperlink r:id="rId151" w:anchor="id529" w:history="1">
         <w:r>
           <w:rPr>
             <w:rFonts w:ascii="Times New Roman" w:eastAsia="Times New Roman" w:hAnsi="Times New Roman" w:cs="Times New Roman"/>
@@ -12630,7 +9831,6 @@
           </w:rPr>
           <w:t> and </w:t>
         </w:r>
-        <w:proofErr w:type="spellStart"/>
         <w:r>
           <w:rPr>
             <w:rFonts w:ascii="Courier New" w:eastAsia="Times New Roman" w:hAnsi="Courier New" w:cs="Courier New"/>
@@ -12642,7 +9842,6 @@
           </w:rPr>
           <w:t>rebot</w:t>
         </w:r>
-        <w:proofErr w:type="spellEnd"/>
         <w:r>
           <w:rPr>
             <w:rFonts w:ascii="Times New Roman" w:eastAsia="Times New Roman" w:hAnsi="Times New Roman" w:cs="Times New Roman"/>
@@ -12694,7 +9893,6 @@
         </w:rPr>
         <w:t> script and results post-processed with the </w:t>
       </w:r>
-      <w:proofErr w:type="spellStart"/>
       <w:r>
         <w:rPr>
           <w:rFonts w:ascii="Courier New" w:eastAsia="Times New Roman" w:hAnsi="Courier New" w:cs="Courier New"/>
@@ -12704,7 +9902,6 @@
         </w:rPr>
         <w:t>rebot</w:t>
       </w:r>
-      <w:proofErr w:type="spellEnd"/>
       <w:r>
         <w:rPr>
           <w:rFonts w:ascii="Times New Roman" w:eastAsia="Times New Roman" w:hAnsi="Times New Roman" w:cs="Times New Roman"/>
@@ -12751,19 +9948,8 @@
           <w:sz w:val="20"/>
           <w:szCs w:val="20"/>
         </w:rPr>
-        <w:t xml:space="preserve">robot </w:t>
-      </w:r>
-      <w:proofErr w:type="spellStart"/>
-      <w:r>
-        <w:rPr>
-          <w:rFonts w:ascii="Courier New" w:eastAsia="Times New Roman" w:hAnsi="Courier New" w:cs="Courier New"/>
-          <w:color w:val="000000"/>
-          <w:sz w:val="20"/>
-          <w:szCs w:val="20"/>
-        </w:rPr>
-        <w:t>tests.robot</w:t>
-      </w:r>
-      <w:proofErr w:type="spellEnd"/>
+        <w:t>robot tests.robot</w:t>
+      </w:r>
     </w:p>
     <w:p>
       <w:pPr>
@@ -12794,25 +9980,14 @@
           <w:szCs w:val="20"/>
         </w:rPr>
       </w:pPr>
-      <w:proofErr w:type="spellStart"/>
-      <w:r>
-        <w:rPr>
-          <w:rFonts w:ascii="Courier New" w:eastAsia="Times New Roman" w:hAnsi="Courier New" w:cs="Courier New"/>
-          <w:color w:val="000000"/>
-          <w:sz w:val="20"/>
-          <w:szCs w:val="20"/>
-        </w:rPr>
-        <w:t>rebot</w:t>
-      </w:r>
-      <w:proofErr w:type="spellEnd"/>
-      <w:r>
-        <w:rPr>
-          <w:rFonts w:ascii="Courier New" w:eastAsia="Times New Roman" w:hAnsi="Courier New" w:cs="Courier New"/>
-          <w:color w:val="000000"/>
-          <w:sz w:val="20"/>
-          <w:szCs w:val="20"/>
-        </w:rPr>
-        <w:t xml:space="preserve"> output.xml</w:t>
+      <w:r>
+        <w:rPr>
+          <w:rFonts w:ascii="Courier New" w:eastAsia="Times New Roman" w:hAnsi="Courier New" w:cs="Courier New"/>
+          <w:color w:val="000000"/>
+          <w:sz w:val="20"/>
+          <w:szCs w:val="20"/>
+        </w:rPr>
+        <w:t>rebot output.xml</w:t>
       </w:r>
     </w:p>
     <w:p>
@@ -12835,7 +10010,7 @@
         <w:lastRenderedPageBreak/>
         <w:t>Both of these scripts are installed as part of the normal installation and can be executed directly from the command line if </w:t>
       </w:r>
-      <w:hyperlink r:id="rId137" w:anchor="configuring-path" w:history="1">
+      <w:hyperlink r:id="rId152" w:anchor="configuring-path" w:history="1">
         <w:r>
           <w:rPr>
             <w:rFonts w:ascii="Times New Roman" w:eastAsia="Times New Roman" w:hAnsi="Times New Roman" w:cs="Times New Roman"/>
@@ -12894,7 +10069,6 @@
         </w:rPr>
         <w:t> script and the </w:t>
       </w:r>
-      <w:proofErr w:type="spellStart"/>
       <w:r>
         <w:rPr>
           <w:rFonts w:ascii="Courier New" w:eastAsia="Times New Roman" w:hAnsi="Courier New" w:cs="Courier New"/>
@@ -12904,7 +10078,6 @@
         </w:rPr>
         <w:t>rebot</w:t>
       </w:r>
-      <w:proofErr w:type="spellEnd"/>
       <w:r>
         <w:rPr>
           <w:rFonts w:ascii="Times New Roman" w:eastAsia="Times New Roman" w:hAnsi="Times New Roman" w:cs="Times New Roman"/>
@@ -12914,7 +10087,6 @@
         </w:rPr>
         <w:t> script is installed only with Python. Instead they have interpreter specific scripts </w:t>
       </w:r>
-      <w:proofErr w:type="spellStart"/>
       <w:r>
         <w:rPr>
           <w:rFonts w:ascii="Courier New" w:eastAsia="Times New Roman" w:hAnsi="Courier New" w:cs="Courier New"/>
@@ -12924,7 +10096,6 @@
         </w:rPr>
         <w:t>pybot</w:t>
       </w:r>
-      <w:proofErr w:type="spellEnd"/>
       <w:r>
         <w:rPr>
           <w:rFonts w:ascii="Times New Roman" w:eastAsia="Times New Roman" w:hAnsi="Times New Roman" w:cs="Times New Roman"/>
@@ -12934,7 +10105,6 @@
         </w:rPr>
         <w:t>, </w:t>
       </w:r>
-      <w:proofErr w:type="spellStart"/>
       <w:r>
         <w:rPr>
           <w:rFonts w:ascii="Courier New" w:eastAsia="Times New Roman" w:hAnsi="Courier New" w:cs="Courier New"/>
@@ -12944,7 +10114,6 @@
         </w:rPr>
         <w:t>jybot</w:t>
       </w:r>
-      <w:proofErr w:type="spellEnd"/>
       <w:r>
         <w:rPr>
           <w:rFonts w:ascii="Times New Roman" w:eastAsia="Times New Roman" w:hAnsi="Times New Roman" w:cs="Times New Roman"/>
@@ -12954,7 +10123,6 @@
         </w:rPr>
         <w:t> and </w:t>
       </w:r>
-      <w:proofErr w:type="spellStart"/>
       <w:r>
         <w:rPr>
           <w:rFonts w:ascii="Courier New" w:eastAsia="Times New Roman" w:hAnsi="Courier New" w:cs="Courier New"/>
@@ -12964,7 +10132,6 @@
         </w:rPr>
         <w:t>ipybot</w:t>
       </w:r>
-      <w:proofErr w:type="spellEnd"/>
       <w:r>
         <w:rPr>
           <w:rFonts w:ascii="Times New Roman" w:eastAsia="Times New Roman" w:hAnsi="Times New Roman" w:cs="Times New Roman"/>
@@ -12974,7 +10141,6 @@
         </w:rPr>
         <w:t> for test execution and </w:t>
       </w:r>
-      <w:proofErr w:type="spellStart"/>
       <w:r>
         <w:rPr>
           <w:rFonts w:ascii="Courier New" w:eastAsia="Times New Roman" w:hAnsi="Courier New" w:cs="Courier New"/>
@@ -12984,7 +10150,6 @@
         </w:rPr>
         <w:t>jyrebot</w:t>
       </w:r>
-      <w:proofErr w:type="spellEnd"/>
       <w:r>
         <w:rPr>
           <w:rFonts w:ascii="Times New Roman" w:eastAsia="Times New Roman" w:hAnsi="Times New Roman" w:cs="Times New Roman"/>
@@ -12994,7 +10159,6 @@
         </w:rPr>
         <w:t> and </w:t>
       </w:r>
-      <w:proofErr w:type="spellStart"/>
       <w:r>
         <w:rPr>
           <w:rFonts w:ascii="Courier New" w:eastAsia="Times New Roman" w:hAnsi="Courier New" w:cs="Courier New"/>
@@ -13004,7 +10168,6 @@
         </w:rPr>
         <w:t>ipyrebot</w:t>
       </w:r>
-      <w:proofErr w:type="spellEnd"/>
       <w:r>
         <w:rPr>
           <w:rFonts w:ascii="Times New Roman" w:eastAsia="Times New Roman" w:hAnsi="Times New Roman" w:cs="Times New Roman"/>
@@ -13028,7 +10191,7 @@
           <w:szCs w:val="32"/>
         </w:rPr>
       </w:pPr>
-      <w:hyperlink r:id="rId138" w:anchor="id530" w:history="1">
+      <w:hyperlink r:id="rId153" w:anchor="id530" w:history="1">
         <w:r>
           <w:rPr>
             <w:rFonts w:ascii="Times New Roman" w:eastAsia="Times New Roman" w:hAnsi="Times New Roman" w:cs="Times New Roman"/>
@@ -13103,7 +10266,6 @@
         </w:rPr>
         <w:t> module or its sub module </w:t>
       </w:r>
-      <w:proofErr w:type="spellStart"/>
       <w:r>
         <w:rPr>
           <w:rFonts w:ascii="Courier New" w:eastAsia="Times New Roman" w:hAnsi="Courier New" w:cs="Courier New"/>
@@ -13113,7 +10275,6 @@
         </w:rPr>
         <w:t>robot.run</w:t>
       </w:r>
-      <w:proofErr w:type="spellEnd"/>
       <w:r>
         <w:rPr>
           <w:rFonts w:ascii="Times New Roman" w:eastAsia="Times New Roman" w:hAnsi="Times New Roman" w:cs="Times New Roman"/>
@@ -13123,7 +10284,7 @@
         </w:rPr>
         <w:t> directly using Python's </w:t>
       </w:r>
-      <w:hyperlink r:id="rId139" w:anchor="cmdoption-m" w:history="1">
+      <w:hyperlink r:id="rId154" w:anchor="cmdoption-m" w:history="1">
         <w:r>
           <w:rPr>
             <w:rFonts w:ascii="Times New Roman" w:eastAsia="Times New Roman" w:hAnsi="Times New Roman" w:cs="Times New Roman"/>
@@ -13181,19 +10342,8 @@
           <w:sz w:val="20"/>
           <w:szCs w:val="20"/>
         </w:rPr>
-        <w:t xml:space="preserve">python -m robot </w:t>
-      </w:r>
-      <w:proofErr w:type="spellStart"/>
-      <w:r>
-        <w:rPr>
-          <w:rFonts w:ascii="Courier New" w:eastAsia="Times New Roman" w:hAnsi="Courier New" w:cs="Courier New"/>
-          <w:color w:val="000000"/>
-          <w:sz w:val="20"/>
-          <w:szCs w:val="20"/>
-        </w:rPr>
-        <w:t>tests.robot</w:t>
-      </w:r>
-      <w:proofErr w:type="spellEnd"/>
+        <w:t>python -m robot tests.robot</w:t>
+      </w:r>
     </w:p>
     <w:p>
       <w:pPr>
@@ -13231,39 +10381,8 @@
           <w:sz w:val="20"/>
           <w:szCs w:val="20"/>
         </w:rPr>
-        <w:t xml:space="preserve">python3 -m </w:t>
-      </w:r>
-      <w:proofErr w:type="spellStart"/>
-      <w:r>
-        <w:rPr>
-          <w:rFonts w:ascii="Courier New" w:eastAsia="Times New Roman" w:hAnsi="Courier New" w:cs="Courier New"/>
-          <w:color w:val="000000"/>
-          <w:sz w:val="20"/>
-          <w:szCs w:val="20"/>
-        </w:rPr>
-        <w:t>robot.run</w:t>
-      </w:r>
-      <w:proofErr w:type="spellEnd"/>
-      <w:r>
-        <w:rPr>
-          <w:rFonts w:ascii="Courier New" w:eastAsia="Times New Roman" w:hAnsi="Courier New" w:cs="Courier New"/>
-          <w:color w:val="000000"/>
-          <w:sz w:val="20"/>
-          <w:szCs w:val="20"/>
-        </w:rPr>
-        <w:t xml:space="preserve"> </w:t>
-      </w:r>
-      <w:proofErr w:type="spellStart"/>
-      <w:r>
-        <w:rPr>
-          <w:rFonts w:ascii="Courier New" w:eastAsia="Times New Roman" w:hAnsi="Courier New" w:cs="Courier New"/>
-          <w:color w:val="000000"/>
-          <w:sz w:val="20"/>
-          <w:szCs w:val="20"/>
-        </w:rPr>
-        <w:t>tests.robot</w:t>
-      </w:r>
-      <w:proofErr w:type="spellEnd"/>
+        <w:t>python3 -m robot.run tests.robot</w:t>
+      </w:r>
     </w:p>
     <w:p>
       <w:pPr>
@@ -13294,37 +10413,15 @@
           <w:szCs w:val="20"/>
         </w:rPr>
       </w:pPr>
-      <w:proofErr w:type="spellStart"/>
-      <w:r>
-        <w:rPr>
-          <w:rFonts w:ascii="Courier New" w:eastAsia="Times New Roman" w:hAnsi="Courier New" w:cs="Courier New"/>
-          <w:color w:val="000000"/>
-          <w:sz w:val="20"/>
-          <w:szCs w:val="20"/>
-        </w:rPr>
-        <w:t>jython</w:t>
-      </w:r>
-      <w:proofErr w:type="spellEnd"/>
-      <w:r>
-        <w:rPr>
-          <w:rFonts w:ascii="Courier New" w:eastAsia="Times New Roman" w:hAnsi="Courier New" w:cs="Courier New"/>
-          <w:color w:val="000000"/>
-          <w:sz w:val="20"/>
-          <w:szCs w:val="20"/>
-        </w:rPr>
-        <w:t xml:space="preserve"> -m robot </w:t>
-      </w:r>
-      <w:proofErr w:type="spellStart"/>
-      <w:r>
-        <w:rPr>
-          <w:rFonts w:ascii="Courier New" w:eastAsia="Times New Roman" w:hAnsi="Courier New" w:cs="Courier New"/>
-          <w:color w:val="000000"/>
-          <w:sz w:val="20"/>
-          <w:szCs w:val="20"/>
-        </w:rPr>
-        <w:t>tests.robot</w:t>
-      </w:r>
-      <w:proofErr w:type="spellEnd"/>
+      <w:r>
+        <w:rPr>
+          <w:rFonts w:ascii="Courier New" w:eastAsia="Times New Roman" w:hAnsi="Courier New" w:cs="Courier New"/>
+          <w:color w:val="000000"/>
+          <w:sz w:val="20"/>
+          <w:szCs w:val="20"/>
+        </w:rPr>
+        <w:t>jython -m robot tests.robot</w:t>
+      </w:r>
     </w:p>
     <w:p>
       <w:pPr>
@@ -13362,59 +10459,8 @@
           <w:sz w:val="20"/>
           <w:szCs w:val="20"/>
         </w:rPr>
-        <w:t>/opt/</w:t>
-      </w:r>
-      <w:proofErr w:type="spellStart"/>
-      <w:r>
-        <w:rPr>
-          <w:rFonts w:ascii="Courier New" w:eastAsia="Times New Roman" w:hAnsi="Courier New" w:cs="Courier New"/>
-          <w:color w:val="000000"/>
-          <w:sz w:val="20"/>
-          <w:szCs w:val="20"/>
-        </w:rPr>
-        <w:t>jython</w:t>
-      </w:r>
-      <w:proofErr w:type="spellEnd"/>
-      <w:r>
-        <w:rPr>
-          <w:rFonts w:ascii="Courier New" w:eastAsia="Times New Roman" w:hAnsi="Courier New" w:cs="Courier New"/>
-          <w:color w:val="000000"/>
-          <w:sz w:val="20"/>
-          <w:szCs w:val="20"/>
-        </w:rPr>
-        <w:t>/</w:t>
-      </w:r>
-      <w:proofErr w:type="spellStart"/>
-      <w:r>
-        <w:rPr>
-          <w:rFonts w:ascii="Courier New" w:eastAsia="Times New Roman" w:hAnsi="Courier New" w:cs="Courier New"/>
-          <w:color w:val="000000"/>
-          <w:sz w:val="20"/>
-          <w:szCs w:val="20"/>
-        </w:rPr>
-        <w:t>jython</w:t>
-      </w:r>
-      <w:proofErr w:type="spellEnd"/>
-      <w:r>
-        <w:rPr>
-          <w:rFonts w:ascii="Courier New" w:eastAsia="Times New Roman" w:hAnsi="Courier New" w:cs="Courier New"/>
-          <w:color w:val="000000"/>
-          <w:sz w:val="20"/>
-          <w:szCs w:val="20"/>
-        </w:rPr>
-        <w:t xml:space="preserve"> -m robot </w:t>
-      </w:r>
-      <w:proofErr w:type="spellStart"/>
-      <w:r>
-        <w:rPr>
-          <w:rFonts w:ascii="Courier New" w:eastAsia="Times New Roman" w:hAnsi="Courier New" w:cs="Courier New"/>
-          <w:color w:val="000000"/>
-          <w:sz w:val="20"/>
-          <w:szCs w:val="20"/>
-        </w:rPr>
-        <w:t>tests.robot</w:t>
-      </w:r>
-      <w:proofErr w:type="spellEnd"/>
+        <w:t>/opt/jython/jython -m robot tests.robot</w:t>
+      </w:r>
     </w:p>
     <w:p>
       <w:pPr>
@@ -13496,19 +10542,8 @@
           <w:sz w:val="20"/>
           <w:szCs w:val="20"/>
         </w:rPr>
-        <w:t> </w:t>
-      </w:r>
-      <w:proofErr w:type="spellStart"/>
-      <w:r>
-        <w:rPr>
-          <w:rFonts w:ascii="Courier New" w:eastAsia="Times New Roman" w:hAnsi="Courier New" w:cs="Courier New"/>
-          <w:color w:val="000000"/>
-          <w:sz w:val="20"/>
-          <w:szCs w:val="20"/>
-        </w:rPr>
-        <w:t>robot.run</w:t>
-      </w:r>
-      <w:proofErr w:type="spellEnd"/>
+        <w:t> robot.run</w:t>
+      </w:r>
       <w:r>
         <w:rPr>
           <w:rFonts w:ascii="Times New Roman" w:eastAsia="Times New Roman" w:hAnsi="Times New Roman" w:cs="Times New Roman"/>
@@ -13538,7 +10573,6 @@
         </w:rPr>
         <w:t>Post-processing outputs using the same approach works too, but the module to execute is </w:t>
       </w:r>
-      <w:proofErr w:type="spellStart"/>
       <w:r>
         <w:rPr>
           <w:rFonts w:ascii="Courier New" w:eastAsia="Times New Roman" w:hAnsi="Courier New" w:cs="Courier New"/>
@@ -13548,7 +10582,6 @@
         </w:rPr>
         <w:t>robot.rebot</w:t>
       </w:r>
-      <w:proofErr w:type="spellEnd"/>
       <w:r>
         <w:rPr>
           <w:rFonts w:ascii="Times New Roman" w:eastAsia="Times New Roman" w:hAnsi="Times New Roman" w:cs="Times New Roman"/>
@@ -13595,27 +10628,7 @@
           <w:sz w:val="20"/>
           <w:szCs w:val="20"/>
         </w:rPr>
-        <w:t xml:space="preserve">python -m </w:t>
-      </w:r>
-      <w:proofErr w:type="spellStart"/>
-      <w:r>
-        <w:rPr>
-          <w:rFonts w:ascii="Courier New" w:eastAsia="Times New Roman" w:hAnsi="Courier New" w:cs="Courier New"/>
-          <w:color w:val="000000"/>
-          <w:sz w:val="20"/>
-          <w:szCs w:val="20"/>
-        </w:rPr>
-        <w:t>robot.rebot</w:t>
-      </w:r>
-      <w:proofErr w:type="spellEnd"/>
-      <w:r>
-        <w:rPr>
-          <w:rFonts w:ascii="Courier New" w:eastAsia="Times New Roman" w:hAnsi="Courier New" w:cs="Courier New"/>
-          <w:color w:val="000000"/>
-          <w:sz w:val="20"/>
-          <w:szCs w:val="20"/>
-        </w:rPr>
-        <w:t xml:space="preserve"> output.xml</w:t>
+        <w:t>python -m robot.rebot output.xml</w:t>
       </w:r>
     </w:p>
     <w:p>
@@ -13631,7 +10644,7 @@
           <w:szCs w:val="32"/>
         </w:rPr>
       </w:pPr>
-      <w:hyperlink r:id="rId140" w:anchor="id531" w:history="1">
+      <w:hyperlink r:id="rId155" w:anchor="id531" w:history="1">
         <w:r>
           <w:rPr>
             <w:rFonts w:ascii="Times New Roman" w:eastAsia="Times New Roman" w:hAnsi="Times New Roman" w:cs="Times New Roman"/>
@@ -13765,19 +10778,8 @@
           <w:sz w:val="20"/>
           <w:szCs w:val="20"/>
         </w:rPr>
-        <w:t xml:space="preserve">python path/to/robot/ </w:t>
-      </w:r>
-      <w:proofErr w:type="spellStart"/>
-      <w:r>
-        <w:rPr>
-          <w:rFonts w:ascii="Courier New" w:eastAsia="Times New Roman" w:hAnsi="Courier New" w:cs="Courier New"/>
-          <w:color w:val="000000"/>
-          <w:sz w:val="20"/>
-          <w:szCs w:val="20"/>
-        </w:rPr>
-        <w:t>tests.robot</w:t>
-      </w:r>
-      <w:proofErr w:type="spellEnd"/>
+        <w:t>python path/to/robot/ tests.robot</w:t>
+      </w:r>
     </w:p>
     <w:p>
       <w:pPr>
@@ -13808,37 +10810,15 @@
           <w:szCs w:val="20"/>
         </w:rPr>
       </w:pPr>
-      <w:proofErr w:type="spellStart"/>
-      <w:r>
-        <w:rPr>
-          <w:rFonts w:ascii="Courier New" w:eastAsia="Times New Roman" w:hAnsi="Courier New" w:cs="Courier New"/>
-          <w:color w:val="000000"/>
-          <w:sz w:val="20"/>
-          <w:szCs w:val="20"/>
-        </w:rPr>
-        <w:t>jython</w:t>
-      </w:r>
-      <w:proofErr w:type="spellEnd"/>
-      <w:r>
-        <w:rPr>
-          <w:rFonts w:ascii="Courier New" w:eastAsia="Times New Roman" w:hAnsi="Courier New" w:cs="Courier New"/>
-          <w:color w:val="000000"/>
-          <w:sz w:val="20"/>
-          <w:szCs w:val="20"/>
-        </w:rPr>
-        <w:t xml:space="preserve"> path/to/robot/run.py </w:t>
-      </w:r>
-      <w:proofErr w:type="spellStart"/>
-      <w:r>
-        <w:rPr>
-          <w:rFonts w:ascii="Courier New" w:eastAsia="Times New Roman" w:hAnsi="Courier New" w:cs="Courier New"/>
-          <w:color w:val="000000"/>
-          <w:sz w:val="20"/>
-          <w:szCs w:val="20"/>
-        </w:rPr>
-        <w:t>tests.robot</w:t>
-      </w:r>
-      <w:proofErr w:type="spellEnd"/>
+      <w:r>
+        <w:rPr>
+          <w:rFonts w:ascii="Courier New" w:eastAsia="Times New Roman" w:hAnsi="Courier New" w:cs="Courier New"/>
+          <w:color w:val="000000"/>
+          <w:sz w:val="20"/>
+          <w:szCs w:val="20"/>
+        </w:rPr>
+        <w:t>jython path/to/robot/run.py tests.robot</w:t>
+      </w:r>
     </w:p>
     <w:p>
       <w:pPr>
@@ -13979,7 +10959,7 @@
         <w:lastRenderedPageBreak/>
         <w:t>Executing Robot Framework this way is especially handy if you have done a </w:t>
       </w:r>
-      <w:hyperlink r:id="rId141" w:anchor="manual-installation" w:history="1">
+      <w:hyperlink r:id="rId156" w:anchor="manual-installation" w:history="1">
         <w:r>
           <w:rPr>
             <w:rFonts w:ascii="Times New Roman" w:eastAsia="Times New Roman" w:hAnsi="Times New Roman" w:cs="Times New Roman"/>
@@ -14014,7 +10994,7 @@
           <w:szCs w:val="38"/>
         </w:rPr>
       </w:pPr>
-      <w:hyperlink r:id="rId142" w:anchor="id532" w:history="1">
+      <w:hyperlink r:id="rId157" w:anchor="id532" w:history="1">
         <w:r>
           <w:rPr>
             <w:rFonts w:ascii="Times New Roman" w:eastAsia="Times New Roman" w:hAnsi="Times New Roman" w:cs="Times New Roman"/>
@@ -14048,7 +11028,7 @@
         </w:rPr>
         <w:t>Python </w:t>
       </w:r>
-      <w:hyperlink r:id="rId143" w:anchor="creating-virtual-environments" w:history="1">
+      <w:hyperlink r:id="rId158" w:anchor="creating-virtual-environments" w:history="1">
         <w:r>
           <w:rPr>
             <w:rFonts w:ascii="Times New Roman" w:eastAsia="Times New Roman" w:hAnsi="Times New Roman" w:cs="Times New Roman"/>
@@ -14069,141 +11049,7 @@
         </w:rPr>
         <w:t> allow Python packages to be installed in an isolated location for a particular system or application, rather than installing all packages into the same global location. Virtual environments can be created using the </w:t>
       </w:r>
-      <w:proofErr w:type="spellStart"/>
-      <w:r>
-        <w:rPr>
-          <w:rFonts w:ascii="Times New Roman" w:eastAsia="Times New Roman" w:hAnsi="Times New Roman" w:cs="Times New Roman"/>
-          <w:color w:val="000000"/>
-          <w:sz w:val="27"/>
-          <w:szCs w:val="27"/>
-        </w:rPr>
-        <w:fldChar w:fldCharType="begin"/>
-      </w:r>
-      <w:r>
-        <w:rPr>
-          <w:rFonts w:ascii="Times New Roman" w:eastAsia="Times New Roman" w:hAnsi="Times New Roman" w:cs="Times New Roman"/>
-          <w:color w:val="000000"/>
-          <w:sz w:val="27"/>
-          <w:szCs w:val="27"/>
-        </w:rPr>
-        <w:instrText xml:space="preserve"> HYPERLINK "https://virtualenv.pypa.io/" </w:instrText>
-      </w:r>
-      <w:r>
-        <w:rPr>
-          <w:rFonts w:ascii="Times New Roman" w:eastAsia="Times New Roman" w:hAnsi="Times New Roman" w:cs="Times New Roman"/>
-          <w:color w:val="000000"/>
-          <w:sz w:val="27"/>
-          <w:szCs w:val="27"/>
-        </w:rPr>
-        <w:fldChar w:fldCharType="separate"/>
-      </w:r>
-      <w:r>
-        <w:rPr>
-          <w:rFonts w:ascii="Times New Roman" w:eastAsia="Times New Roman" w:hAnsi="Times New Roman" w:cs="Times New Roman"/>
-          <w:color w:val="0000FF"/>
-          <w:sz w:val="27"/>
-          <w:szCs w:val="27"/>
-          <w:u w:val="single"/>
-        </w:rPr>
-        <w:t>virtualenv</w:t>
-      </w:r>
-      <w:proofErr w:type="spellEnd"/>
-      <w:r>
-        <w:rPr>
-          <w:rFonts w:ascii="Times New Roman" w:eastAsia="Times New Roman" w:hAnsi="Times New Roman" w:cs="Times New Roman"/>
-          <w:color w:val="000000"/>
-          <w:sz w:val="27"/>
-          <w:szCs w:val="27"/>
-        </w:rPr>
-        <w:fldChar w:fldCharType="end"/>
-      </w:r>
-      <w:r>
-        <w:rPr>
-          <w:rFonts w:ascii="Times New Roman" w:eastAsia="Times New Roman" w:hAnsi="Times New Roman" w:cs="Times New Roman"/>
-          <w:color w:val="000000"/>
-          <w:sz w:val="27"/>
-          <w:szCs w:val="27"/>
-        </w:rPr>
-        <w:t> tool or, starting from Python 3.3, using the standard </w:t>
-      </w:r>
-      <w:proofErr w:type="spellStart"/>
-      <w:r>
-        <w:rPr>
-          <w:rFonts w:ascii="Times New Roman" w:eastAsia="Times New Roman" w:hAnsi="Times New Roman" w:cs="Times New Roman"/>
-          <w:color w:val="000000"/>
-          <w:sz w:val="27"/>
-          <w:szCs w:val="27"/>
-        </w:rPr>
-        <w:fldChar w:fldCharType="begin"/>
-      </w:r>
-      <w:r>
-        <w:rPr>
-          <w:rFonts w:ascii="Times New Roman" w:eastAsia="Times New Roman" w:hAnsi="Times New Roman" w:cs="Times New Roman"/>
-          <w:color w:val="000000"/>
-          <w:sz w:val="27"/>
-          <w:szCs w:val="27"/>
-        </w:rPr>
-        <w:instrText xml:space="preserve"> HYPERLINK "https://docs.python.org/3/library/venv.html" </w:instrText>
-      </w:r>
-      <w:r>
-        <w:rPr>
-          <w:rFonts w:ascii="Times New Roman" w:eastAsia="Times New Roman" w:hAnsi="Times New Roman" w:cs="Times New Roman"/>
-          <w:color w:val="000000"/>
-          <w:sz w:val="27"/>
-          <w:szCs w:val="27"/>
-        </w:rPr>
-        <w:fldChar w:fldCharType="separate"/>
-      </w:r>
-      <w:r>
-        <w:rPr>
-          <w:rFonts w:ascii="Times New Roman" w:eastAsia="Times New Roman" w:hAnsi="Times New Roman" w:cs="Times New Roman"/>
-          <w:color w:val="0000FF"/>
-          <w:sz w:val="27"/>
-          <w:szCs w:val="27"/>
-          <w:u w:val="single"/>
-        </w:rPr>
-        <w:t>venv</w:t>
-      </w:r>
-      <w:proofErr w:type="spellEnd"/>
-      <w:r>
-        <w:rPr>
-          <w:rFonts w:ascii="Times New Roman" w:eastAsia="Times New Roman" w:hAnsi="Times New Roman" w:cs="Times New Roman"/>
-          <w:color w:val="000000"/>
-          <w:sz w:val="27"/>
-          <w:szCs w:val="27"/>
-        </w:rPr>
-        <w:fldChar w:fldCharType="end"/>
-      </w:r>
-      <w:r>
-        <w:rPr>
-          <w:rFonts w:ascii="Times New Roman" w:eastAsia="Times New Roman" w:hAnsi="Times New Roman" w:cs="Times New Roman"/>
-          <w:color w:val="000000"/>
-          <w:sz w:val="27"/>
-          <w:szCs w:val="27"/>
-        </w:rPr>
-        <w:t> module.</w:t>
-      </w:r>
-    </w:p>
-    <w:p>
-      <w:pPr>
-        <w:spacing w:before="100" w:beforeAutospacing="1" w:after="100" w:afterAutospacing="1" w:line="240" w:lineRule="auto"/>
-        <w:rPr>
-          <w:rFonts w:ascii="Times New Roman" w:eastAsia="Times New Roman" w:hAnsi="Times New Roman" w:cs="Times New Roman"/>
-          <w:color w:val="000000"/>
-          <w:sz w:val="27"/>
-          <w:szCs w:val="27"/>
-        </w:rPr>
-      </w:pPr>
-      <w:r>
-        <w:rPr>
-          <w:rFonts w:ascii="Times New Roman" w:eastAsia="Times New Roman" w:hAnsi="Times New Roman" w:cs="Times New Roman"/>
-          <w:color w:val="000000"/>
-          <w:sz w:val="27"/>
-          <w:szCs w:val="27"/>
-        </w:rPr>
-        <w:t>Robot Framework in general works fine with virtual environments. The only problem is that when </w:t>
-      </w:r>
-      <w:hyperlink r:id="rId144" w:anchor="using-pip" w:history="1">
+      <w:hyperlink r:id="rId159" w:history="1">
         <w:r>
           <w:rPr>
             <w:rFonts w:ascii="Times New Roman" w:eastAsia="Times New Roman" w:hAnsi="Times New Roman" w:cs="Times New Roman"/>
@@ -14212,6 +11058,68 @@
             <w:szCs w:val="27"/>
             <w:u w:val="single"/>
           </w:rPr>
+          <w:t>virtualenv</w:t>
+        </w:r>
+      </w:hyperlink>
+      <w:r>
+        <w:rPr>
+          <w:rFonts w:ascii="Times New Roman" w:eastAsia="Times New Roman" w:hAnsi="Times New Roman" w:cs="Times New Roman"/>
+          <w:color w:val="000000"/>
+          <w:sz w:val="27"/>
+          <w:szCs w:val="27"/>
+        </w:rPr>
+        <w:t> tool or, starting from Python 3.3, using the standard </w:t>
+      </w:r>
+      <w:hyperlink r:id="rId160" w:history="1">
+        <w:r>
+          <w:rPr>
+            <w:rFonts w:ascii="Times New Roman" w:eastAsia="Times New Roman" w:hAnsi="Times New Roman" w:cs="Times New Roman"/>
+            <w:color w:val="0000FF"/>
+            <w:sz w:val="27"/>
+            <w:szCs w:val="27"/>
+            <w:u w:val="single"/>
+          </w:rPr>
+          <w:t>venv</w:t>
+        </w:r>
+      </w:hyperlink>
+      <w:r>
+        <w:rPr>
+          <w:rFonts w:ascii="Times New Roman" w:eastAsia="Times New Roman" w:hAnsi="Times New Roman" w:cs="Times New Roman"/>
+          <w:color w:val="000000"/>
+          <w:sz w:val="27"/>
+          <w:szCs w:val="27"/>
+        </w:rPr>
+        <w:t> module.</w:t>
+      </w:r>
+    </w:p>
+    <w:p>
+      <w:pPr>
+        <w:spacing w:before="100" w:beforeAutospacing="1" w:after="100" w:afterAutospacing="1" w:line="240" w:lineRule="auto"/>
+        <w:rPr>
+          <w:rFonts w:ascii="Times New Roman" w:eastAsia="Times New Roman" w:hAnsi="Times New Roman" w:cs="Times New Roman"/>
+          <w:color w:val="000000"/>
+          <w:sz w:val="27"/>
+          <w:szCs w:val="27"/>
+        </w:rPr>
+      </w:pPr>
+      <w:r>
+        <w:rPr>
+          <w:rFonts w:ascii="Times New Roman" w:eastAsia="Times New Roman" w:hAnsi="Times New Roman" w:cs="Times New Roman"/>
+          <w:color w:val="000000"/>
+          <w:sz w:val="27"/>
+          <w:szCs w:val="27"/>
+        </w:rPr>
+        <w:t>Robot Framework in general works fine with virtual environments. The only problem is that when </w:t>
+      </w:r>
+      <w:hyperlink r:id="rId161" w:anchor="using-pip" w:history="1">
+        <w:r>
+          <w:rPr>
+            <w:rFonts w:ascii="Times New Roman" w:eastAsia="Times New Roman" w:hAnsi="Times New Roman" w:cs="Times New Roman"/>
+            <w:color w:val="0000FF"/>
+            <w:sz w:val="27"/>
+            <w:szCs w:val="27"/>
+            <w:u w:val="single"/>
+          </w:rPr>
           <w:t>using pip</w:t>
         </w:r>
       </w:hyperlink>
@@ -14303,9 +11211,26 @@
           <w:sz w:val="24"/>
           <w:szCs w:val="24"/>
         </w:rPr>
-        <w:t>--no-cache-</w:t>
-      </w:r>
-      <w:proofErr w:type="spellStart"/>
+        <w:t>--no-cache-dir</w:t>
+      </w:r>
+      <w:r>
+        <w:rPr>
+          <w:rFonts w:ascii="Times New Roman" w:eastAsia="Times New Roman" w:hAnsi="Times New Roman" w:cs="Times New Roman"/>
+          <w:color w:val="000000"/>
+          <w:sz w:val="27"/>
+          <w:szCs w:val="27"/>
+        </w:rPr>
+        <w:t> option when installing. Alternatively the start-up scripts can be ignored and </w:t>
+      </w:r>
+      <w:r>
+        <w:rPr>
+          <w:rFonts w:ascii="Courier New" w:eastAsia="Times New Roman" w:hAnsi="Courier New" w:cs="Courier New"/>
+          <w:color w:val="000000"/>
+          <w:sz w:val="20"/>
+          <w:szCs w:val="20"/>
+        </w:rPr>
+        <w:t>python </w:t>
+      </w:r>
       <w:r>
         <w:rPr>
           <w:rFonts w:ascii="Times New Roman" w:eastAsia="Times New Roman" w:hAnsi="Times New Roman" w:cs="Times New Roman"/>
@@ -14313,37 +11238,25 @@
           <w:sz w:val="24"/>
           <w:szCs w:val="24"/>
         </w:rPr>
-        <w:t>dir</w:t>
-      </w:r>
-      <w:proofErr w:type="spellEnd"/>
-      <w:r>
-        <w:rPr>
-          <w:rFonts w:ascii="Times New Roman" w:eastAsia="Times New Roman" w:hAnsi="Times New Roman" w:cs="Times New Roman"/>
-          <w:color w:val="000000"/>
-          <w:sz w:val="27"/>
-          <w:szCs w:val="27"/>
-        </w:rPr>
-        <w:t xml:space="preserve"> option when installing. </w:t>
-      </w:r>
-      <w:proofErr w:type="gramStart"/>
-      <w:r>
-        <w:rPr>
-          <w:rFonts w:ascii="Times New Roman" w:eastAsia="Times New Roman" w:hAnsi="Times New Roman" w:cs="Times New Roman"/>
-          <w:color w:val="000000"/>
-          <w:sz w:val="27"/>
-          <w:szCs w:val="27"/>
-        </w:rPr>
-        <w:t>Alternatively</w:t>
-      </w:r>
-      <w:proofErr w:type="gramEnd"/>
-      <w:r>
-        <w:rPr>
-          <w:rFonts w:ascii="Times New Roman" w:eastAsia="Times New Roman" w:hAnsi="Times New Roman" w:cs="Times New Roman"/>
-          <w:color w:val="000000"/>
-          <w:sz w:val="27"/>
-          <w:szCs w:val="27"/>
-        </w:rPr>
-        <w:t xml:space="preserve"> the start-up scripts can be ignored and </w:t>
+        <w:t>-m</w:t>
+      </w:r>
+      <w:r>
+        <w:rPr>
+          <w:rFonts w:ascii="Courier New" w:eastAsia="Times New Roman" w:hAnsi="Courier New" w:cs="Courier New"/>
+          <w:color w:val="000000"/>
+          <w:sz w:val="20"/>
+          <w:szCs w:val="20"/>
+        </w:rPr>
+        <w:t> robot</w:t>
+      </w:r>
+      <w:r>
+        <w:rPr>
+          <w:rFonts w:ascii="Times New Roman" w:eastAsia="Times New Roman" w:hAnsi="Times New Roman" w:cs="Times New Roman"/>
+          <w:color w:val="000000"/>
+          <w:sz w:val="27"/>
+          <w:szCs w:val="27"/>
+        </w:rPr>
+        <w:t> and </w:t>
       </w:r>
       <w:r>
         <w:rPr>
@@ -14370,55 +11283,8 @@
           <w:sz w:val="20"/>
           <w:szCs w:val="20"/>
         </w:rPr>
-        <w:t> robot</w:t>
-      </w:r>
-      <w:r>
-        <w:rPr>
-          <w:rFonts w:ascii="Times New Roman" w:eastAsia="Times New Roman" w:hAnsi="Times New Roman" w:cs="Times New Roman"/>
-          <w:color w:val="000000"/>
-          <w:sz w:val="27"/>
-          <w:szCs w:val="27"/>
-        </w:rPr>
-        <w:t> and </w:t>
-      </w:r>
-      <w:r>
-        <w:rPr>
-          <w:rFonts w:ascii="Courier New" w:eastAsia="Times New Roman" w:hAnsi="Courier New" w:cs="Courier New"/>
-          <w:color w:val="000000"/>
-          <w:sz w:val="20"/>
-          <w:szCs w:val="20"/>
-        </w:rPr>
-        <w:t>python </w:t>
-      </w:r>
-      <w:r>
-        <w:rPr>
-          <w:rFonts w:ascii="Times New Roman" w:eastAsia="Times New Roman" w:hAnsi="Times New Roman" w:cs="Times New Roman"/>
-          <w:color w:val="000000"/>
-          <w:sz w:val="24"/>
-          <w:szCs w:val="24"/>
-        </w:rPr>
-        <w:t>-m</w:t>
-      </w:r>
-      <w:r>
-        <w:rPr>
-          <w:rFonts w:ascii="Courier New" w:eastAsia="Times New Roman" w:hAnsi="Courier New" w:cs="Courier New"/>
-          <w:color w:val="000000"/>
-          <w:sz w:val="20"/>
-          <w:szCs w:val="20"/>
-        </w:rPr>
-        <w:t> </w:t>
-      </w:r>
-      <w:proofErr w:type="spellStart"/>
-      <w:r>
-        <w:rPr>
-          <w:rFonts w:ascii="Courier New" w:eastAsia="Times New Roman" w:hAnsi="Courier New" w:cs="Courier New"/>
-          <w:color w:val="000000"/>
-          <w:sz w:val="20"/>
-          <w:szCs w:val="20"/>
-        </w:rPr>
-        <w:t>robot.rebot</w:t>
-      </w:r>
-      <w:proofErr w:type="spellEnd"/>
+        <w:t> robot.rebot</w:t>
+      </w:r>
       <w:r>
         <w:rPr>
           <w:rFonts w:ascii="Times New Roman" w:eastAsia="Times New Roman" w:hAnsi="Times New Roman" w:cs="Times New Roman"/>
@@ -14952,6 +11818,7 @@
     <w:lsdException w:name="HTML Sample" w:semiHidden="1" w:unhideWhenUsed="1"/>
     <w:lsdException w:name="HTML Typewriter" w:semiHidden="1" w:unhideWhenUsed="1"/>
     <w:lsdException w:name="HTML Variable" w:semiHidden="1" w:unhideWhenUsed="1"/>
+    <w:lsdException w:name="Normal Table" w:semiHidden="1" w:unhideWhenUsed="1"/>
     <w:lsdException w:name="annotation subject" w:semiHidden="1" w:unhideWhenUsed="1"/>
     <w:lsdException w:name="No List" w:semiHidden="1" w:unhideWhenUsed="1"/>
     <w:lsdException w:name="Outline List 1" w:semiHidden="1" w:unhideWhenUsed="1"/>
@@ -14998,8 +11865,10 @@
     <w:lsdException w:name="Table Subtle 2" w:semiHidden="1" w:unhideWhenUsed="1"/>
     <w:lsdException w:name="Table Web 1" w:semiHidden="1" w:unhideWhenUsed="1"/>
     <w:lsdException w:name="Table Web 2" w:semiHidden="1" w:unhideWhenUsed="1"/>
+    <w:lsdException w:name="Table Web 3" w:semiHidden="1" w:unhideWhenUsed="1"/>
     <w:lsdException w:name="Balloon Text" w:semiHidden="1" w:unhideWhenUsed="1"/>
     <w:lsdException w:name="Table Grid" w:uiPriority="39"/>
+    <w:lsdException w:name="Table Theme" w:semiHidden="1" w:unhideWhenUsed="1"/>
     <w:lsdException w:name="Placeholder Text" w:semiHidden="1"/>
     <w:lsdException w:name="No Spacing" w:uiPriority="1" w:qFormat="1"/>
     <w:lsdException w:name="Light Shading" w:uiPriority="60"/>
@@ -15401,7 +12270,6 @@
     <w:name w:val="Hyperlink"/>
     <w:basedOn w:val="DefaultParagraphFont"/>
     <w:uiPriority w:val="99"/>
-    <w:semiHidden/>
     <w:unhideWhenUsed/>
     <w:rsid w:val="00335C1B"/>
     <w:rPr>
@@ -15570,6 +12438,18 @@
     <w:name w:val="option"/>
     <w:basedOn w:val="DefaultParagraphFont"/>
     <w:rsid w:val="00335C1B"/>
+  </w:style>
+  <w:style w:type="character" w:styleId="UnresolvedMention">
+    <w:name w:val="Unresolved Mention"/>
+    <w:basedOn w:val="DefaultParagraphFont"/>
+    <w:uiPriority w:val="99"/>
+    <w:semiHidden/>
+    <w:unhideWhenUsed/>
+    <w:rsid w:val="00E30F6A"/>
+    <w:rPr>
+      <w:color w:val="605E5C"/>
+      <w:shd w:val="clear" w:color="auto" w:fill="E1DFDD"/>
+    </w:rPr>
   </w:style>
 </w:styles>
 </file>
